--- a/model_description/site-selection.docx
+++ b/model_description/site-selection.docx
@@ -1,25 +1,746 @@
 
 <file path=word/document.xml><?xml version="1.0" encoding="utf-8"?>
-<w:document xmlns:w="http://schemas.openxmlformats.org/wordprocessingml/2006/main" xmlns:m="http://schemas.openxmlformats.org/officeDocument/2006/math" xmlns:r="http://schemas.openxmlformats.org/officeDocument/2006/relationships" xmlns:o="urn:schemas-microsoft-com:office:office" xmlns:v="urn:schemas-microsoft-com:vml" xmlns:w10="urn:schemas-microsoft-com:office:word" xmlns:a="http://schemas.openxmlformats.org/drawingml/2006/main" xmlns:pic="http://schemas.openxmlformats.org/drawingml/2006/picture" xmlns:wp="http://schemas.openxmlformats.org/drawingml/2006/wordprocessingDrawing">
+<w:document xmlns:wpc="http://schemas.microsoft.com/office/word/2010/wordprocessingCanvas" xmlns:mc="http://schemas.openxmlformats.org/markup-compatibility/2006" xmlns:o="urn:schemas-microsoft-com:office:office" xmlns:r="http://schemas.openxmlformats.org/officeDocument/2006/relationships" xmlns:m="http://schemas.openxmlformats.org/officeDocument/2006/math" xmlns:v="urn:schemas-microsoft-com:vml" xmlns:wp14="http://schemas.microsoft.com/office/word/2010/wordprocessingDrawing" xmlns:wp="http://schemas.openxmlformats.org/drawingml/2006/wordprocessingDrawing" xmlns:w10="urn:schemas-microsoft-com:office:word" xmlns:w="http://schemas.openxmlformats.org/wordprocessingml/2006/main" xmlns:w14="http://schemas.microsoft.com/office/word/2010/wordml" xmlns:w15="http://schemas.microsoft.com/office/word/2012/wordml" xmlns:wpg="http://schemas.microsoft.com/office/word/2010/wordprocessingGroup" xmlns:wpi="http://schemas.microsoft.com/office/word/2010/wordprocessingInk" xmlns:wne="http://schemas.microsoft.com/office/word/2006/wordml" xmlns:wps="http://schemas.microsoft.com/office/word/2010/wordprocessingShape" mc:Ignorable="w14 w15 wp14">
   <w:body>
     <w:p>
       <w:r>
-        <w:t xml:space="preserve">site selection</w:t>
+        <w:t>S</w:t>
+      </w:r>
+      <w:r>
+        <w:t>ite selection</w:t>
       </w:r>
     </w:p>
+    <w:p>
+      <w:pPr>
+        <w:ind w:firstLine="708"/>
+      </w:pPr>
+      <w:r>
+        <w:t xml:space="preserve">Every year site selection is invoked by the water authorities for choosing a </w:t>
+      </w:r>
+      <w:r>
+        <w:t>single investment</w:t>
+      </w:r>
+      <w:r>
+        <w:t xml:space="preserve"> on </w:t>
+      </w:r>
+      <w:proofErr w:type="spellStart"/>
+      <w:r>
+        <w:t>on</w:t>
+      </w:r>
+      <w:proofErr w:type="spellEnd"/>
+      <w:r>
+        <w:t xml:space="preserve"> </w:t>
+      </w:r>
+      <w:proofErr w:type="gramStart"/>
+      <w:r>
+        <w:t xml:space="preserve">system </w:t>
+      </w:r>
+      <w:proofErr w:type="gramEnd"/>
+      <m:oMath>
+        <m:r>
+          <w:rPr>
+            <w:rFonts w:ascii="Cambria Math" w:hAnsi="Cambria Math"/>
+          </w:rPr>
+          <m:t>v</m:t>
+        </m:r>
+      </m:oMath>
+      <w:r>
+        <w:t>,</w:t>
+      </w:r>
+      <m:oMath>
+        <m:r>
+          <w:rPr>
+            <w:rFonts w:ascii="Cambria Math" w:hAnsi="Cambria Math"/>
+          </w:rPr>
+          <m:t>y</m:t>
+        </m:r>
+      </m:oMath>
+      <w:r>
+        <w:t xml:space="preserve">, in </w:t>
+      </w:r>
+      <w:r>
+        <w:t xml:space="preserve">a specific </w:t>
+      </w:r>
+      <w:r>
+        <w:t xml:space="preserve">number of </w:t>
+      </w:r>
+      <w:r>
+        <w:t>census-blocks</w:t>
+      </w:r>
+      <w:r>
+        <w:t xml:space="preserve"> </w:t>
+      </w:r>
+      <w:r>
+        <w:t xml:space="preserve">that is </w:t>
+      </w:r>
+      <w:r>
+        <w:t>established by budgetary constraints</w:t>
+      </w:r>
+      <w:r>
+        <w:t xml:space="preserve"> specific for each action</w:t>
+      </w:r>
+      <w:r>
+        <w:t xml:space="preserve">, </w:t>
+      </w:r>
+      <m:oMath>
+        <m:sSub>
+          <m:sSubPr>
+            <m:ctrlPr>
+              <w:rPr>
+                <w:rFonts w:ascii="Cambria Math" w:eastAsiaTheme="minorEastAsia" w:hAnsi="Cambria Math"/>
+                <w:i/>
+              </w:rPr>
+            </m:ctrlPr>
+          </m:sSubPr>
+          <m:e>
+            <m:r>
+              <w:rPr>
+                <w:rFonts w:ascii="Cambria Math" w:eastAsiaTheme="minorEastAsia" w:hAnsi="Cambria Math"/>
+              </w:rPr>
+              <m:t>B</m:t>
+            </m:r>
+          </m:e>
+          <m:sub>
+            <m:r>
+              <w:rPr>
+                <w:rFonts w:ascii="Cambria Math" w:eastAsiaTheme="minorEastAsia" w:hAnsi="Cambria Math"/>
+              </w:rPr>
+              <m:t>k</m:t>
+            </m:r>
+          </m:sub>
+        </m:sSub>
+      </m:oMath>
+      <w:r>
+        <w:t xml:space="preserve">. Formally, </w:t>
+      </w:r>
+      <w:r>
+        <w:t xml:space="preserve">this involves </w:t>
+      </w:r>
+      <w:r>
+        <w:t xml:space="preserve">using 0-1 (or binary) programming model (Dykstra 1984) in which the objective function </w:t>
+      </w:r>
+      <w:proofErr w:type="gramStart"/>
+      <w:r>
+        <w:t>maximizes</w:t>
+      </w:r>
+      <w:r>
+        <w:t xml:space="preserve"> </w:t>
+      </w:r>
+      <w:proofErr w:type="gramEnd"/>
+      <m:oMath>
+        <m:sSubSup>
+          <m:sSubSupPr>
+            <m:ctrlPr>
+              <w:rPr>
+                <w:rFonts w:ascii="Cambria Math" w:hAnsi="Cambria Math"/>
+              </w:rPr>
+            </m:ctrlPr>
+          </m:sSubSupPr>
+          <m:e>
+            <m:r>
+              <w:rPr>
+                <w:rFonts w:ascii="Cambria Math" w:hAnsi="Cambria Math"/>
+              </w:rPr>
+              <m:t>d</m:t>
+            </m:r>
+          </m:e>
+          <m:sub>
+            <m:r>
+              <w:rPr>
+                <w:rFonts w:ascii="Cambria Math" w:hAnsi="Cambria Math"/>
+              </w:rPr>
+              <m:t>jvt</m:t>
+            </m:r>
+          </m:sub>
+          <m:sup>
+            <m:r>
+              <w:rPr>
+                <w:rFonts w:ascii="Cambria Math" w:hAnsi="Cambria Math"/>
+              </w:rPr>
+              <m:t>k</m:t>
+            </m:r>
+          </m:sup>
+        </m:sSubSup>
+      </m:oMath>
+      <w:r>
+        <w:t xml:space="preserve">. In this way, the model simulates a preference for investing in the </w:t>
+      </w:r>
+      <w:r>
+        <w:t>census-blocks</w:t>
+      </w:r>
+      <w:r>
+        <w:t xml:space="preserve"> where </w:t>
+      </w:r>
+      <w:r>
+        <w:t xml:space="preserve">investment on </w:t>
+      </w:r>
+      <w:r>
+        <w:t xml:space="preserve">infrastructure </w:t>
+      </w:r>
+      <w:r>
+        <w:t xml:space="preserve">of system </w:t>
+      </w:r>
+      <m:oMath>
+        <m:r>
+          <w:rPr>
+            <w:rFonts w:ascii="Cambria Math" w:hAnsi="Cambria Math"/>
+          </w:rPr>
+          <m:t>v</m:t>
+        </m:r>
+      </m:oMath>
+      <w:r>
+        <w:t xml:space="preserve"> </w:t>
+      </w:r>
+      <w:r>
+        <w:t>is most needed; formally:</w:t>
+      </w:r>
+    </w:p>
+    <w:p>
+      <w:pPr>
+        <w:ind w:firstLine="708"/>
+        <w:jc w:val="center"/>
+        <w:rPr>
+          <w:rFonts w:eastAsiaTheme="minorEastAsia"/>
+        </w:rPr>
+      </w:pPr>
+      <m:oMath>
+        <m:r>
+          <w:rPr>
+            <w:rFonts w:ascii="Cambria Math" w:hAnsi="Cambria Math"/>
+          </w:rPr>
+          <m:t>maximize F</m:t>
+        </m:r>
+        <m:d>
+          <m:dPr>
+            <m:ctrlPr>
+              <w:rPr>
+                <w:rFonts w:ascii="Cambria Math" w:hAnsi="Cambria Math"/>
+                <w:i/>
+              </w:rPr>
+            </m:ctrlPr>
+          </m:dPr>
+          <m:e>
+            <m:sSup>
+              <m:sSupPr>
+                <m:ctrlPr>
+                  <w:rPr>
+                    <w:rFonts w:ascii="Cambria Math" w:hAnsi="Cambria Math"/>
+                    <w:i/>
+                    <w:sz w:val="22"/>
+                    <w:szCs w:val="22"/>
+                  </w:rPr>
+                </m:ctrlPr>
+              </m:sSupPr>
+              <m:e>
+                <m:r>
+                  <w:rPr>
+                    <w:rFonts w:ascii="Cambria Math" w:hAnsi="Cambria Math"/>
+                  </w:rPr>
+                  <m:t>y</m:t>
+                </m:r>
+              </m:e>
+              <m:sup>
+                <m:r>
+                  <w:rPr>
+                    <w:rFonts w:ascii="Cambria Math" w:hAnsi="Cambria Math"/>
+                  </w:rPr>
+                  <m:t>k</m:t>
+                </m:r>
+              </m:sup>
+            </m:sSup>
+          </m:e>
+        </m:d>
+        <m:r>
+          <w:rPr>
+            <w:rFonts w:ascii="Cambria Math" w:hAnsi="Cambria Math"/>
+          </w:rPr>
+          <m:t>=</m:t>
+        </m:r>
+        <m:nary>
+          <m:naryPr>
+            <m:chr m:val="∑"/>
+            <m:limLoc m:val="undOvr"/>
+            <m:ctrlPr>
+              <w:rPr>
+                <w:rFonts w:ascii="Cambria Math" w:hAnsi="Cambria Math"/>
+                <w:i/>
+              </w:rPr>
+            </m:ctrlPr>
+          </m:naryPr>
+          <m:sub>
+            <m:r>
+              <w:rPr>
+                <w:rFonts w:ascii="Cambria Math" w:hAnsi="Cambria Math"/>
+              </w:rPr>
+              <m:t>j</m:t>
+            </m:r>
+          </m:sub>
+          <m:sup>
+            <m:r>
+              <w:rPr>
+                <w:rFonts w:ascii="Cambria Math" w:hAnsi="Cambria Math"/>
+              </w:rPr>
+              <m:t>J</m:t>
+            </m:r>
+          </m:sup>
+          <m:e>
+            <m:sSubSup>
+              <m:sSubSupPr>
+                <m:ctrlPr>
+                  <w:rPr>
+                    <w:rFonts w:ascii="Cambria Math" w:hAnsi="Cambria Math"/>
+                    <w:i/>
+                  </w:rPr>
+                </m:ctrlPr>
+              </m:sSubSupPr>
+              <m:e>
+                <m:r>
+                  <w:rPr>
+                    <w:rFonts w:ascii="Cambria Math" w:hAnsi="Cambria Math"/>
+                  </w:rPr>
+                  <m:t>d</m:t>
+                </m:r>
+              </m:e>
+              <m:sub>
+                <m:r>
+                  <w:rPr>
+                    <w:rFonts w:ascii="Cambria Math" w:hAnsi="Cambria Math"/>
+                  </w:rPr>
+                  <m:t>jvt</m:t>
+                </m:r>
+              </m:sub>
+              <m:sup>
+                <m:r>
+                  <w:rPr>
+                    <w:rFonts w:ascii="Cambria Math" w:hAnsi="Cambria Math"/>
+                  </w:rPr>
+                  <m:t>k</m:t>
+                </m:r>
+              </m:sup>
+            </m:sSubSup>
+            <m:sSubSup>
+              <m:sSubSupPr>
+                <m:ctrlPr>
+                  <w:rPr>
+                    <w:rFonts w:ascii="Cambria Math" w:hAnsi="Cambria Math"/>
+                    <w:i/>
+                  </w:rPr>
+                </m:ctrlPr>
+              </m:sSubSupPr>
+              <m:e>
+                <m:r>
+                  <w:rPr>
+                    <w:rFonts w:ascii="Cambria Math" w:hAnsi="Cambria Math"/>
+                  </w:rPr>
+                  <m:t>y</m:t>
+                </m:r>
+              </m:e>
+              <m:sub>
+                <m:r>
+                  <w:rPr>
+                    <w:rFonts w:ascii="Cambria Math" w:hAnsi="Cambria Math"/>
+                  </w:rPr>
+                  <m:t>jvt</m:t>
+                </m:r>
+              </m:sub>
+              <m:sup>
+                <m:r>
+                  <w:rPr>
+                    <w:rFonts w:ascii="Cambria Math" w:hAnsi="Cambria Math"/>
+                  </w:rPr>
+                  <m:t>k</m:t>
+                </m:r>
+              </m:sup>
+            </m:sSubSup>
+          </m:e>
+        </m:nary>
+      </m:oMath>
+      <w:r>
+        <w:rPr>
+          <w:rFonts w:eastAsiaTheme="minorEastAsia"/>
+        </w:rPr>
+        <w:t xml:space="preserve">           (2)</w:t>
+      </w:r>
+    </w:p>
+    <w:p>
+      <w:pPr>
+        <w:ind w:firstLine="708"/>
+        <w:rPr>
+          <w:rFonts w:eastAsiaTheme="minorEastAsia"/>
+        </w:rPr>
+      </w:pPr>
+      <w:r>
+        <w:rPr>
+          <w:rFonts w:eastAsiaTheme="minorEastAsia"/>
+        </w:rPr>
+        <w:t>Subject to</w:t>
+      </w:r>
+    </w:p>
+    <w:p>
+      <w:pPr>
+        <w:ind w:firstLine="708"/>
+        <w:rPr>
+          <w:rFonts w:eastAsiaTheme="minorEastAsia"/>
+        </w:rPr>
+      </w:pPr>
+      <m:oMathPara>
+        <m:oMathParaPr>
+          <m:jc m:val="center"/>
+        </m:oMathParaPr>
+        <m:oMath>
+          <m:nary>
+            <m:naryPr>
+              <m:chr m:val="∑"/>
+              <m:limLoc m:val="undOvr"/>
+              <m:ctrlPr>
+                <w:rPr>
+                  <w:rFonts w:ascii="Cambria Math" w:eastAsiaTheme="minorEastAsia" w:hAnsi="Cambria Math"/>
+                  <w:i/>
+                </w:rPr>
+              </m:ctrlPr>
+            </m:naryPr>
+            <m:sub>
+              <m:r>
+                <w:rPr>
+                  <w:rFonts w:ascii="Cambria Math" w:eastAsiaTheme="minorEastAsia" w:hAnsi="Cambria Math"/>
+                </w:rPr>
+                <m:t>j</m:t>
+              </m:r>
+              <w:bookmarkStart w:id="0" w:name="_GoBack"/>
+              <w:bookmarkEnd w:id="0"/>
+            </m:sub>
+            <m:sup>
+              <m:r>
+                <w:rPr>
+                  <w:rFonts w:ascii="Cambria Math" w:eastAsiaTheme="minorEastAsia" w:hAnsi="Cambria Math"/>
+                </w:rPr>
+                <m:t>J</m:t>
+              </m:r>
+            </m:sup>
+            <m:e>
+              <m:sSubSup>
+                <m:sSubSupPr>
+                  <m:ctrlPr>
+                    <w:rPr>
+                      <w:rFonts w:ascii="Cambria Math" w:hAnsi="Cambria Math"/>
+                      <w:i/>
+                    </w:rPr>
+                  </m:ctrlPr>
+                </m:sSubSupPr>
+                <m:e>
+                  <m:r>
+                    <w:rPr>
+                      <w:rFonts w:ascii="Cambria Math" w:hAnsi="Cambria Math"/>
+                    </w:rPr>
+                    <m:t>y</m:t>
+                  </m:r>
+                </m:e>
+                <m:sub>
+                  <m:r>
+                    <w:rPr>
+                      <w:rFonts w:ascii="Cambria Math" w:hAnsi="Cambria Math"/>
+                    </w:rPr>
+                    <m:t>jvt</m:t>
+                  </m:r>
+                </m:sub>
+                <m:sup>
+                  <m:r>
+                    <w:rPr>
+                      <w:rFonts w:ascii="Cambria Math" w:hAnsi="Cambria Math"/>
+                    </w:rPr>
+                    <m:t>k</m:t>
+                  </m:r>
+                </m:sup>
+              </m:sSubSup>
+            </m:e>
+          </m:nary>
+          <m:r>
+            <w:rPr>
+              <w:rFonts w:ascii="Cambria Math" w:eastAsiaTheme="minorEastAsia" w:hAnsi="Cambria Math"/>
+            </w:rPr>
+            <m:t>&lt;</m:t>
+          </m:r>
+          <m:sSub>
+            <m:sSubPr>
+              <m:ctrlPr>
+                <w:rPr>
+                  <w:rFonts w:ascii="Cambria Math" w:eastAsiaTheme="minorEastAsia" w:hAnsi="Cambria Math"/>
+                  <w:i/>
+                </w:rPr>
+              </m:ctrlPr>
+            </m:sSubPr>
+            <m:e>
+              <m:r>
+                <w:rPr>
+                  <w:rFonts w:ascii="Cambria Math" w:eastAsiaTheme="minorEastAsia" w:hAnsi="Cambria Math"/>
+                </w:rPr>
+                <m:t>B</m:t>
+              </m:r>
+            </m:e>
+            <m:sub>
+              <m:r>
+                <w:rPr>
+                  <w:rFonts w:ascii="Cambria Math" w:eastAsiaTheme="minorEastAsia" w:hAnsi="Cambria Math"/>
+                </w:rPr>
+                <m:t>k</m:t>
+              </m:r>
+            </m:sub>
+          </m:sSub>
+        </m:oMath>
+      </m:oMathPara>
+    </w:p>
+    <w:p>
+      <w:pPr>
+        <w:jc w:val="center"/>
+      </w:pPr>
+    </w:p>
+    <w:p>
+      <w:proofErr w:type="gramStart"/>
+      <w:r>
+        <w:t>where</w:t>
+      </w:r>
+      <w:proofErr w:type="gramEnd"/>
+      <w:r>
+        <w:t xml:space="preserve"> </w:t>
+      </w:r>
+      <m:oMath>
+        <m:sSub>
+          <m:sSubPr>
+            <m:ctrlPr>
+              <w:rPr>
+                <w:rFonts w:ascii="Cambria Math" w:eastAsiaTheme="minorEastAsia" w:hAnsi="Cambria Math"/>
+                <w:i/>
+              </w:rPr>
+            </m:ctrlPr>
+          </m:sSubPr>
+          <m:e>
+            <m:r>
+              <w:rPr>
+                <w:rFonts w:ascii="Cambria Math" w:eastAsiaTheme="minorEastAsia" w:hAnsi="Cambria Math"/>
+              </w:rPr>
+              <m:t>B</m:t>
+            </m:r>
+          </m:e>
+          <m:sub>
+            <m:r>
+              <w:rPr>
+                <w:rFonts w:ascii="Cambria Math" w:eastAsiaTheme="minorEastAsia" w:hAnsi="Cambria Math"/>
+              </w:rPr>
+              <m:t>k</m:t>
+            </m:r>
+          </m:sub>
+        </m:sSub>
+      </m:oMath>
+      <w:r>
+        <w:rPr>
+          <w:rFonts w:eastAsiaTheme="minorEastAsia"/>
+        </w:rPr>
+        <w:t xml:space="preserve"> </w:t>
+      </w:r>
+      <w:r>
+        <w:t xml:space="preserve">is the number of </w:t>
+      </w:r>
+      <w:r>
+        <w:t>census-blocks</w:t>
+      </w:r>
+      <w:r>
+        <w:t xml:space="preserve"> where investment </w:t>
+      </w:r>
+      <w:r>
+        <w:t xml:space="preserve">related to action </w:t>
+      </w:r>
+      <m:oMath>
+        <m:r>
+          <w:rPr>
+            <w:rFonts w:ascii="Cambria Math" w:eastAsiaTheme="minorEastAsia" w:hAnsi="Cambria Math"/>
+          </w:rPr>
+          <m:t>k</m:t>
+        </m:r>
+      </m:oMath>
+      <w:r>
+        <w:t xml:space="preserve"> can take place; </w:t>
+      </w:r>
+      <m:oMath>
+        <m:sSubSup>
+          <m:sSubSupPr>
+            <m:ctrlPr>
+              <w:rPr>
+                <w:rFonts w:ascii="Cambria Math" w:hAnsi="Cambria Math"/>
+                <w:i/>
+              </w:rPr>
+            </m:ctrlPr>
+          </m:sSubSupPr>
+          <m:e>
+            <m:r>
+              <w:rPr>
+                <w:rFonts w:ascii="Cambria Math" w:hAnsi="Cambria Math"/>
+              </w:rPr>
+              <m:t>y</m:t>
+            </m:r>
+          </m:e>
+          <m:sub>
+            <m:r>
+              <w:rPr>
+                <w:rFonts w:ascii="Cambria Math" w:hAnsi="Cambria Math"/>
+              </w:rPr>
+              <m:t>jvt</m:t>
+            </m:r>
+          </m:sub>
+          <m:sup>
+            <m:r>
+              <w:rPr>
+                <w:rFonts w:ascii="Cambria Math" w:hAnsi="Cambria Math"/>
+              </w:rPr>
+              <m:t>k</m:t>
+            </m:r>
+          </m:sup>
+        </m:sSubSup>
+      </m:oMath>
+      <w:r>
+        <w:rPr>
+          <w:rFonts w:eastAsiaTheme="minorEastAsia"/>
+        </w:rPr>
+        <w:t xml:space="preserve"> </w:t>
+      </w:r>
+      <w:r>
+        <w:t xml:space="preserve">is the 0-1 decision variable </w:t>
+      </w:r>
+      <w:r>
+        <w:t xml:space="preserve">for action </w:t>
+      </w:r>
+      <m:oMath>
+        <m:r>
+          <w:rPr>
+            <w:rFonts w:ascii="Cambria Math" w:hAnsi="Cambria Math"/>
+          </w:rPr>
+          <m:t>k</m:t>
+        </m:r>
+      </m:oMath>
+      <w:r>
+        <w:rPr>
+          <w:rFonts w:eastAsiaTheme="minorEastAsia"/>
+        </w:rPr>
+        <w:t xml:space="preserve"> for system </w:t>
+      </w:r>
+      <m:oMath>
+        <m:r>
+          <w:rPr>
+            <w:rFonts w:ascii="Cambria Math" w:hAnsi="Cambria Math"/>
+          </w:rPr>
+          <m:t>v</m:t>
+        </m:r>
+      </m:oMath>
+      <w:r>
+        <w:rPr>
+          <w:rFonts w:eastAsiaTheme="minorEastAsia"/>
+        </w:rPr>
+        <w:t xml:space="preserve"> in census-block </w:t>
+      </w:r>
+      <m:oMath>
+        <m:r>
+          <w:rPr>
+            <w:rFonts w:ascii="Cambria Math" w:hAnsi="Cambria Math"/>
+          </w:rPr>
+          <m:t>j</m:t>
+        </m:r>
+      </m:oMath>
+      <w:r>
+        <w:rPr>
+          <w:rFonts w:eastAsiaTheme="minorEastAsia"/>
+        </w:rPr>
+        <w:t xml:space="preserve"> at time </w:t>
+      </w:r>
+      <m:oMath>
+        <m:r>
+          <w:rPr>
+            <w:rFonts w:ascii="Cambria Math" w:hAnsi="Cambria Math"/>
+          </w:rPr>
+          <m:t>t</m:t>
+        </m:r>
+      </m:oMath>
+      <w:r>
+        <w:t xml:space="preserve"> (</w:t>
+      </w:r>
+      <m:oMath>
+        <m:sSubSup>
+          <m:sSubSupPr>
+            <m:ctrlPr>
+              <w:rPr>
+                <w:rFonts w:ascii="Cambria Math" w:hAnsi="Cambria Math"/>
+                <w:i/>
+              </w:rPr>
+            </m:ctrlPr>
+          </m:sSubSupPr>
+          <m:e>
+            <m:r>
+              <w:rPr>
+                <w:rFonts w:ascii="Cambria Math" w:hAnsi="Cambria Math"/>
+              </w:rPr>
+              <m:t>y</m:t>
+            </m:r>
+          </m:e>
+          <m:sub>
+            <m:r>
+              <w:rPr>
+                <w:rFonts w:ascii="Cambria Math" w:hAnsi="Cambria Math"/>
+              </w:rPr>
+              <m:t>jvt</m:t>
+            </m:r>
+          </m:sub>
+          <m:sup>
+            <m:r>
+              <w:rPr>
+                <w:rFonts w:ascii="Cambria Math" w:hAnsi="Cambria Math"/>
+              </w:rPr>
+              <m:t>k</m:t>
+            </m:r>
+          </m:sup>
+        </m:sSubSup>
+        <m:r>
+          <w:rPr>
+            <w:rFonts w:ascii="Cambria Math" w:hAnsi="Cambria Math"/>
+          </w:rPr>
+          <m:t>=1</m:t>
+        </m:r>
+      </m:oMath>
+      <w:r>
+        <w:t xml:space="preserve">, if </w:t>
+      </w:r>
+      <w:r>
+        <w:t>census-block</w:t>
+      </w:r>
+      <w:r>
+        <w:t xml:space="preserve"> </w:t>
+      </w:r>
+      <m:oMath>
+        <m:r>
+          <w:rPr>
+            <w:rFonts w:ascii="Cambria Math" w:hAnsi="Cambria Math"/>
+          </w:rPr>
+          <m:t>j</m:t>
+        </m:r>
+      </m:oMath>
+      <w:r>
+        <w:t xml:space="preserve"> is selected for investment, or 0 otherwise); </w:t>
+      </w:r>
+    </w:p>
+    <w:p/>
+    <w:sectPr>
+      <w:pgSz w:w="12240" w:h="15840"/>
+      <w:pgMar w:top="1440" w:right="1440" w:bottom="1440" w:left="1440" w:header="720" w:footer="720" w:gutter="0"/>
+      <w:cols w:space="720"/>
+      <w:docGrid w:linePitch="360"/>
+    </w:sectPr>
   </w:body>
 </w:document>
 </file>
 
-<file path=word/footnotes.xml><?xml version="1.0" encoding="utf-8"?>
-<w:footnotes xmlns:w="http://schemas.openxmlformats.org/wordprocessingml/2006/main" xmlns:m="http://schemas.openxmlformats.org/officeDocument/2006/math" xmlns:r="http://schemas.openxmlformats.org/officeDocument/2006/relationships" xmlns:o="urn:schemas-microsoft-com:office:office" xmlns:v="urn:schemas-microsoft-com:vml" xmlns:w10="urn:schemas-microsoft-com:office:word" xmlns:a="http://schemas.openxmlformats.org/drawingml/2006/main" xmlns:pic="http://schemas.openxmlformats.org/drawingml/2006/picture" xmlns:wp="http://schemas.openxmlformats.org/drawingml/2006/wordprocessingDrawing"/>
-</file>
-
 <file path=word/numbering.xml><?xml version="1.0" encoding="utf-8"?>
-<w:numbering xmlns:w="http://schemas.openxmlformats.org/wordprocessingml/2006/main">
-  <w:abstractNum w:abstractNumId="0">
-    <w:nsid w:val="12c1ed6b"/>
+<w:numbering xmlns:wpc="http://schemas.microsoft.com/office/word/2010/wordprocessingCanvas" xmlns:mc="http://schemas.openxmlformats.org/markup-compatibility/2006" xmlns:o="urn:schemas-microsoft-com:office:office" xmlns:r="http://schemas.openxmlformats.org/officeDocument/2006/relationships" xmlns:m="http://schemas.openxmlformats.org/officeDocument/2006/math" xmlns:v="urn:schemas-microsoft-com:vml" xmlns:wp14="http://schemas.microsoft.com/office/word/2010/wordprocessingDrawing" xmlns:wp="http://schemas.openxmlformats.org/drawingml/2006/wordprocessingDrawing" xmlns:w10="urn:schemas-microsoft-com:office:word" xmlns:w="http://schemas.openxmlformats.org/wordprocessingml/2006/main" xmlns:w14="http://schemas.microsoft.com/office/word/2010/wordml" xmlns:w15="http://schemas.microsoft.com/office/word/2012/wordml" xmlns:wpg="http://schemas.microsoft.com/office/word/2010/wordprocessingGroup" xmlns:wpi="http://schemas.microsoft.com/office/word/2010/wordprocessingInk" xmlns:wne="http://schemas.microsoft.com/office/word/2006/wordml" xmlns:wps="http://schemas.microsoft.com/office/word/2010/wordprocessingShape" mc:Ignorable="w14 w15 wp14">
+  <w:abstractNum w:abstractNumId="0" w15:restartNumberingAfterBreak="0">
+    <w:nsid w:val="12C1ED6B"/>
     <w:multiLevelType w:val="multilevel"/>
+    <w:tmpl w:val="8C52D23A"/>
     <w:lvl w:ilvl="0">
       <w:numFmt w:val="bullet"/>
       <w:lvlText w:val=" "/>
@@ -97,6 +818,16 @@
         <w:ind w:left="4800" w:hanging="480"/>
       </w:pPr>
     </w:lvl>
+    <w:lvl w:ilvl="7">
+      <w:numFmt w:val="decimal"/>
+      <w:lvlText w:val=""/>
+      <w:lvlJc w:val="left"/>
+    </w:lvl>
+    <w:lvl w:ilvl="8">
+      <w:numFmt w:val="decimal"/>
+      <w:lvlText w:val=""/>
+      <w:lvlJc w:val="left"/>
+    </w:lvl>
   </w:abstractNum>
   <w:num w:numId="1">
     <w:abstractNumId w:val="0"/>
@@ -105,7 +836,7 @@
 </file>
 
 <file path=word/styles.xml><?xml version="1.0" encoding="utf-8"?>
-<w:styles xmlns:r="http://schemas.openxmlformats.org/officeDocument/2006/relationships" xmlns:w="http://schemas.openxmlformats.org/wordprocessingml/2006/main">
+<w:styles xmlns:mc="http://schemas.openxmlformats.org/markup-compatibility/2006" xmlns:r="http://schemas.openxmlformats.org/officeDocument/2006/relationships" xmlns:w="http://schemas.openxmlformats.org/wordprocessingml/2006/main" xmlns:w14="http://schemas.microsoft.com/office/word/2010/wordml" xmlns:w15="http://schemas.microsoft.com/office/word/2012/wordml" mc:Ignorable="w14 w15">
   <w:docDefaults>
     <w:rPrDefault>
       <w:rPr>
@@ -121,7 +852,328 @@
       </w:pPr>
     </w:pPrDefault>
   </w:docDefaults>
-  <w:latentStyles w:defLockedState="0" w:defUIPriority="0" w:defSemiHidden="0" w:defUnhideWhenUsed="0" w:defQFormat="0" w:count="276"/>
+  <w:latentStyles w:defLockedState="0" w:defUIPriority="0" w:defSemiHidden="0" w:defUnhideWhenUsed="0" w:defQFormat="0" w:count="371">
+    <w:lsdException w:name="index 1" w:semiHidden="1" w:unhideWhenUsed="1"/>
+    <w:lsdException w:name="index 7" w:semiHidden="1" w:unhideWhenUsed="1"/>
+    <w:lsdException w:name="index 8" w:semiHidden="1" w:unhideWhenUsed="1"/>
+    <w:lsdException w:name="index 9" w:semiHidden="1" w:unhideWhenUsed="1"/>
+    <w:lsdException w:name="toc 1" w:semiHidden="1" w:unhideWhenUsed="1"/>
+    <w:lsdException w:name="toc 2" w:semiHidden="1" w:unhideWhenUsed="1"/>
+    <w:lsdException w:name="toc 3" w:semiHidden="1" w:unhideWhenUsed="1"/>
+    <w:lsdException w:name="toc 4" w:semiHidden="1" w:unhideWhenUsed="1"/>
+    <w:lsdException w:name="toc 5" w:semiHidden="1" w:unhideWhenUsed="1"/>
+    <w:lsdException w:name="toc 6" w:semiHidden="1" w:unhideWhenUsed="1"/>
+    <w:lsdException w:name="toc 7" w:semiHidden="1" w:unhideWhenUsed="1"/>
+    <w:lsdException w:name="toc 8" w:semiHidden="1" w:unhideWhenUsed="1"/>
+    <w:lsdException w:name="toc 9" w:semiHidden="1" w:unhideWhenUsed="1"/>
+    <w:lsdException w:name="Normal Indent" w:semiHidden="1" w:unhideWhenUsed="1"/>
+    <w:lsdException w:name="footnote text" w:semiHidden="1" w:unhideWhenUsed="1"/>
+    <w:lsdException w:name="annotation text" w:semiHidden="1" w:unhideWhenUsed="1"/>
+    <w:lsdException w:name="header" w:semiHidden="1" w:unhideWhenUsed="1"/>
+    <w:lsdException w:name="footer" w:semiHidden="1" w:unhideWhenUsed="1"/>
+    <w:lsdException w:name="index heading" w:semiHidden="1" w:unhideWhenUsed="1"/>
+    <w:lsdException w:name="caption" w:semiHidden="1" w:unhideWhenUsed="1"/>
+    <w:lsdException w:name="table of figures" w:semiHidden="1" w:unhideWhenUsed="1"/>
+    <w:lsdException w:name="envelope address" w:semiHidden="1" w:unhideWhenUsed="1"/>
+    <w:lsdException w:name="envelope return" w:semiHidden="1" w:unhideWhenUsed="1"/>
+    <w:lsdException w:name="footnote reference" w:semiHidden="1" w:unhideWhenUsed="1"/>
+    <w:lsdException w:name="annotation reference" w:semiHidden="1" w:unhideWhenUsed="1"/>
+    <w:lsdException w:name="line number" w:semiHidden="1" w:unhideWhenUsed="1"/>
+    <w:lsdException w:name="page number" w:semiHidden="1" w:unhideWhenUsed="1"/>
+    <w:lsdException w:name="endnote reference" w:semiHidden="1" w:unhideWhenUsed="1"/>
+    <w:lsdException w:name="endnote text" w:semiHidden="1" w:unhideWhenUsed="1"/>
+    <w:lsdException w:name="table of authorities" w:semiHidden="1" w:unhideWhenUsed="1"/>
+    <w:lsdException w:name="macro" w:semiHidden="1" w:unhideWhenUsed="1"/>
+    <w:lsdException w:name="toa heading" w:semiHidden="1" w:unhideWhenUsed="1"/>
+    <w:lsdException w:name="List" w:semiHidden="1" w:unhideWhenUsed="1"/>
+    <w:lsdException w:name="List Bullet" w:semiHidden="1" w:unhideWhenUsed="1"/>
+    <w:lsdException w:name="List Number" w:semiHidden="1" w:unhideWhenUsed="1"/>
+    <w:lsdException w:name="List 2" w:semiHidden="1" w:unhideWhenUsed="1"/>
+    <w:lsdException w:name="List 3" w:semiHidden="1" w:unhideWhenUsed="1"/>
+    <w:lsdException w:name="List 4" w:semiHidden="1" w:unhideWhenUsed="1"/>
+    <w:lsdException w:name="List 5" w:semiHidden="1" w:unhideWhenUsed="1"/>
+    <w:lsdException w:name="List Bullet 2" w:semiHidden="1" w:unhideWhenUsed="1"/>
+    <w:lsdException w:name="List Bullet 3" w:semiHidden="1" w:unhideWhenUsed="1"/>
+    <w:lsdException w:name="List Bullet 4" w:semiHidden="1" w:unhideWhenUsed="1"/>
+    <w:lsdException w:name="List Bullet 5" w:semiHidden="1" w:unhideWhenUsed="1"/>
+    <w:lsdException w:name="List Number 3" w:semiHidden="1" w:unhideWhenUsed="1"/>
+    <w:lsdException w:name="List Number 4" w:semiHidden="1" w:unhideWhenUsed="1"/>
+    <w:lsdException w:name="Closing" w:semiHidden="1" w:unhideWhenUsed="1"/>
+    <w:lsdException w:name="Signature" w:semiHidden="1" w:unhideWhenUsed="1"/>
+    <w:lsdException w:name="Default Paragraph Font" w:semiHidden="1" w:unhideWhenUsed="1"/>
+    <w:lsdException w:name="Body Text" w:semiHidden="1" w:unhideWhenUsed="1"/>
+    <w:lsdException w:name="Body Text Indent" w:semiHidden="1" w:unhideWhenUsed="1"/>
+    <w:lsdException w:name="List Continue" w:semiHidden="1" w:unhideWhenUsed="1"/>
+    <w:lsdException w:name="List Continue 2" w:semiHidden="1" w:unhideWhenUsed="1"/>
+    <w:lsdException w:name="List Continue 3" w:semiHidden="1" w:unhideWhenUsed="1"/>
+    <w:lsdException w:name="List Continue 4" w:semiHidden="1" w:unhideWhenUsed="1"/>
+    <w:lsdException w:name="List Continue 5" w:semiHidden="1" w:unhideWhenUsed="1"/>
+    <w:lsdException w:name="Message Header" w:semiHidden="1" w:unhideWhenUsed="1"/>
+    <w:lsdException w:name="Salutation" w:semiHidden="1" w:unhideWhenUsed="1"/>
+    <w:lsdException w:name="Date" w:semiHidden="1" w:unhideWhenUsed="1"/>
+    <w:lsdException w:name="Body Text First Indent" w:semiHidden="1" w:unhideWhenUsed="1"/>
+    <w:lsdException w:name="Body Text First Indent 2" w:semiHidden="1" w:unhideWhenUsed="1"/>
+    <w:lsdException w:name="Note Heading" w:semiHidden="1" w:unhideWhenUsed="1"/>
+    <w:lsdException w:name="Body Text 2" w:semiHidden="1" w:unhideWhenUsed="1"/>
+    <w:lsdException w:name="Body Text 3" w:semiHidden="1" w:unhideWhenUsed="1"/>
+    <w:lsdException w:name="Body Text Indent 2" w:semiHidden="1" w:unhideWhenUsed="1"/>
+    <w:lsdException w:name="Document Map" w:semiHidden="1" w:unhideWhenUsed="1"/>
+    <w:lsdException w:name="Plain Text" w:semiHidden="1" w:unhideWhenUsed="1"/>
+    <w:lsdException w:name="E-mail Signature" w:semiHidden="1" w:unhideWhenUsed="1"/>
+    <w:lsdException w:name="HTML Top of Form" w:semiHidden="1" w:unhideWhenUsed="1"/>
+    <w:lsdException w:name="HTML Bottom of Form" w:semiHidden="1" w:unhideWhenUsed="1"/>
+    <w:lsdException w:name="Normal (Web)" w:semiHidden="1" w:unhideWhenUsed="1"/>
+    <w:lsdException w:name="HTML Acronym" w:semiHidden="1" w:unhideWhenUsed="1"/>
+    <w:lsdException w:name="HTML Address" w:semiHidden="1" w:unhideWhenUsed="1"/>
+    <w:lsdException w:name="HTML Cite" w:semiHidden="1" w:unhideWhenUsed="1"/>
+    <w:lsdException w:name="HTML Code" w:semiHidden="1" w:unhideWhenUsed="1"/>
+    <w:lsdException w:name="HTML Definition" w:semiHidden="1" w:unhideWhenUsed="1"/>
+    <w:lsdException w:name="HTML Keyboard" w:semiHidden="1" w:unhideWhenUsed="1"/>
+    <w:lsdException w:name="HTML Preformatted" w:semiHidden="1" w:unhideWhenUsed="1"/>
+    <w:lsdException w:name="HTML Sample" w:semiHidden="1" w:unhideWhenUsed="1"/>
+    <w:lsdException w:name="HTML Typewriter" w:semiHidden="1" w:unhideWhenUsed="1"/>
+    <w:lsdException w:name="HTML Variable" w:semiHidden="1" w:unhideWhenUsed="1"/>
+    <w:lsdException w:name="Normal Table" w:semiHidden="1" w:unhideWhenUsed="1"/>
+    <w:lsdException w:name="annotation subject" w:semiHidden="1" w:unhideWhenUsed="1"/>
+    <w:lsdException w:name="No List" w:semiHidden="1" w:unhideWhenUsed="1"/>
+    <w:lsdException w:name="Outline List 1" w:semiHidden="1" w:unhideWhenUsed="1"/>
+    <w:lsdException w:name="Outline List 2" w:semiHidden="1" w:unhideWhenUsed="1"/>
+    <w:lsdException w:name="Outline List 3" w:semiHidden="1" w:unhideWhenUsed="1"/>
+    <w:lsdException w:name="Table Simple 1" w:semiHidden="1" w:unhideWhenUsed="1"/>
+    <w:lsdException w:name="Table Simple 2" w:semiHidden="1" w:unhideWhenUsed="1"/>
+    <w:lsdException w:name="Table Simple 3" w:semiHidden="1" w:unhideWhenUsed="1"/>
+    <w:lsdException w:name="Table Classic 1" w:semiHidden="1" w:unhideWhenUsed="1"/>
+    <w:lsdException w:name="Table Classic 2" w:semiHidden="1" w:unhideWhenUsed="1"/>
+    <w:lsdException w:name="Table Classic 3" w:semiHidden="1" w:unhideWhenUsed="1"/>
+    <w:lsdException w:name="Table Classic 4" w:semiHidden="1" w:unhideWhenUsed="1"/>
+    <w:lsdException w:name="Table Colorful 1" w:semiHidden="1" w:unhideWhenUsed="1"/>
+    <w:lsdException w:name="Table Colorful 2" w:semiHidden="1" w:unhideWhenUsed="1"/>
+    <w:lsdException w:name="Table Colorful 3" w:semiHidden="1" w:unhideWhenUsed="1"/>
+    <w:lsdException w:name="Table Columns 1" w:semiHidden="1" w:unhideWhenUsed="1"/>
+    <w:lsdException w:name="Table Columns 2" w:semiHidden="1" w:unhideWhenUsed="1"/>
+    <w:lsdException w:name="Table Columns 3" w:semiHidden="1" w:unhideWhenUsed="1"/>
+    <w:lsdException w:name="Table Columns 4" w:semiHidden="1" w:unhideWhenUsed="1"/>
+    <w:lsdException w:name="Table Columns 5" w:semiHidden="1" w:unhideWhenUsed="1"/>
+    <w:lsdException w:name="Table Grid 1" w:semiHidden="1" w:unhideWhenUsed="1"/>
+    <w:lsdException w:name="Table Grid 2" w:semiHidden="1" w:unhideWhenUsed="1"/>
+    <w:lsdException w:name="Table Grid 3" w:semiHidden="1" w:unhideWhenUsed="1"/>
+    <w:lsdException w:name="Table Grid 4" w:semiHidden="1" w:unhideWhenUsed="1"/>
+    <w:lsdException w:name="Table Grid 5" w:semiHidden="1" w:unhideWhenUsed="1"/>
+    <w:lsdException w:name="Table Grid 6" w:semiHidden="1" w:unhideWhenUsed="1"/>
+    <w:lsdException w:name="Table Grid 7" w:semiHidden="1" w:unhideWhenUsed="1"/>
+    <w:lsdException w:name="Table Grid 8" w:semiHidden="1" w:unhideWhenUsed="1"/>
+    <w:lsdException w:name="Table List 1" w:semiHidden="1" w:unhideWhenUsed="1"/>
+    <w:lsdException w:name="Table List 2" w:semiHidden="1" w:unhideWhenUsed="1"/>
+    <w:lsdException w:name="Table List 3" w:semiHidden="1" w:unhideWhenUsed="1"/>
+    <w:lsdException w:name="Table List 4" w:semiHidden="1" w:unhideWhenUsed="1"/>
+    <w:lsdException w:name="Table List 5" w:semiHidden="1" w:unhideWhenUsed="1"/>
+    <w:lsdException w:name="Table List 6" w:semiHidden="1" w:unhideWhenUsed="1"/>
+    <w:lsdException w:name="Table List 7" w:semiHidden="1" w:unhideWhenUsed="1"/>
+    <w:lsdException w:name="Table List 8" w:semiHidden="1" w:unhideWhenUsed="1"/>
+    <w:lsdException w:name="Table 3D effects 1" w:semiHidden="1" w:unhideWhenUsed="1"/>
+    <w:lsdException w:name="Table 3D effects 2" w:semiHidden="1" w:unhideWhenUsed="1"/>
+    <w:lsdException w:name="Table 3D effects 3" w:semiHidden="1" w:unhideWhenUsed="1"/>
+    <w:lsdException w:name="Table Contemporary" w:semiHidden="1" w:unhideWhenUsed="1"/>
+    <w:lsdException w:name="Table Elegant" w:semiHidden="1" w:unhideWhenUsed="1"/>
+    <w:lsdException w:name="Table Professional" w:semiHidden="1" w:unhideWhenUsed="1"/>
+    <w:lsdException w:name="Table Subtle 1" w:semiHidden="1" w:unhideWhenUsed="1"/>
+    <w:lsdException w:name="Table Subtle 2" w:semiHidden="1" w:unhideWhenUsed="1"/>
+    <w:lsdException w:name="Table Web 1" w:semiHidden="1" w:unhideWhenUsed="1"/>
+    <w:lsdException w:name="Table Web 2" w:semiHidden="1" w:unhideWhenUsed="1"/>
+    <w:lsdException w:name="Table Web 3" w:semiHidden="1" w:unhideWhenUsed="1"/>
+    <w:lsdException w:name="Balloon Text" w:semiHidden="1" w:unhideWhenUsed="1"/>
+    <w:lsdException w:name="Table Theme" w:semiHidden="1" w:unhideWhenUsed="1"/>
+    <w:lsdException w:name="Placeholder Text" w:semiHidden="1"/>
+    <w:lsdException w:name="Light Shading"/>
+    <w:lsdException w:name="Light List"/>
+    <w:lsdException w:name="Light Grid"/>
+    <w:lsdException w:name="Medium Shading 1"/>
+    <w:lsdException w:name="Medium Shading 2"/>
+    <w:lsdException w:name="Medium List 1"/>
+    <w:lsdException w:name="Medium List 2"/>
+    <w:lsdException w:name="Light Shading Accent 1"/>
+    <w:lsdException w:name="Light List Accent 1"/>
+    <w:lsdException w:name="Light Grid Accent 1"/>
+    <w:lsdException w:name="Medium Shading 1 Accent 1"/>
+    <w:lsdException w:name="Medium Shading 2 Accent 1"/>
+    <w:lsdException w:name="Medium List 1 Accent 1"/>
+    <w:lsdException w:name="Revision" w:semiHidden="1"/>
+    <w:lsdException w:name="Medium List 2 Accent 1"/>
+    <w:lsdException w:name="Medium Grid 1 Accent 1"/>
+    <w:lsdException w:name="Medium Grid 2 Accent 1"/>
+    <w:lsdException w:name="Medium Grid 3 Accent 1"/>
+    <w:lsdException w:name="Dark List Accent 1"/>
+    <w:lsdException w:name="Colorful Shading Accent 1"/>
+    <w:lsdException w:name="Colorful List Accent 1"/>
+    <w:lsdException w:name="Colorful Grid Accent 1"/>
+    <w:lsdException w:name="Light Shading Accent 2"/>
+    <w:lsdException w:name="Light List Accent 2"/>
+    <w:lsdException w:name="Light Grid Accent 2"/>
+    <w:lsdException w:name="Medium Shading 1 Accent 2"/>
+    <w:lsdException w:name="Medium Shading 2 Accent 2"/>
+    <w:lsdException w:name="Medium List 1 Accent 2"/>
+    <w:lsdException w:name="Medium List 2 Accent 2"/>
+    <w:lsdException w:name="Medium Grid 1 Accent 2"/>
+    <w:lsdException w:name="Medium Grid 2 Accent 2"/>
+    <w:lsdException w:name="Medium Grid 3 Accent 2"/>
+    <w:lsdException w:name="Dark List Accent 2"/>
+    <w:lsdException w:name="Colorful Shading Accent 2"/>
+    <w:lsdException w:name="Colorful List Accent 2"/>
+    <w:lsdException w:name="Colorful Grid Accent 2"/>
+    <w:lsdException w:name="Light Shading Accent 3"/>
+    <w:lsdException w:name="Light List Accent 3"/>
+    <w:lsdException w:name="Light Grid Accent 3"/>
+    <w:lsdException w:name="Medium Shading 1 Accent 3"/>
+    <w:lsdException w:name="Medium Shading 2 Accent 3"/>
+    <w:lsdException w:name="Medium List 1 Accent 3"/>
+    <w:lsdException w:name="Medium List 2 Accent 3"/>
+    <w:lsdException w:name="Medium Grid 1 Accent 3"/>
+    <w:lsdException w:name="Medium Grid 2 Accent 3"/>
+    <w:lsdException w:name="Medium Grid 3 Accent 3"/>
+    <w:lsdException w:name="Dark List Accent 3"/>
+    <w:lsdException w:name="Colorful Shading Accent 3"/>
+    <w:lsdException w:name="Colorful List Accent 3"/>
+    <w:lsdException w:name="Colorful Grid Accent 3"/>
+    <w:lsdException w:name="Light Shading Accent 4"/>
+    <w:lsdException w:name="Light List Accent 4"/>
+    <w:lsdException w:name="Light Grid Accent 4"/>
+    <w:lsdException w:name="Medium Shading 1 Accent 4"/>
+    <w:lsdException w:name="Medium Shading 2 Accent 4"/>
+    <w:lsdException w:name="Medium List 1 Accent 4"/>
+    <w:lsdException w:name="Medium List 2 Accent 4"/>
+    <w:lsdException w:name="Medium Grid 1 Accent 4"/>
+    <w:lsdException w:name="Medium Grid 2 Accent 4"/>
+    <w:lsdException w:name="Medium Grid 3 Accent 4"/>
+    <w:lsdException w:name="Dark List Accent 4"/>
+    <w:lsdException w:name="Colorful Shading Accent 4"/>
+    <w:lsdException w:name="Colorful List Accent 4"/>
+    <w:lsdException w:name="Colorful Grid Accent 4"/>
+    <w:lsdException w:name="Light Shading Accent 5"/>
+    <w:lsdException w:name="Light List Accent 5"/>
+    <w:lsdException w:name="Light Grid Accent 5"/>
+    <w:lsdException w:name="Medium Shading 1 Accent 5"/>
+    <w:lsdException w:name="Medium Shading 2 Accent 5"/>
+    <w:lsdException w:name="Medium List 1 Accent 5"/>
+    <w:lsdException w:name="Medium List 2 Accent 5"/>
+    <w:lsdException w:name="Medium Grid 1 Accent 5"/>
+    <w:lsdException w:name="Medium Grid 2 Accent 5"/>
+    <w:lsdException w:name="Medium Grid 3 Accent 5"/>
+    <w:lsdException w:name="Dark List Accent 5"/>
+    <w:lsdException w:name="Colorful Shading Accent 5"/>
+    <w:lsdException w:name="Colorful List Accent 5"/>
+    <w:lsdException w:name="Colorful Grid Accent 5"/>
+    <w:lsdException w:name="Light Shading Accent 6"/>
+    <w:lsdException w:name="Light List Accent 6"/>
+    <w:lsdException w:name="Light Grid Accent 6"/>
+    <w:lsdException w:name="Medium Shading 1 Accent 6"/>
+    <w:lsdException w:name="Medium Shading 2 Accent 6"/>
+    <w:lsdException w:name="Medium List 1 Accent 6"/>
+    <w:lsdException w:name="Medium List 2 Accent 6"/>
+    <w:lsdException w:name="Medium Grid 1 Accent 6"/>
+    <w:lsdException w:name="Medium Grid 2 Accent 6"/>
+    <w:lsdException w:name="Medium Grid 3 Accent 6"/>
+    <w:lsdException w:name="Dark List Accent 6"/>
+    <w:lsdException w:name="Colorful Shading Accent 6"/>
+    <w:lsdException w:name="Colorful List Accent 6"/>
+    <w:lsdException w:name="Colorful Grid Accent 6"/>
+    <w:lsdException w:name="Bibliography" w:semiHidden="1" w:unhideWhenUsed="1"/>
+    <w:lsdException w:name="TOC Heading" w:semiHidden="1" w:unhideWhenUsed="1"/>
+    <w:lsdException w:name="Grid Table 4" w:uiPriority="49"/>
+    <w:lsdException w:name="Grid Table 5 Dark" w:uiPriority="50"/>
+    <w:lsdException w:name="Grid Table 6 Colorful" w:uiPriority="51"/>
+    <w:lsdException w:name="Grid Table 7 Colorful" w:uiPriority="52"/>
+    <w:lsdException w:name="Grid Table 1 Light Accent 1" w:uiPriority="46"/>
+    <w:lsdException w:name="Grid Table 2 Accent 1" w:uiPriority="47"/>
+    <w:lsdException w:name="Grid Table 3 Accent 1" w:uiPriority="48"/>
+    <w:lsdException w:name="Grid Table 4 Accent 1" w:uiPriority="49"/>
+    <w:lsdException w:name="Grid Table 5 Dark Accent 1" w:uiPriority="50"/>
+    <w:lsdException w:name="Grid Table 6 Colorful Accent 1" w:uiPriority="51"/>
+    <w:lsdException w:name="Grid Table 7 Colorful Accent 1" w:uiPriority="52"/>
+    <w:lsdException w:name="Grid Table 1 Light Accent 2" w:uiPriority="46"/>
+    <w:lsdException w:name="Grid Table 2 Accent 2" w:uiPriority="47"/>
+    <w:lsdException w:name="Grid Table 3 Accent 2" w:uiPriority="48"/>
+    <w:lsdException w:name="Grid Table 4 Accent 2" w:uiPriority="49"/>
+    <w:lsdException w:name="Grid Table 5 Dark Accent 2" w:uiPriority="50"/>
+    <w:lsdException w:name="Grid Table 6 Colorful Accent 2" w:uiPriority="51"/>
+    <w:lsdException w:name="Grid Table 7 Colorful Accent 2" w:uiPriority="52"/>
+    <w:lsdException w:name="Grid Table 1 Light Accent 3" w:uiPriority="46"/>
+    <w:lsdException w:name="Grid Table 2 Accent 3" w:uiPriority="47"/>
+    <w:lsdException w:name="Grid Table 3 Accent 3" w:uiPriority="48"/>
+    <w:lsdException w:name="Grid Table 4 Accent 3" w:uiPriority="49"/>
+    <w:lsdException w:name="Grid Table 5 Dark Accent 3" w:uiPriority="50"/>
+    <w:lsdException w:name="Grid Table 6 Colorful Accent 3" w:uiPriority="51"/>
+    <w:lsdException w:name="Grid Table 7 Colorful Accent 3" w:uiPriority="52"/>
+    <w:lsdException w:name="Grid Table 1 Light Accent 4" w:uiPriority="46"/>
+    <w:lsdException w:name="Grid Table 2 Accent 4" w:uiPriority="47"/>
+    <w:lsdException w:name="Grid Table 3 Accent 4" w:uiPriority="48"/>
+    <w:lsdException w:name="Grid Table 4 Accent 4" w:uiPriority="49"/>
+    <w:lsdException w:name="Grid Table 5 Dark Accent 4" w:uiPriority="50"/>
+    <w:lsdException w:name="Grid Table 6 Colorful Accent 4" w:uiPriority="51"/>
+    <w:lsdException w:name="Grid Table 7 Colorful Accent 4" w:uiPriority="52"/>
+    <w:lsdException w:name="Grid Table 1 Light Accent 5" w:uiPriority="46"/>
+    <w:lsdException w:name="Grid Table 2 Accent 5" w:uiPriority="47"/>
+    <w:lsdException w:name="Grid Table 3 Accent 5" w:uiPriority="48"/>
+    <w:lsdException w:name="Grid Table 4 Accent 5" w:uiPriority="49"/>
+    <w:lsdException w:name="Grid Table 5 Dark Accent 5" w:uiPriority="50"/>
+    <w:lsdException w:name="Grid Table 6 Colorful Accent 5" w:uiPriority="51"/>
+    <w:lsdException w:name="Grid Table 7 Colorful Accent 5" w:uiPriority="52"/>
+    <w:lsdException w:name="Grid Table 1 Light Accent 6" w:uiPriority="46"/>
+    <w:lsdException w:name="Grid Table 2 Accent 6" w:uiPriority="47"/>
+    <w:lsdException w:name="Grid Table 3 Accent 6" w:uiPriority="48"/>
+    <w:lsdException w:name="Grid Table 4 Accent 6" w:uiPriority="49"/>
+    <w:lsdException w:name="Grid Table 5 Dark Accent 6" w:uiPriority="50"/>
+    <w:lsdException w:name="Grid Table 6 Colorful Accent 6" w:uiPriority="51"/>
+    <w:lsdException w:name="Grid Table 7 Colorful Accent 6" w:uiPriority="52"/>
+    <w:lsdException w:name="List Table 1 Light" w:uiPriority="46"/>
+    <w:lsdException w:name="List Table 2" w:uiPriority="47"/>
+    <w:lsdException w:name="List Table 3" w:uiPriority="48"/>
+    <w:lsdException w:name="List Table 4" w:uiPriority="49"/>
+    <w:lsdException w:name="List Table 5 Dark" w:uiPriority="50"/>
+    <w:lsdException w:name="List Table 6 Colorful" w:uiPriority="51"/>
+    <w:lsdException w:name="List Table 7 Colorful" w:uiPriority="52"/>
+    <w:lsdException w:name="List Table 1 Light Accent 1" w:uiPriority="46"/>
+    <w:lsdException w:name="List Table 2 Accent 1" w:uiPriority="47"/>
+    <w:lsdException w:name="List Table 3 Accent 1" w:uiPriority="48"/>
+    <w:lsdException w:name="List Table 4 Accent 1" w:uiPriority="49"/>
+    <w:lsdException w:name="List Table 5 Dark Accent 1" w:uiPriority="50"/>
+    <w:lsdException w:name="List Table 6 Colorful Accent 1" w:uiPriority="51"/>
+    <w:lsdException w:name="List Table 7 Colorful Accent 1" w:uiPriority="52"/>
+    <w:lsdException w:name="List Table 1 Light Accent 2" w:uiPriority="46"/>
+    <w:lsdException w:name="List Table 2 Accent 2" w:uiPriority="47"/>
+    <w:lsdException w:name="List Table 3 Accent 2" w:uiPriority="48"/>
+    <w:lsdException w:name="List Table 4 Accent 2" w:uiPriority="49"/>
+    <w:lsdException w:name="List Table 5 Dark Accent 2" w:uiPriority="50"/>
+    <w:lsdException w:name="List Table 6 Colorful Accent 2" w:uiPriority="51"/>
+    <w:lsdException w:name="List Table 7 Colorful Accent 2" w:uiPriority="52"/>
+    <w:lsdException w:name="List Table 1 Light Accent 3" w:uiPriority="46"/>
+    <w:lsdException w:name="List Table 2 Accent 3" w:uiPriority="47"/>
+    <w:lsdException w:name="List Table 3 Accent 3" w:uiPriority="48"/>
+    <w:lsdException w:name="List Table 4 Accent 3" w:uiPriority="49"/>
+    <w:lsdException w:name="List Table 5 Dark Accent 3" w:uiPriority="50"/>
+    <w:lsdException w:name="List Table 6 Colorful Accent 3" w:uiPriority="51"/>
+    <w:lsdException w:name="List Table 7 Colorful Accent 3" w:uiPriority="52"/>
+    <w:lsdException w:name="List Table 1 Light Accent 4" w:uiPriority="46"/>
+    <w:lsdException w:name="List Table 2 Accent 4" w:uiPriority="47"/>
+    <w:lsdException w:name="List Table 3 Accent 4" w:uiPriority="48"/>
+    <w:lsdException w:name="List Table 4 Accent 4" w:uiPriority="49"/>
+    <w:lsdException w:name="List Table 5 Dark Accent 4" w:uiPriority="50"/>
+    <w:lsdException w:name="List Table 6 Colorful Accent 4" w:uiPriority="51"/>
+    <w:lsdException w:name="List Table 7 Colorful Accent 4" w:uiPriority="52"/>
+    <w:lsdException w:name="List Table 1 Light Accent 5" w:uiPriority="46"/>
+    <w:lsdException w:name="List Table 2 Accent 5" w:uiPriority="47"/>
+    <w:lsdException w:name="List Table 3 Accent 5" w:uiPriority="48"/>
+    <w:lsdException w:name="List Table 4 Accent 5" w:uiPriority="49"/>
+    <w:lsdException w:name="List Table 5 Dark Accent 5" w:uiPriority="50"/>
+    <w:lsdException w:name="List Table 6 Colorful Accent 5" w:uiPriority="51"/>
+    <w:lsdException w:name="List Table 7 Colorful Accent 5" w:uiPriority="52"/>
+    <w:lsdException w:name="List Table 1 Light Accent 6" w:uiPriority="46"/>
+    <w:lsdException w:name="List Table 2 Accent 6" w:uiPriority="47"/>
+    <w:lsdException w:name="List Table 3 Accent 6" w:uiPriority="48"/>
+    <w:lsdException w:name="List Table 4 Accent 6" w:uiPriority="49"/>
+    <w:lsdException w:name="List Table 5 Dark Accent 6" w:uiPriority="50"/>
+    <w:lsdException w:name="List Table 6 Colorful Accent 6" w:uiPriority="51"/>
+    <w:lsdException w:name="List Table 7 Colorful Accent 6" w:uiPriority="52"/>
+  </w:latentStyles>
   <w:style w:type="paragraph" w:default="1" w:styleId="Normal">
     <w:name w:val="Normal"/>
     <w:qFormat/>
@@ -129,7 +1181,139 @@
       <w:spacing w:before="180" w:after="180"/>
     </w:pPr>
   </w:style>
-  <w:style w:type="paragraph" w:styleId="Compact">
+  <w:style w:type="paragraph" w:styleId="Heading1">
+    <w:name w:val="heading 1"/>
+    <w:basedOn w:val="Normal"/>
+    <w:next w:val="Normal"/>
+    <w:uiPriority w:val="9"/>
+    <w:qFormat/>
+    <w:pPr>
+      <w:keepNext/>
+      <w:keepLines/>
+      <w:spacing w:before="480" w:after="0"/>
+      <w:outlineLvl w:val="0"/>
+    </w:pPr>
+    <w:rPr>
+      <w:rFonts w:asciiTheme="majorHAnsi" w:eastAsiaTheme="majorEastAsia" w:hAnsiTheme="majorHAnsi" w:cstheme="majorBidi"/>
+      <w:b/>
+      <w:bCs/>
+      <w:color w:val="345A8A" w:themeColor="accent1" w:themeShade="B5"/>
+      <w:sz w:val="36"/>
+      <w:szCs w:val="36"/>
+    </w:rPr>
+  </w:style>
+  <w:style w:type="paragraph" w:styleId="Heading2">
+    <w:name w:val="heading 2"/>
+    <w:basedOn w:val="Normal"/>
+    <w:next w:val="Normal"/>
+    <w:uiPriority w:val="9"/>
+    <w:unhideWhenUsed/>
+    <w:qFormat/>
+    <w:pPr>
+      <w:keepNext/>
+      <w:keepLines/>
+      <w:spacing w:before="200" w:after="0"/>
+      <w:outlineLvl w:val="1"/>
+    </w:pPr>
+    <w:rPr>
+      <w:rFonts w:asciiTheme="majorHAnsi" w:eastAsiaTheme="majorEastAsia" w:hAnsiTheme="majorHAnsi" w:cstheme="majorBidi"/>
+      <w:b/>
+      <w:bCs/>
+      <w:color w:val="4F81BD" w:themeColor="accent1"/>
+      <w:sz w:val="32"/>
+      <w:szCs w:val="32"/>
+    </w:rPr>
+  </w:style>
+  <w:style w:type="paragraph" w:styleId="Heading3">
+    <w:name w:val="heading 3"/>
+    <w:basedOn w:val="Normal"/>
+    <w:next w:val="Normal"/>
+    <w:uiPriority w:val="9"/>
+    <w:unhideWhenUsed/>
+    <w:qFormat/>
+    <w:pPr>
+      <w:keepNext/>
+      <w:keepLines/>
+      <w:spacing w:before="200" w:after="0"/>
+      <w:outlineLvl w:val="2"/>
+    </w:pPr>
+    <w:rPr>
+      <w:rFonts w:asciiTheme="majorHAnsi" w:eastAsiaTheme="majorEastAsia" w:hAnsiTheme="majorHAnsi" w:cstheme="majorBidi"/>
+      <w:b/>
+      <w:bCs/>
+      <w:color w:val="4F81BD" w:themeColor="accent1"/>
+      <w:sz w:val="28"/>
+      <w:szCs w:val="28"/>
+    </w:rPr>
+  </w:style>
+  <w:style w:type="paragraph" w:styleId="Heading4">
+    <w:name w:val="heading 4"/>
+    <w:basedOn w:val="Normal"/>
+    <w:next w:val="Normal"/>
+    <w:uiPriority w:val="9"/>
+    <w:unhideWhenUsed/>
+    <w:qFormat/>
+    <w:pPr>
+      <w:keepNext/>
+      <w:keepLines/>
+      <w:spacing w:before="200" w:after="0"/>
+      <w:outlineLvl w:val="3"/>
+    </w:pPr>
+    <w:rPr>
+      <w:rFonts w:asciiTheme="majorHAnsi" w:eastAsiaTheme="majorEastAsia" w:hAnsiTheme="majorHAnsi" w:cstheme="majorBidi"/>
+      <w:b/>
+      <w:bCs/>
+      <w:color w:val="4F81BD" w:themeColor="accent1"/>
+    </w:rPr>
+  </w:style>
+  <w:style w:type="paragraph" w:styleId="Heading5">
+    <w:name w:val="heading 5"/>
+    <w:basedOn w:val="Normal"/>
+    <w:next w:val="Normal"/>
+    <w:uiPriority w:val="9"/>
+    <w:unhideWhenUsed/>
+    <w:qFormat/>
+    <w:pPr>
+      <w:keepNext/>
+      <w:keepLines/>
+      <w:spacing w:before="200" w:after="0"/>
+      <w:outlineLvl w:val="4"/>
+    </w:pPr>
+    <w:rPr>
+      <w:rFonts w:asciiTheme="majorHAnsi" w:eastAsiaTheme="majorEastAsia" w:hAnsiTheme="majorHAnsi" w:cstheme="majorBidi"/>
+      <w:i/>
+      <w:iCs/>
+      <w:color w:val="4F81BD" w:themeColor="accent1"/>
+    </w:rPr>
+  </w:style>
+  <w:style w:type="character" w:default="1" w:styleId="DefaultParagraphFont">
+    <w:name w:val="Default Paragraph Font"/>
+    <w:uiPriority w:val="1"/>
+    <w:semiHidden/>
+    <w:unhideWhenUsed/>
+  </w:style>
+  <w:style w:type="table" w:default="1" w:styleId="TableNormal">
+    <w:name w:val="Normal Table"/>
+    <w:uiPriority w:val="99"/>
+    <w:semiHidden/>
+    <w:unhideWhenUsed/>
+    <w:tblPr>
+      <w:tblInd w:w="0" w:type="dxa"/>
+      <w:tblCellMar>
+        <w:top w:w="0" w:type="dxa"/>
+        <w:left w:w="108" w:type="dxa"/>
+        <w:bottom w:w="0" w:type="dxa"/>
+        <w:right w:w="108" w:type="dxa"/>
+      </w:tblCellMar>
+    </w:tblPr>
+  </w:style>
+  <w:style w:type="numbering" w:default="1" w:styleId="NoList">
+    <w:name w:val="No List"/>
+    <w:uiPriority w:val="99"/>
+    <w:semiHidden/>
+    <w:unhideWhenUsed/>
+  </w:style>
+  <w:style w:type="paragraph" w:customStyle="1" w:styleId="Compact">
     <w:name w:val="Compact"/>
     <w:basedOn w:val="Normal"/>
     <w:qFormat/>
@@ -157,7 +1341,7 @@
       <w:szCs w:val="36"/>
     </w:rPr>
   </w:style>
-  <w:style w:type="paragraph" w:styleId="Authors">
+  <w:style w:type="paragraph" w:customStyle="1" w:styleId="Authors">
     <w:name w:val="Authors"/>
     <w:next w:val="Normal"/>
     <w:qFormat/>
@@ -177,116 +1361,7 @@
       <w:jc w:val="center"/>
     </w:pPr>
   </w:style>
-  <w:style w:type="paragraph" w:styleId="Heading1">
-    <w:name w:val="Heading 1"/>
-    <w:basedOn w:val="Normal"/>
-    <w:next w:val="Normal"/>
-    <w:uiPriority w:val="9"/>
-    <w:qFormat/>
-    <w:pPr>
-      <w:keepNext/>
-      <w:keepLines/>
-      <w:spacing w:before="480" w:after="0"/>
-      <w:outlineLvl w:val="0"/>
-    </w:pPr>
-    <w:rPr>
-      <w:rFonts w:asciiTheme="majorHAnsi" w:eastAsiaTheme="majorEastAsia" w:hAnsiTheme="majorHAnsi" w:cstheme="majorBidi"/>
-      <w:b/>
-      <w:bCs/>
-      <w:color w:val="345A8A" w:themeColor="accent1" w:themeShade="B5"/>
-      <w:sz w:val="36"/>
-      <w:szCs w:val="36"/>
-    </w:rPr>
-  </w:style>
-  <w:style w:type="paragraph" w:styleId="Heading2">
-    <w:name w:val="Heading 2"/>
-    <w:basedOn w:val="Normal"/>
-    <w:next w:val="Normal"/>
-    <w:uiPriority w:val="9"/>
-    <w:unhideWhenUsed/>
-    <w:qFormat/>
-    <w:pPr>
-      <w:keepNext/>
-      <w:keepLines/>
-      <w:spacing w:before="200" w:after="0"/>
-      <w:outlineLvl w:val="1"/>
-    </w:pPr>
-    <w:rPr>
-      <w:rFonts w:asciiTheme="majorHAnsi" w:eastAsiaTheme="majorEastAsia" w:hAnsiTheme="majorHAnsi" w:cstheme="majorBidi"/>
-      <w:b/>
-      <w:bCs/>
-      <w:color w:val="4F81BD" w:themeColor="accent1"/>
-      <w:sz w:val="32"/>
-      <w:szCs w:val="32"/>
-    </w:rPr>
-  </w:style>
-  <w:style w:type="paragraph" w:styleId="Heading3">
-    <w:name w:val="Heading 3"/>
-    <w:basedOn w:val="Normal"/>
-    <w:next w:val="Normal"/>
-    <w:uiPriority w:val="9"/>
-    <w:unhideWhenUsed/>
-    <w:qFormat/>
-    <w:pPr>
-      <w:keepNext/>
-      <w:keepLines/>
-      <w:spacing w:before="200" w:after="0"/>
-      <w:outlineLvl w:val="1"/>
-    </w:pPr>
-    <w:rPr>
-      <w:rFonts w:asciiTheme="majorHAnsi" w:eastAsiaTheme="majorEastAsia" w:hAnsiTheme="majorHAnsi" w:cstheme="majorBidi"/>
-      <w:b/>
-      <w:bCs/>
-      <w:color w:val="4F81BD" w:themeColor="accent1"/>
-      <w:sz w:val="28"/>
-      <w:szCs w:val="28"/>
-    </w:rPr>
-  </w:style>
-  <w:style w:type="paragraph" w:styleId="Heading4">
-    <w:name w:val="Heading 4"/>
-    <w:basedOn w:val="Normal"/>
-    <w:next w:val="Normal"/>
-    <w:uiPriority w:val="9"/>
-    <w:unhideWhenUsed/>
-    <w:qFormat/>
-    <w:pPr>
-      <w:keepNext/>
-      <w:keepLines/>
-      <w:spacing w:before="200" w:after="0"/>
-      <w:outlineLvl w:val="1"/>
-    </w:pPr>
-    <w:rPr>
-      <w:rFonts w:asciiTheme="majorHAnsi" w:eastAsiaTheme="majorEastAsia" w:hAnsiTheme="majorHAnsi" w:cstheme="majorBidi"/>
-      <w:b/>
-      <w:bCs/>
-      <w:color w:val="4F81BD" w:themeColor="accent1"/>
-      <w:sz w:val="24"/>
-      <w:szCs w:val="24"/>
-    </w:rPr>
-  </w:style>
-  <w:style w:type="paragraph" w:styleId="Heading5">
-    <w:name w:val="Heading 5"/>
-    <w:basedOn w:val="Normal"/>
-    <w:next w:val="Normal"/>
-    <w:uiPriority w:val="9"/>
-    <w:unhideWhenUsed/>
-    <w:qFormat/>
-    <w:pPr>
-      <w:keepNext/>
-      <w:keepLines/>
-      <w:spacing w:before="200" w:after="0"/>
-      <w:outlineLvl w:val="1"/>
-    </w:pPr>
-    <w:rPr>
-      <w:rFonts w:asciiTheme="majorHAnsi" w:eastAsiaTheme="majorEastAsia" w:hAnsiTheme="majorHAnsi" w:cstheme="majorBidi"/>
-      <w:i/>
-      <w:iCs/>
-      <w:color w:val="4F81BD" w:themeColor="accent1"/>
-      <w:sz w:val="24"/>
-      <w:szCs w:val="24"/>
-    </w:rPr>
-  </w:style>
-  <w:style w:type="paragraph" w:styleId="BlockQuote">
+  <w:style w:type="paragraph" w:customStyle="1" w:styleId="BlockQuote">
     <w:name w:val="Block Quote"/>
     <w:basedOn w:val="Normal"/>
     <w:next w:val="Normal"/>
@@ -304,34 +1379,13 @@
     </w:rPr>
   </w:style>
   <w:style w:type="paragraph" w:styleId="FootnoteText">
-    <w:name w:val="Footnote Text"/>
+    <w:name w:val="footnote text"/>
     <w:basedOn w:val="Normal"/>
-    <w:next w:val="FootnoteText"/>
     <w:uiPriority w:val="9"/>
     <w:unhideWhenUsed/>
     <w:qFormat/>
   </w:style>
-  <w:style w:type="character" w:default="1" w:styleId="DefaultParagraphFont">
-    <w:name w:val="Default Paragraph Font"/>
-    <w:semiHidden/>
-    <w:unhideWhenUsed/>
-  </w:style>
-  <w:style w:type="table" w:default="1" w:styleId="TableNormal">
-    <w:name w:val="Normal Table"/>
-    <w:semiHidden/>
-    <w:unhideWhenUsed/>
-    <w:qFormat/>
-    <w:tblPr>
-      <w:tblInd w:w="0" w:type="dxa"/>
-      <w:tblCellMar>
-        <w:top w:w="0" w:type="dxa"/>
-        <w:left w:w="108" w:type="dxa"/>
-        <w:bottom w:w="0" w:type="dxa"/>
-        <w:right w:w="108" w:type="dxa"/>
-      </w:tblCellMar>
-    </w:tblPr>
-  </w:style>
-  <w:style w:type="paragraph" w:styleId="DefinitionTerm">
+  <w:style w:type="paragraph" w:customStyle="1" w:styleId="DefinitionTerm">
     <w:name w:val="Definition Term"/>
     <w:basedOn w:val="Normal"/>
     <w:next w:val="Definition"/>
@@ -344,22 +1398,20 @@
       <w:b/>
     </w:rPr>
   </w:style>
-  <w:style w:type="paragraph" w:styleId="Definition">
+  <w:style w:type="paragraph" w:customStyle="1" w:styleId="Definition">
     <w:name w:val="Definition"/>
     <w:basedOn w:val="Normal"/>
   </w:style>
   <w:style w:type="paragraph" w:styleId="BodyText">
     <w:name w:val="Body Text"/>
     <w:basedOn w:val="Normal"/>
-    <w:link w:val="BodyTextChar"/>
     <w:pPr>
       <w:spacing w:after="120"/>
     </w:pPr>
   </w:style>
-  <w:style w:type="paragraph" w:styleId="TableCaption">
+  <w:style w:type="paragraph" w:customStyle="1" w:styleId="TableCaption">
     <w:name w:val="Table Caption"/>
     <w:basedOn w:val="Normal"/>
-    <w:link w:val="BodyTextChar"/>
     <w:pPr>
       <w:spacing w:before="0" w:after="120"/>
     </w:pPr>
@@ -367,7 +1419,7 @@
       <w:i/>
     </w:rPr>
   </w:style>
-  <w:style w:type="paragraph" w:styleId="ImageCaption">
+  <w:style w:type="paragraph" w:customStyle="1" w:styleId="ImageCaption">
     <w:name w:val="Image Caption"/>
     <w:basedOn w:val="Normal"/>
     <w:link w:val="BodyTextChar"/>
@@ -381,11 +1433,12 @@
   <w:style w:type="character" w:customStyle="1" w:styleId="BodyTextChar">
     <w:name w:val="Body Text Char"/>
     <w:basedOn w:val="DefaultParagraphFont"/>
-    <w:link w:val="BodyText"/>
+    <w:link w:val="ImageCaption"/>
   </w:style>
   <w:style w:type="character" w:customStyle="1" w:styleId="VerbatimChar">
     <w:name w:val="Verbatim Char"/>
     <w:basedOn w:val="BodyTextChar"/>
+    <w:link w:val="SourceCode"/>
     <w:rPr>
       <w:rFonts w:ascii="Consolas" w:hAnsi="Consolas"/>
       <w:sz w:val="22"/>
@@ -410,106 +1463,136 @@
     <w:basedOn w:val="Normal"/>
     <w:link w:val="VerbatimChar"/>
     <w:pPr>
-      <w:wordWrap w:val="off"/>
+      <w:wordWrap w:val="0"/>
     </w:pPr>
   </w:style>
   <w:style w:type="character" w:customStyle="1" w:styleId="KeywordTok">
     <w:name w:val="KeywordTok"/>
     <w:basedOn w:val="VerbatimChar"/>
     <w:rPr>
+      <w:rFonts w:ascii="Consolas" w:hAnsi="Consolas"/>
+      <w:b/>
       <w:color w:val="007020"/>
-      <w:b/>
+      <w:sz w:val="22"/>
     </w:rPr>
   </w:style>
   <w:style w:type="character" w:customStyle="1" w:styleId="DataTypeTok">
     <w:name w:val="DataTypeTok"/>
     <w:basedOn w:val="VerbatimChar"/>
     <w:rPr>
+      <w:rFonts w:ascii="Consolas" w:hAnsi="Consolas"/>
       <w:color w:val="902000"/>
+      <w:sz w:val="22"/>
     </w:rPr>
   </w:style>
   <w:style w:type="character" w:customStyle="1" w:styleId="DecValTok">
     <w:name w:val="DecValTok"/>
     <w:basedOn w:val="VerbatimChar"/>
     <w:rPr>
-      <w:color w:val="40a070"/>
+      <w:rFonts w:ascii="Consolas" w:hAnsi="Consolas"/>
+      <w:color w:val="40A070"/>
+      <w:sz w:val="22"/>
     </w:rPr>
   </w:style>
   <w:style w:type="character" w:customStyle="1" w:styleId="BaseNTok">
     <w:name w:val="BaseNTok"/>
     <w:basedOn w:val="VerbatimChar"/>
     <w:rPr>
-      <w:color w:val="40a070"/>
+      <w:rFonts w:ascii="Consolas" w:hAnsi="Consolas"/>
+      <w:color w:val="40A070"/>
+      <w:sz w:val="22"/>
     </w:rPr>
   </w:style>
   <w:style w:type="character" w:customStyle="1" w:styleId="FloatTok">
     <w:name w:val="FloatTok"/>
     <w:basedOn w:val="VerbatimChar"/>
     <w:rPr>
-      <w:color w:val="40a070"/>
+      <w:rFonts w:ascii="Consolas" w:hAnsi="Consolas"/>
+      <w:color w:val="40A070"/>
+      <w:sz w:val="22"/>
     </w:rPr>
   </w:style>
   <w:style w:type="character" w:customStyle="1" w:styleId="CharTok">
     <w:name w:val="CharTok"/>
     <w:basedOn w:val="VerbatimChar"/>
     <w:rPr>
-      <w:color w:val="4070a0"/>
+      <w:rFonts w:ascii="Consolas" w:hAnsi="Consolas"/>
+      <w:color w:val="4070A0"/>
+      <w:sz w:val="22"/>
     </w:rPr>
   </w:style>
   <w:style w:type="character" w:customStyle="1" w:styleId="StringTok">
     <w:name w:val="StringTok"/>
     <w:basedOn w:val="VerbatimChar"/>
     <w:rPr>
-      <w:color w:val="4070a0"/>
+      <w:rFonts w:ascii="Consolas" w:hAnsi="Consolas"/>
+      <w:color w:val="4070A0"/>
+      <w:sz w:val="22"/>
     </w:rPr>
   </w:style>
   <w:style w:type="character" w:customStyle="1" w:styleId="CommentTok">
     <w:name w:val="CommentTok"/>
     <w:basedOn w:val="VerbatimChar"/>
     <w:rPr>
-      <w:color w:val="60a0b0"/>
+      <w:rFonts w:ascii="Consolas" w:hAnsi="Consolas"/>
       <w:i/>
+      <w:color w:val="60A0B0"/>
+      <w:sz w:val="22"/>
     </w:rPr>
   </w:style>
   <w:style w:type="character" w:customStyle="1" w:styleId="OtherTok">
     <w:name w:val="OtherTok"/>
     <w:basedOn w:val="VerbatimChar"/>
     <w:rPr>
+      <w:rFonts w:ascii="Consolas" w:hAnsi="Consolas"/>
       <w:color w:val="007020"/>
+      <w:sz w:val="22"/>
     </w:rPr>
   </w:style>
   <w:style w:type="character" w:customStyle="1" w:styleId="AlertTok">
     <w:name w:val="AlertTok"/>
     <w:basedOn w:val="VerbatimChar"/>
     <w:rPr>
-      <w:color w:val="ff0000"/>
+      <w:rFonts w:ascii="Consolas" w:hAnsi="Consolas"/>
       <w:b/>
+      <w:color w:val="FF0000"/>
+      <w:sz w:val="22"/>
     </w:rPr>
   </w:style>
   <w:style w:type="character" w:customStyle="1" w:styleId="FunctionTok">
     <w:name w:val="FunctionTok"/>
     <w:basedOn w:val="VerbatimChar"/>
     <w:rPr>
-      <w:color w:val="06287e"/>
+      <w:rFonts w:ascii="Consolas" w:hAnsi="Consolas"/>
+      <w:color w:val="06287E"/>
+      <w:sz w:val="22"/>
     </w:rPr>
   </w:style>
   <w:style w:type="character" w:customStyle="1" w:styleId="RegionMarkerTok">
     <w:name w:val="RegionMarkerTok"/>
     <w:basedOn w:val="VerbatimChar"/>
-    <w:rPr/>
+    <w:rPr>
+      <w:rFonts w:ascii="Consolas" w:hAnsi="Consolas"/>
+      <w:sz w:val="22"/>
+    </w:rPr>
   </w:style>
   <w:style w:type="character" w:customStyle="1" w:styleId="ErrorTok">
     <w:name w:val="ErrorTok"/>
     <w:basedOn w:val="VerbatimChar"/>
     <w:rPr>
-      <w:color w:val="ff0000"/>
+      <w:rFonts w:ascii="Consolas" w:hAnsi="Consolas"/>
       <w:b/>
+      <w:color w:val="FF0000"/>
+      <w:sz w:val="22"/>
     </w:rPr>
   </w:style>
   <w:style w:type="character" w:customStyle="1" w:styleId="NormalTok">
     <w:name w:val="NormalTok"/>
     <w:basedOn w:val="VerbatimChar"/>
-    <w:rPr/>
+    <w:rPr>
+      <w:rFonts w:ascii="Consolas" w:hAnsi="Consolas"/>
+      <w:sz w:val="22"/>
+    </w:rPr>
   </w:style>
 </w:styles>
 </file>

--- a/model_description/site-selection.docx
+++ b/model_description/site-selection.docx
@@ -1,17 +1,224 @@
 
 <file path=word/document.xml><?xml version="1.0" encoding="utf-8"?>
-<w:document xmlns:wpc="http://schemas.microsoft.com/office/word/2010/wordprocessingCanvas" xmlns:mc="http://schemas.openxmlformats.org/markup-compatibility/2006" xmlns:o="urn:schemas-microsoft-com:office:office" xmlns:r="http://schemas.openxmlformats.org/officeDocument/2006/relationships" xmlns:m="http://schemas.openxmlformats.org/officeDocument/2006/math" xmlns:v="urn:schemas-microsoft-com:vml" xmlns:wp14="http://schemas.microsoft.com/office/word/2010/wordprocessingDrawing" xmlns:wp="http://schemas.openxmlformats.org/drawingml/2006/wordprocessingDrawing" xmlns:w10="urn:schemas-microsoft-com:office:word" xmlns:w="http://schemas.openxmlformats.org/wordprocessingml/2006/main" xmlns:w14="http://schemas.microsoft.com/office/word/2010/wordml" xmlns:w15="http://schemas.microsoft.com/office/word/2012/wordml" xmlns:wpg="http://schemas.microsoft.com/office/word/2010/wordprocessingGroup" xmlns:wpi="http://schemas.microsoft.com/office/word/2010/wordprocessingInk" xmlns:wne="http://schemas.microsoft.com/office/word/2006/wordml" xmlns:wps="http://schemas.microsoft.com/office/word/2010/wordprocessingShape" mc:Ignorable="w14 w15 wp14">
+<w:document xmlns:wpc="http://schemas.microsoft.com/office/word/2010/wordprocessingCanvas" xmlns:mo="http://schemas.microsoft.com/office/mac/office/2008/main" xmlns:mc="http://schemas.openxmlformats.org/markup-compatibility/2006" xmlns:mv="urn:schemas-microsoft-com:mac:vml" xmlns:o="urn:schemas-microsoft-com:office:office" xmlns:r="http://schemas.openxmlformats.org/officeDocument/2006/relationships" xmlns:m="http://schemas.openxmlformats.org/officeDocument/2006/math" xmlns:v="urn:schemas-microsoft-com:vml" xmlns:wp14="http://schemas.microsoft.com/office/word/2010/wordprocessingDrawing" xmlns:wp="http://schemas.openxmlformats.org/drawingml/2006/wordprocessingDrawing" xmlns:w10="urn:schemas-microsoft-com:office:word" xmlns:w="http://schemas.openxmlformats.org/wordprocessingml/2006/main" xmlns:w14="http://schemas.microsoft.com/office/word/2010/wordml" xmlns:wpg="http://schemas.microsoft.com/office/word/2010/wordprocessingGroup" xmlns:wpi="http://schemas.microsoft.com/office/word/2010/wordprocessingInk" xmlns:wne="http://schemas.microsoft.com/office/word/2006/wordml" xmlns:wps="http://schemas.microsoft.com/office/word/2010/wordprocessingShape" mc:Ignorable="w14 wp14">
   <w:body>
     <w:p>
-      <w:r>
-        <w:t>S</w:t>
-      </w:r>
-      <w:r>
-        <w:t>ite selection</w:t>
+      <w:pPr>
+        <w:jc w:val="center"/>
+        <w:rPr>
+          <w:b/>
+          <w:sz w:val="36"/>
+          <w:szCs w:val="36"/>
+        </w:rPr>
+      </w:pPr>
+      <w:r>
+        <w:rPr>
+          <w:b/>
+          <w:sz w:val="36"/>
+          <w:szCs w:val="36"/>
+        </w:rPr>
+        <w:t>Site selection</w:t>
+      </w:r>
+    </w:p>
+    <w:p/>
+    <w:p>
+      <w:pPr>
+        <w:jc w:val="both"/>
+        <w:rPr>
+          <w:sz w:val="36"/>
+          <w:szCs w:val="36"/>
+        </w:rPr>
+      </w:pPr>
+      <w:r>
+        <w:rPr>
+          <w:sz w:val="36"/>
+          <w:szCs w:val="36"/>
+        </w:rPr>
+        <w:t>The census blocks are sorted in descending order by the distances to the ideal point associated to each action.</w:t>
+      </w:r>
+      <w:r>
+        <w:rPr>
+          <w:sz w:val="36"/>
+          <w:szCs w:val="36"/>
+        </w:rPr>
+        <w:t xml:space="preserve"> Each action has a budget assigned. Census blocks, which are further from the ideal point, are selected for investment until the budget is over. </w:t>
+      </w:r>
+      <w:r>
+        <w:rPr>
+          <w:sz w:val="36"/>
+          <w:szCs w:val="36"/>
+        </w:rPr>
+        <w:t xml:space="preserve">Several actions can be applied to a given census block. </w:t>
+      </w:r>
+      <w:r>
+        <w:rPr>
+          <w:sz w:val="36"/>
+          <w:szCs w:val="36"/>
+        </w:rPr>
+        <w:t>In this way, the model simulates a</w:t>
+      </w:r>
+      <w:r>
+        <w:rPr>
+          <w:sz w:val="36"/>
+          <w:szCs w:val="36"/>
+        </w:rPr>
+        <w:t xml:space="preserve">n investment </w:t>
+      </w:r>
+      <w:bookmarkStart w:id="0" w:name="_GoBack"/>
+      <w:bookmarkEnd w:id="0"/>
+      <w:r>
+        <w:rPr>
+          <w:sz w:val="36"/>
+          <w:szCs w:val="36"/>
+        </w:rPr>
+        <w:t xml:space="preserve">preference in the </w:t>
+      </w:r>
+      <w:r>
+        <w:rPr>
+          <w:sz w:val="36"/>
+          <w:szCs w:val="36"/>
+        </w:rPr>
+        <w:t xml:space="preserve">census </w:t>
+      </w:r>
+      <w:r>
+        <w:rPr>
+          <w:sz w:val="36"/>
+          <w:szCs w:val="36"/>
+        </w:rPr>
+        <w:t xml:space="preserve">blocks where </w:t>
+      </w:r>
+      <w:r>
+        <w:rPr>
+          <w:sz w:val="36"/>
+          <w:szCs w:val="36"/>
+        </w:rPr>
+        <w:t xml:space="preserve">it </w:t>
+      </w:r>
+      <w:r>
+        <w:rPr>
+          <w:sz w:val="36"/>
+          <w:szCs w:val="36"/>
+        </w:rPr>
+        <w:t>is most needed</w:t>
+      </w:r>
+      <w:r>
+        <w:rPr>
+          <w:sz w:val="36"/>
+          <w:szCs w:val="36"/>
+        </w:rPr>
+        <w:t>.</w:t>
       </w:r>
     </w:p>
     <w:p>
       <w:pPr>
+        <w:rPr>
+          <w:sz w:val="36"/>
+          <w:szCs w:val="36"/>
+        </w:rPr>
+      </w:pPr>
+    </w:p>
+    <w:p>
+      <w:pPr>
+        <w:rPr>
+          <w:sz w:val="36"/>
+          <w:szCs w:val="36"/>
+        </w:rPr>
+      </w:pPr>
+    </w:p>
+    <w:p>
+      <w:pPr>
+        <w:rPr>
+          <w:sz w:val="36"/>
+          <w:szCs w:val="36"/>
+        </w:rPr>
+      </w:pPr>
+    </w:p>
+    <w:p>
+      <w:pPr>
+        <w:rPr>
+          <w:sz w:val="36"/>
+          <w:szCs w:val="36"/>
+        </w:rPr>
+      </w:pPr>
+    </w:p>
+    <w:p>
+      <w:pPr>
+        <w:rPr>
+          <w:sz w:val="36"/>
+          <w:szCs w:val="36"/>
+        </w:rPr>
+      </w:pPr>
+    </w:p>
+    <w:p>
+      <w:pPr>
+        <w:rPr>
+          <w:sz w:val="36"/>
+          <w:szCs w:val="36"/>
+        </w:rPr>
+      </w:pPr>
+    </w:p>
+    <w:p>
+      <w:pPr>
+        <w:rPr>
+          <w:sz w:val="36"/>
+          <w:szCs w:val="36"/>
+        </w:rPr>
+      </w:pPr>
+    </w:p>
+    <w:p>
+      <w:pPr>
+        <w:rPr>
+          <w:sz w:val="36"/>
+          <w:szCs w:val="36"/>
+        </w:rPr>
+      </w:pPr>
+    </w:p>
+    <w:p>
+      <w:pPr>
+        <w:rPr>
+          <w:sz w:val="36"/>
+          <w:szCs w:val="36"/>
+        </w:rPr>
+      </w:pPr>
+    </w:p>
+    <w:p>
+      <w:pPr>
+        <w:rPr>
+          <w:sz w:val="36"/>
+          <w:szCs w:val="36"/>
+        </w:rPr>
+      </w:pPr>
+    </w:p>
+    <w:p>
+      <w:pPr>
+        <w:rPr>
+          <w:sz w:val="36"/>
+          <w:szCs w:val="36"/>
+        </w:rPr>
+      </w:pPr>
+    </w:p>
+    <w:p>
+      <w:pPr>
+        <w:rPr>
+          <w:sz w:val="36"/>
+          <w:szCs w:val="36"/>
+        </w:rPr>
+      </w:pPr>
+    </w:p>
+    <w:p/>
+    <w:p/>
+    <w:p/>
+    <w:p/>
+    <w:p>
+      <w:r>
+        <w:t>S</w:t>
+      </w:r>
+      <w:r>
+        <w:t>ite selection</w:t>
+      </w:r>
+    </w:p>
+    <w:p>
+      <w:pPr>
         <w:ind w:firstLine="708"/>
       </w:pPr>
       <w:r>
@@ -29,13 +236,8 @@
       </w:r>
       <w:proofErr w:type="spellEnd"/>
       <w:r>
-        <w:t xml:space="preserve"> </w:t>
-      </w:r>
-      <w:proofErr w:type="gramStart"/>
-      <w:r>
-        <w:t xml:space="preserve">system </w:t>
-      </w:r>
-      <w:proofErr w:type="gramEnd"/>
+        <w:t xml:space="preserve"> system </w:t>
+      </w:r>
       <m:oMath>
         <m:r>
           <w:rPr>
@@ -44,6 +246,7 @@
           <m:t>v</m:t>
         </m:r>
       </m:oMath>
+      <w:proofErr w:type="gramStart"/>
       <w:r>
         <w:t>,</w:t>
       </w:r>
@@ -55,6 +258,7 @@
           <m:t>y</m:t>
         </m:r>
       </m:oMath>
+      <w:proofErr w:type="gramEnd"/>
       <w:r>
         <w:t xml:space="preserve">, in </w:t>
       </w:r>
@@ -77,10 +281,7 @@
         <w:t>established by budgetary constraints</w:t>
       </w:r>
       <w:r>
-        <w:t xml:space="preserve"> specific for each action</w:t>
-      </w:r>
-      <w:r>
-        <w:t xml:space="preserve">, </w:t>
+        <w:t xml:space="preserve"> specific for each action, </w:t>
       </w:r>
       <m:oMath>
         <m:sSub>
@@ -117,16 +318,11 @@
         <w:t xml:space="preserve">this involves </w:t>
       </w:r>
       <w:r>
-        <w:t xml:space="preserve">using 0-1 (or binary) programming model (Dykstra 1984) in which the objective function </w:t>
-      </w:r>
-      <w:proofErr w:type="gramStart"/>
-      <w:r>
-        <w:t>maximizes</w:t>
+        <w:t>using 0-1 (or binary) programming model (Dykstra 1984) in which the objective function maximizes</w:t>
       </w:r>
       <w:r>
         <w:t xml:space="preserve"> </w:t>
       </w:r>
-      <w:proofErr w:type="gramEnd"/>
       <m:oMath>
         <m:sSubSup>
           <m:sSubSupPr>
@@ -406,8 +602,6 @@
                 </w:rPr>
                 <m:t>j</m:t>
               </m:r>
-              <w:bookmarkStart w:id="0" w:name="_GoBack"/>
-              <w:bookmarkEnd w:id="0"/>
             </m:sub>
             <m:sup>
               <m:r>
@@ -736,8 +930,8 @@
 </file>
 
 <file path=word/numbering.xml><?xml version="1.0" encoding="utf-8"?>
-<w:numbering xmlns:wpc="http://schemas.microsoft.com/office/word/2010/wordprocessingCanvas" xmlns:mc="http://schemas.openxmlformats.org/markup-compatibility/2006" xmlns:o="urn:schemas-microsoft-com:office:office" xmlns:r="http://schemas.openxmlformats.org/officeDocument/2006/relationships" xmlns:m="http://schemas.openxmlformats.org/officeDocument/2006/math" xmlns:v="urn:schemas-microsoft-com:vml" xmlns:wp14="http://schemas.microsoft.com/office/word/2010/wordprocessingDrawing" xmlns:wp="http://schemas.openxmlformats.org/drawingml/2006/wordprocessingDrawing" xmlns:w10="urn:schemas-microsoft-com:office:word" xmlns:w="http://schemas.openxmlformats.org/wordprocessingml/2006/main" xmlns:w14="http://schemas.microsoft.com/office/word/2010/wordml" xmlns:w15="http://schemas.microsoft.com/office/word/2012/wordml" xmlns:wpg="http://schemas.microsoft.com/office/word/2010/wordprocessingGroup" xmlns:wpi="http://schemas.microsoft.com/office/word/2010/wordprocessingInk" xmlns:wne="http://schemas.microsoft.com/office/word/2006/wordml" xmlns:wps="http://schemas.microsoft.com/office/word/2010/wordprocessingShape" mc:Ignorable="w14 w15 wp14">
-  <w:abstractNum w:abstractNumId="0" w15:restartNumberingAfterBreak="0">
+<w:numbering xmlns:wpc="http://schemas.microsoft.com/office/word/2010/wordprocessingCanvas" xmlns:mo="http://schemas.microsoft.com/office/mac/office/2008/main" xmlns:mc="http://schemas.openxmlformats.org/markup-compatibility/2006" xmlns:mv="urn:schemas-microsoft-com:mac:vml" xmlns:o="urn:schemas-microsoft-com:office:office" xmlns:r="http://schemas.openxmlformats.org/officeDocument/2006/relationships" xmlns:m="http://schemas.openxmlformats.org/officeDocument/2006/math" xmlns:v="urn:schemas-microsoft-com:vml" xmlns:wp14="http://schemas.microsoft.com/office/word/2010/wordprocessingDrawing" xmlns:wp="http://schemas.openxmlformats.org/drawingml/2006/wordprocessingDrawing" xmlns:w10="urn:schemas-microsoft-com:office:word" xmlns:w="http://schemas.openxmlformats.org/wordprocessingml/2006/main" xmlns:w14="http://schemas.microsoft.com/office/word/2010/wordml" xmlns:wpg="http://schemas.microsoft.com/office/word/2010/wordprocessingGroup" xmlns:wpi="http://schemas.microsoft.com/office/word/2010/wordprocessingInk" xmlns:wne="http://schemas.microsoft.com/office/word/2006/wordml" xmlns:wps="http://schemas.microsoft.com/office/word/2010/wordprocessingShape" mc:Ignorable="w14 wp14">
+  <w:abstractNum w:abstractNumId="0">
     <w:nsid w:val="12C1ED6B"/>
     <w:multiLevelType w:val="multilevel"/>
     <w:tmpl w:val="8C52D23A"/>
@@ -836,7 +1030,7 @@
 </file>
 
 <file path=word/styles.xml><?xml version="1.0" encoding="utf-8"?>
-<w:styles xmlns:mc="http://schemas.openxmlformats.org/markup-compatibility/2006" xmlns:r="http://schemas.openxmlformats.org/officeDocument/2006/relationships" xmlns:w="http://schemas.openxmlformats.org/wordprocessingml/2006/main" xmlns:w14="http://schemas.microsoft.com/office/word/2010/wordml" xmlns:w15="http://schemas.microsoft.com/office/word/2012/wordml" mc:Ignorable="w14 w15">
+<w:styles xmlns:mc="http://schemas.openxmlformats.org/markup-compatibility/2006" xmlns:r="http://schemas.openxmlformats.org/officeDocument/2006/relationships" xmlns:w="http://schemas.openxmlformats.org/wordprocessingml/2006/main" xmlns:w14="http://schemas.microsoft.com/office/word/2010/wordml" mc:Ignorable="w14">
   <w:docDefaults>
     <w:rPrDefault>
       <w:rPr>
@@ -852,7 +1046,7 @@
       </w:pPr>
     </w:pPrDefault>
   </w:docDefaults>
-  <w:latentStyles w:defLockedState="0" w:defUIPriority="0" w:defSemiHidden="0" w:defUnhideWhenUsed="0" w:defQFormat="0" w:count="371">
+  <w:latentStyles w:defLockedState="0" w:defUIPriority="0" w:defSemiHidden="0" w:defUnhideWhenUsed="0" w:defQFormat="0" w:count="276">
     <w:lsdException w:name="index 1" w:semiHidden="1" w:unhideWhenUsed="1"/>
     <w:lsdException w:name="index 7" w:semiHidden="1" w:unhideWhenUsed="1"/>
     <w:lsdException w:name="index 8" w:semiHidden="1" w:unhideWhenUsed="1"/>
@@ -984,195 +1178,9 @@
     <w:lsdException w:name="Balloon Text" w:semiHidden="1" w:unhideWhenUsed="1"/>
     <w:lsdException w:name="Table Theme" w:semiHidden="1" w:unhideWhenUsed="1"/>
     <w:lsdException w:name="Placeholder Text" w:semiHidden="1"/>
-    <w:lsdException w:name="Light Shading"/>
-    <w:lsdException w:name="Light List"/>
-    <w:lsdException w:name="Light Grid"/>
-    <w:lsdException w:name="Medium Shading 1"/>
-    <w:lsdException w:name="Medium Shading 2"/>
-    <w:lsdException w:name="Medium List 1"/>
-    <w:lsdException w:name="Medium List 2"/>
-    <w:lsdException w:name="Light Shading Accent 1"/>
-    <w:lsdException w:name="Light List Accent 1"/>
-    <w:lsdException w:name="Light Grid Accent 1"/>
-    <w:lsdException w:name="Medium Shading 1 Accent 1"/>
-    <w:lsdException w:name="Medium Shading 2 Accent 1"/>
-    <w:lsdException w:name="Medium List 1 Accent 1"/>
     <w:lsdException w:name="Revision" w:semiHidden="1"/>
-    <w:lsdException w:name="Medium List 2 Accent 1"/>
-    <w:lsdException w:name="Medium Grid 1 Accent 1"/>
-    <w:lsdException w:name="Medium Grid 2 Accent 1"/>
-    <w:lsdException w:name="Medium Grid 3 Accent 1"/>
-    <w:lsdException w:name="Dark List Accent 1"/>
-    <w:lsdException w:name="Colorful Shading Accent 1"/>
-    <w:lsdException w:name="Colorful List Accent 1"/>
-    <w:lsdException w:name="Colorful Grid Accent 1"/>
-    <w:lsdException w:name="Light Shading Accent 2"/>
-    <w:lsdException w:name="Light List Accent 2"/>
-    <w:lsdException w:name="Light Grid Accent 2"/>
-    <w:lsdException w:name="Medium Shading 1 Accent 2"/>
-    <w:lsdException w:name="Medium Shading 2 Accent 2"/>
-    <w:lsdException w:name="Medium List 1 Accent 2"/>
-    <w:lsdException w:name="Medium List 2 Accent 2"/>
-    <w:lsdException w:name="Medium Grid 1 Accent 2"/>
-    <w:lsdException w:name="Medium Grid 2 Accent 2"/>
-    <w:lsdException w:name="Medium Grid 3 Accent 2"/>
-    <w:lsdException w:name="Dark List Accent 2"/>
-    <w:lsdException w:name="Colorful Shading Accent 2"/>
-    <w:lsdException w:name="Colorful List Accent 2"/>
-    <w:lsdException w:name="Colorful Grid Accent 2"/>
-    <w:lsdException w:name="Light Shading Accent 3"/>
-    <w:lsdException w:name="Light List Accent 3"/>
-    <w:lsdException w:name="Light Grid Accent 3"/>
-    <w:lsdException w:name="Medium Shading 1 Accent 3"/>
-    <w:lsdException w:name="Medium Shading 2 Accent 3"/>
-    <w:lsdException w:name="Medium List 1 Accent 3"/>
-    <w:lsdException w:name="Medium List 2 Accent 3"/>
-    <w:lsdException w:name="Medium Grid 1 Accent 3"/>
-    <w:lsdException w:name="Medium Grid 2 Accent 3"/>
-    <w:lsdException w:name="Medium Grid 3 Accent 3"/>
-    <w:lsdException w:name="Dark List Accent 3"/>
-    <w:lsdException w:name="Colorful Shading Accent 3"/>
-    <w:lsdException w:name="Colorful List Accent 3"/>
-    <w:lsdException w:name="Colorful Grid Accent 3"/>
-    <w:lsdException w:name="Light Shading Accent 4"/>
-    <w:lsdException w:name="Light List Accent 4"/>
-    <w:lsdException w:name="Light Grid Accent 4"/>
-    <w:lsdException w:name="Medium Shading 1 Accent 4"/>
-    <w:lsdException w:name="Medium Shading 2 Accent 4"/>
-    <w:lsdException w:name="Medium List 1 Accent 4"/>
-    <w:lsdException w:name="Medium List 2 Accent 4"/>
-    <w:lsdException w:name="Medium Grid 1 Accent 4"/>
-    <w:lsdException w:name="Medium Grid 2 Accent 4"/>
-    <w:lsdException w:name="Medium Grid 3 Accent 4"/>
-    <w:lsdException w:name="Dark List Accent 4"/>
-    <w:lsdException w:name="Colorful Shading Accent 4"/>
-    <w:lsdException w:name="Colorful List Accent 4"/>
-    <w:lsdException w:name="Colorful Grid Accent 4"/>
-    <w:lsdException w:name="Light Shading Accent 5"/>
-    <w:lsdException w:name="Light List Accent 5"/>
-    <w:lsdException w:name="Light Grid Accent 5"/>
-    <w:lsdException w:name="Medium Shading 1 Accent 5"/>
-    <w:lsdException w:name="Medium Shading 2 Accent 5"/>
-    <w:lsdException w:name="Medium List 1 Accent 5"/>
-    <w:lsdException w:name="Medium List 2 Accent 5"/>
-    <w:lsdException w:name="Medium Grid 1 Accent 5"/>
-    <w:lsdException w:name="Medium Grid 2 Accent 5"/>
-    <w:lsdException w:name="Medium Grid 3 Accent 5"/>
-    <w:lsdException w:name="Dark List Accent 5"/>
-    <w:lsdException w:name="Colorful Shading Accent 5"/>
-    <w:lsdException w:name="Colorful List Accent 5"/>
-    <w:lsdException w:name="Colorful Grid Accent 5"/>
-    <w:lsdException w:name="Light Shading Accent 6"/>
-    <w:lsdException w:name="Light List Accent 6"/>
-    <w:lsdException w:name="Light Grid Accent 6"/>
-    <w:lsdException w:name="Medium Shading 1 Accent 6"/>
-    <w:lsdException w:name="Medium Shading 2 Accent 6"/>
-    <w:lsdException w:name="Medium List 1 Accent 6"/>
-    <w:lsdException w:name="Medium List 2 Accent 6"/>
-    <w:lsdException w:name="Medium Grid 1 Accent 6"/>
-    <w:lsdException w:name="Medium Grid 2 Accent 6"/>
-    <w:lsdException w:name="Medium Grid 3 Accent 6"/>
-    <w:lsdException w:name="Dark List Accent 6"/>
-    <w:lsdException w:name="Colorful Shading Accent 6"/>
-    <w:lsdException w:name="Colorful List Accent 6"/>
-    <w:lsdException w:name="Colorful Grid Accent 6"/>
     <w:lsdException w:name="Bibliography" w:semiHidden="1" w:unhideWhenUsed="1"/>
     <w:lsdException w:name="TOC Heading" w:semiHidden="1" w:unhideWhenUsed="1"/>
-    <w:lsdException w:name="Grid Table 4" w:uiPriority="49"/>
-    <w:lsdException w:name="Grid Table 5 Dark" w:uiPriority="50"/>
-    <w:lsdException w:name="Grid Table 6 Colorful" w:uiPriority="51"/>
-    <w:lsdException w:name="Grid Table 7 Colorful" w:uiPriority="52"/>
-    <w:lsdException w:name="Grid Table 1 Light Accent 1" w:uiPriority="46"/>
-    <w:lsdException w:name="Grid Table 2 Accent 1" w:uiPriority="47"/>
-    <w:lsdException w:name="Grid Table 3 Accent 1" w:uiPriority="48"/>
-    <w:lsdException w:name="Grid Table 4 Accent 1" w:uiPriority="49"/>
-    <w:lsdException w:name="Grid Table 5 Dark Accent 1" w:uiPriority="50"/>
-    <w:lsdException w:name="Grid Table 6 Colorful Accent 1" w:uiPriority="51"/>
-    <w:lsdException w:name="Grid Table 7 Colorful Accent 1" w:uiPriority="52"/>
-    <w:lsdException w:name="Grid Table 1 Light Accent 2" w:uiPriority="46"/>
-    <w:lsdException w:name="Grid Table 2 Accent 2" w:uiPriority="47"/>
-    <w:lsdException w:name="Grid Table 3 Accent 2" w:uiPriority="48"/>
-    <w:lsdException w:name="Grid Table 4 Accent 2" w:uiPriority="49"/>
-    <w:lsdException w:name="Grid Table 5 Dark Accent 2" w:uiPriority="50"/>
-    <w:lsdException w:name="Grid Table 6 Colorful Accent 2" w:uiPriority="51"/>
-    <w:lsdException w:name="Grid Table 7 Colorful Accent 2" w:uiPriority="52"/>
-    <w:lsdException w:name="Grid Table 1 Light Accent 3" w:uiPriority="46"/>
-    <w:lsdException w:name="Grid Table 2 Accent 3" w:uiPriority="47"/>
-    <w:lsdException w:name="Grid Table 3 Accent 3" w:uiPriority="48"/>
-    <w:lsdException w:name="Grid Table 4 Accent 3" w:uiPriority="49"/>
-    <w:lsdException w:name="Grid Table 5 Dark Accent 3" w:uiPriority="50"/>
-    <w:lsdException w:name="Grid Table 6 Colorful Accent 3" w:uiPriority="51"/>
-    <w:lsdException w:name="Grid Table 7 Colorful Accent 3" w:uiPriority="52"/>
-    <w:lsdException w:name="Grid Table 1 Light Accent 4" w:uiPriority="46"/>
-    <w:lsdException w:name="Grid Table 2 Accent 4" w:uiPriority="47"/>
-    <w:lsdException w:name="Grid Table 3 Accent 4" w:uiPriority="48"/>
-    <w:lsdException w:name="Grid Table 4 Accent 4" w:uiPriority="49"/>
-    <w:lsdException w:name="Grid Table 5 Dark Accent 4" w:uiPriority="50"/>
-    <w:lsdException w:name="Grid Table 6 Colorful Accent 4" w:uiPriority="51"/>
-    <w:lsdException w:name="Grid Table 7 Colorful Accent 4" w:uiPriority="52"/>
-    <w:lsdException w:name="Grid Table 1 Light Accent 5" w:uiPriority="46"/>
-    <w:lsdException w:name="Grid Table 2 Accent 5" w:uiPriority="47"/>
-    <w:lsdException w:name="Grid Table 3 Accent 5" w:uiPriority="48"/>
-    <w:lsdException w:name="Grid Table 4 Accent 5" w:uiPriority="49"/>
-    <w:lsdException w:name="Grid Table 5 Dark Accent 5" w:uiPriority="50"/>
-    <w:lsdException w:name="Grid Table 6 Colorful Accent 5" w:uiPriority="51"/>
-    <w:lsdException w:name="Grid Table 7 Colorful Accent 5" w:uiPriority="52"/>
-    <w:lsdException w:name="Grid Table 1 Light Accent 6" w:uiPriority="46"/>
-    <w:lsdException w:name="Grid Table 2 Accent 6" w:uiPriority="47"/>
-    <w:lsdException w:name="Grid Table 3 Accent 6" w:uiPriority="48"/>
-    <w:lsdException w:name="Grid Table 4 Accent 6" w:uiPriority="49"/>
-    <w:lsdException w:name="Grid Table 5 Dark Accent 6" w:uiPriority="50"/>
-    <w:lsdException w:name="Grid Table 6 Colorful Accent 6" w:uiPriority="51"/>
-    <w:lsdException w:name="Grid Table 7 Colorful Accent 6" w:uiPriority="52"/>
-    <w:lsdException w:name="List Table 1 Light" w:uiPriority="46"/>
-    <w:lsdException w:name="List Table 2" w:uiPriority="47"/>
-    <w:lsdException w:name="List Table 3" w:uiPriority="48"/>
-    <w:lsdException w:name="List Table 4" w:uiPriority="49"/>
-    <w:lsdException w:name="List Table 5 Dark" w:uiPriority="50"/>
-    <w:lsdException w:name="List Table 6 Colorful" w:uiPriority="51"/>
-    <w:lsdException w:name="List Table 7 Colorful" w:uiPriority="52"/>
-    <w:lsdException w:name="List Table 1 Light Accent 1" w:uiPriority="46"/>
-    <w:lsdException w:name="List Table 2 Accent 1" w:uiPriority="47"/>
-    <w:lsdException w:name="List Table 3 Accent 1" w:uiPriority="48"/>
-    <w:lsdException w:name="List Table 4 Accent 1" w:uiPriority="49"/>
-    <w:lsdException w:name="List Table 5 Dark Accent 1" w:uiPriority="50"/>
-    <w:lsdException w:name="List Table 6 Colorful Accent 1" w:uiPriority="51"/>
-    <w:lsdException w:name="List Table 7 Colorful Accent 1" w:uiPriority="52"/>
-    <w:lsdException w:name="List Table 1 Light Accent 2" w:uiPriority="46"/>
-    <w:lsdException w:name="List Table 2 Accent 2" w:uiPriority="47"/>
-    <w:lsdException w:name="List Table 3 Accent 2" w:uiPriority="48"/>
-    <w:lsdException w:name="List Table 4 Accent 2" w:uiPriority="49"/>
-    <w:lsdException w:name="List Table 5 Dark Accent 2" w:uiPriority="50"/>
-    <w:lsdException w:name="List Table 6 Colorful Accent 2" w:uiPriority="51"/>
-    <w:lsdException w:name="List Table 7 Colorful Accent 2" w:uiPriority="52"/>
-    <w:lsdException w:name="List Table 1 Light Accent 3" w:uiPriority="46"/>
-    <w:lsdException w:name="List Table 2 Accent 3" w:uiPriority="47"/>
-    <w:lsdException w:name="List Table 3 Accent 3" w:uiPriority="48"/>
-    <w:lsdException w:name="List Table 4 Accent 3" w:uiPriority="49"/>
-    <w:lsdException w:name="List Table 5 Dark Accent 3" w:uiPriority="50"/>
-    <w:lsdException w:name="List Table 6 Colorful Accent 3" w:uiPriority="51"/>
-    <w:lsdException w:name="List Table 7 Colorful Accent 3" w:uiPriority="52"/>
-    <w:lsdException w:name="List Table 1 Light Accent 4" w:uiPriority="46"/>
-    <w:lsdException w:name="List Table 2 Accent 4" w:uiPriority="47"/>
-    <w:lsdException w:name="List Table 3 Accent 4" w:uiPriority="48"/>
-    <w:lsdException w:name="List Table 4 Accent 4" w:uiPriority="49"/>
-    <w:lsdException w:name="List Table 5 Dark Accent 4" w:uiPriority="50"/>
-    <w:lsdException w:name="List Table 6 Colorful Accent 4" w:uiPriority="51"/>
-    <w:lsdException w:name="List Table 7 Colorful Accent 4" w:uiPriority="52"/>
-    <w:lsdException w:name="List Table 1 Light Accent 5" w:uiPriority="46"/>
-    <w:lsdException w:name="List Table 2 Accent 5" w:uiPriority="47"/>
-    <w:lsdException w:name="List Table 3 Accent 5" w:uiPriority="48"/>
-    <w:lsdException w:name="List Table 4 Accent 5" w:uiPriority="49"/>
-    <w:lsdException w:name="List Table 5 Dark Accent 5" w:uiPriority="50"/>
-    <w:lsdException w:name="List Table 6 Colorful Accent 5" w:uiPriority="51"/>
-    <w:lsdException w:name="List Table 7 Colorful Accent 5" w:uiPriority="52"/>
-    <w:lsdException w:name="List Table 1 Light Accent 6" w:uiPriority="46"/>
-    <w:lsdException w:name="List Table 2 Accent 6" w:uiPriority="47"/>
-    <w:lsdException w:name="List Table 3 Accent 6" w:uiPriority="48"/>
-    <w:lsdException w:name="List Table 4 Accent 6" w:uiPriority="49"/>
-    <w:lsdException w:name="List Table 5 Dark Accent 6" w:uiPriority="50"/>
-    <w:lsdException w:name="List Table 6 Colorful Accent 6" w:uiPriority="51"/>
-    <w:lsdException w:name="List Table 7 Colorful Accent 6" w:uiPriority="52"/>
   </w:latentStyles>
   <w:style w:type="paragraph" w:default="1" w:styleId="Normal">
     <w:name w:val="Normal"/>
@@ -1181,7 +1189,7 @@
       <w:spacing w:before="180" w:after="180"/>
     </w:pPr>
   </w:style>
-  <w:style w:type="paragraph" w:styleId="Heading1">
+  <w:style w:type="paragraph" w:styleId="Ttulo1">
     <w:name w:val="heading 1"/>
     <w:basedOn w:val="Normal"/>
     <w:next w:val="Normal"/>
@@ -1202,7 +1210,7 @@
       <w:szCs w:val="36"/>
     </w:rPr>
   </w:style>
-  <w:style w:type="paragraph" w:styleId="Heading2">
+  <w:style w:type="paragraph" w:styleId="Ttulo2">
     <w:name w:val="heading 2"/>
     <w:basedOn w:val="Normal"/>
     <w:next w:val="Normal"/>
@@ -1224,7 +1232,7 @@
       <w:szCs w:val="32"/>
     </w:rPr>
   </w:style>
-  <w:style w:type="paragraph" w:styleId="Heading3">
+  <w:style w:type="paragraph" w:styleId="Ttulo3">
     <w:name w:val="heading 3"/>
     <w:basedOn w:val="Normal"/>
     <w:next w:val="Normal"/>
@@ -1246,7 +1254,7 @@
       <w:szCs w:val="28"/>
     </w:rPr>
   </w:style>
-  <w:style w:type="paragraph" w:styleId="Heading4">
+  <w:style w:type="paragraph" w:styleId="Ttulo4">
     <w:name w:val="heading 4"/>
     <w:basedOn w:val="Normal"/>
     <w:next w:val="Normal"/>
@@ -1266,7 +1274,7 @@
       <w:color w:val="4F81BD" w:themeColor="accent1"/>
     </w:rPr>
   </w:style>
-  <w:style w:type="paragraph" w:styleId="Heading5">
+  <w:style w:type="paragraph" w:styleId="Ttulo5">
     <w:name w:val="heading 5"/>
     <w:basedOn w:val="Normal"/>
     <w:next w:val="Normal"/>
@@ -1286,13 +1294,13 @@
       <w:color w:val="4F81BD" w:themeColor="accent1"/>
     </w:rPr>
   </w:style>
-  <w:style w:type="character" w:default="1" w:styleId="DefaultParagraphFont">
+  <w:style w:type="character" w:default="1" w:styleId="Fuentedeprrafopredeter">
     <w:name w:val="Default Paragraph Font"/>
     <w:uiPriority w:val="1"/>
     <w:semiHidden/>
     <w:unhideWhenUsed/>
   </w:style>
-  <w:style w:type="table" w:default="1" w:styleId="TableNormal">
+  <w:style w:type="table" w:default="1" w:styleId="Tablanormal">
     <w:name w:val="Normal Table"/>
     <w:uiPriority w:val="99"/>
     <w:semiHidden/>
@@ -1307,7 +1315,7 @@
       </w:tblCellMar>
     </w:tblPr>
   </w:style>
-  <w:style w:type="numbering" w:default="1" w:styleId="NoList">
+  <w:style w:type="numbering" w:default="1" w:styleId="Sinlista">
     <w:name w:val="No List"/>
     <w:uiPriority w:val="99"/>
     <w:semiHidden/>
@@ -1321,7 +1329,7 @@
       <w:spacing w:before="36" w:after="36"/>
     </w:pPr>
   </w:style>
-  <w:style w:type="paragraph" w:styleId="Title">
+  <w:style w:type="paragraph" w:styleId="Ttulo">
     <w:name w:val="Title"/>
     <w:basedOn w:val="Normal"/>
     <w:next w:val="Normal"/>
@@ -1351,7 +1359,7 @@
       <w:jc w:val="center"/>
     </w:pPr>
   </w:style>
-  <w:style w:type="paragraph" w:styleId="Date">
+  <w:style w:type="paragraph" w:styleId="Fecha">
     <w:name w:val="Date"/>
     <w:next w:val="Normal"/>
     <w:qFormat/>
@@ -1378,7 +1386,7 @@
       <w:szCs w:val="20"/>
     </w:rPr>
   </w:style>
-  <w:style w:type="paragraph" w:styleId="FootnoteText">
+  <w:style w:type="paragraph" w:styleId="Textonotapie">
     <w:name w:val="footnote text"/>
     <w:basedOn w:val="Normal"/>
     <w:uiPriority w:val="9"/>
@@ -1402,7 +1410,7 @@
     <w:name w:val="Definition"/>
     <w:basedOn w:val="Normal"/>
   </w:style>
-  <w:style w:type="paragraph" w:styleId="BodyText">
+  <w:style w:type="paragraph" w:styleId="Textodecuerpo">
     <w:name w:val="Body Text"/>
     <w:basedOn w:val="Normal"/>
     <w:pPr>
@@ -1432,7 +1440,7 @@
   </w:style>
   <w:style w:type="character" w:customStyle="1" w:styleId="BodyTextChar">
     <w:name w:val="Body Text Char"/>
-    <w:basedOn w:val="DefaultParagraphFont"/>
+    <w:basedOn w:val="Fuentedeprrafopredeter"/>
     <w:link w:val="ImageCaption"/>
   </w:style>
   <w:style w:type="character" w:customStyle="1" w:styleId="VerbatimChar">
@@ -1593,6 +1601,220 @@
       <w:rFonts w:ascii="Consolas" w:hAnsi="Consolas"/>
       <w:sz w:val="22"/>
     </w:rPr>
+  </w:style>
+  <w:style w:type="paragraph" w:styleId="Textodeglobo">
+    <w:name w:val="Balloon Text"/>
+    <w:basedOn w:val="Normal"/>
+    <w:link w:val="TextodegloboCar"/>
+    <w:semiHidden/>
+    <w:unhideWhenUsed/>
+    <w:rsid w:val="00784960"/>
+    <w:pPr>
+      <w:spacing w:before="0" w:after="0"/>
+    </w:pPr>
+    <w:rPr>
+      <w:rFonts w:ascii="Lucida Grande" w:hAnsi="Lucida Grande" w:cs="Lucida Grande"/>
+      <w:sz w:val="18"/>
+      <w:szCs w:val="18"/>
+    </w:rPr>
+  </w:style>
+  <w:style w:type="character" w:customStyle="1" w:styleId="TextodegloboCar">
+    <w:name w:val="Texto de globo Car"/>
+    <w:basedOn w:val="Fuentedeprrafopredeter"/>
+    <w:link w:val="Textodeglobo"/>
+    <w:semiHidden/>
+    <w:rsid w:val="00784960"/>
+    <w:rPr>
+      <w:rFonts w:ascii="Lucida Grande" w:hAnsi="Lucida Grande" w:cs="Lucida Grande"/>
+      <w:sz w:val="18"/>
+      <w:szCs w:val="18"/>
+    </w:rPr>
+  </w:style>
+</w:styles>
+</file>
+
+<file path=word/stylesWithEffects.xml><?xml version="1.0" encoding="utf-8"?>
+<w:styles xmlns:wpc="http://schemas.microsoft.com/office/word/2010/wordprocessingCanvas" xmlns:mo="http://schemas.microsoft.com/office/mac/office/2008/main" xmlns:mc="http://schemas.openxmlformats.org/markup-compatibility/2006" xmlns:mv="urn:schemas-microsoft-com:mac:vml" xmlns:o="urn:schemas-microsoft-com:office:office" xmlns:r="http://schemas.openxmlformats.org/officeDocument/2006/relationships" xmlns:m="http://schemas.openxmlformats.org/officeDocument/2006/math" xmlns:v="urn:schemas-microsoft-com:vml" xmlns:wp14="http://schemas.microsoft.com/office/word/2010/wordprocessingDrawing" xmlns:wp="http://schemas.openxmlformats.org/drawingml/2006/wordprocessingDrawing" xmlns:w10="urn:schemas-microsoft-com:office:word" xmlns:w="http://schemas.openxmlformats.org/wordprocessingml/2006/main" xmlns:w14="http://schemas.microsoft.com/office/word/2010/wordml" xmlns:wpg="http://schemas.microsoft.com/office/word/2010/wordprocessingGroup" xmlns:wpi="http://schemas.microsoft.com/office/word/2010/wordprocessingInk" xmlns:wne="http://schemas.microsoft.com/office/word/2006/wordml" xmlns:wps="http://schemas.microsoft.com/office/word/2010/wordprocessingShape" mc:Ignorable="w14 wp14">
+  <w:docDefaults>
+    <w:rPrDefault>
+      <w:rPr>
+        <w:rFonts w:asciiTheme="minorHAnsi" w:eastAsiaTheme="minorEastAsia" w:hAnsiTheme="minorHAnsi" w:cstheme="minorBidi"/>
+        <w:sz w:val="24"/>
+        <w:szCs w:val="24"/>
+        <w:lang w:val="en-US" w:eastAsia="ja-JP" w:bidi="ar-SA"/>
+      </w:rPr>
+    </w:rPrDefault>
+    <w:pPrDefault/>
+  </w:docDefaults>
+  <w:latentStyles w:defLockedState="0" w:defUIPriority="99" w:defSemiHidden="1" w:defUnhideWhenUsed="1" w:defQFormat="0" w:count="276">
+    <w:lsdException w:name="Normal" w:semiHidden="0" w:uiPriority="0" w:unhideWhenUsed="0" w:qFormat="1"/>
+    <w:lsdException w:name="heading 1" w:semiHidden="0" w:uiPriority="9" w:unhideWhenUsed="0" w:qFormat="1"/>
+    <w:lsdException w:name="heading 2" w:uiPriority="9" w:qFormat="1"/>
+    <w:lsdException w:name="heading 3" w:uiPriority="9" w:qFormat="1"/>
+    <w:lsdException w:name="heading 4" w:uiPriority="9" w:qFormat="1"/>
+    <w:lsdException w:name="heading 5" w:uiPriority="9" w:qFormat="1"/>
+    <w:lsdException w:name="heading 6" w:uiPriority="9" w:qFormat="1"/>
+    <w:lsdException w:name="heading 7" w:uiPriority="9" w:qFormat="1"/>
+    <w:lsdException w:name="heading 8" w:uiPriority="9" w:qFormat="1"/>
+    <w:lsdException w:name="heading 9" w:uiPriority="9" w:qFormat="1"/>
+    <w:lsdException w:name="toc 1" w:uiPriority="39"/>
+    <w:lsdException w:name="toc 2" w:uiPriority="39"/>
+    <w:lsdException w:name="toc 3" w:uiPriority="39"/>
+    <w:lsdException w:name="toc 4" w:uiPriority="39"/>
+    <w:lsdException w:name="toc 5" w:uiPriority="39"/>
+    <w:lsdException w:name="toc 6" w:uiPriority="39"/>
+    <w:lsdException w:name="toc 7" w:uiPriority="39"/>
+    <w:lsdException w:name="toc 8" w:uiPriority="39"/>
+    <w:lsdException w:name="toc 9" w:uiPriority="39"/>
+    <w:lsdException w:name="caption" w:uiPriority="35" w:qFormat="1"/>
+    <w:lsdException w:name="Title" w:semiHidden="0" w:uiPriority="10" w:unhideWhenUsed="0" w:qFormat="1"/>
+    <w:lsdException w:name="Default Paragraph Font" w:uiPriority="1"/>
+    <w:lsdException w:name="Subtitle" w:semiHidden="0" w:uiPriority="11" w:unhideWhenUsed="0" w:qFormat="1"/>
+    <w:lsdException w:name="Strong" w:semiHidden="0" w:uiPriority="22" w:unhideWhenUsed="0" w:qFormat="1"/>
+    <w:lsdException w:name="Emphasis" w:semiHidden="0" w:uiPriority="20" w:unhideWhenUsed="0" w:qFormat="1"/>
+    <w:lsdException w:name="Table Grid" w:semiHidden="0" w:uiPriority="59" w:unhideWhenUsed="0"/>
+    <w:lsdException w:name="Placeholder Text" w:unhideWhenUsed="0"/>
+    <w:lsdException w:name="No Spacing" w:semiHidden="0" w:uiPriority="1" w:unhideWhenUsed="0" w:qFormat="1"/>
+    <w:lsdException w:name="Light Shading" w:semiHidden="0" w:uiPriority="60" w:unhideWhenUsed="0"/>
+    <w:lsdException w:name="Light List" w:semiHidden="0" w:uiPriority="61" w:unhideWhenUsed="0"/>
+    <w:lsdException w:name="Light Grid" w:semiHidden="0" w:uiPriority="62" w:unhideWhenUsed="0"/>
+    <w:lsdException w:name="Medium Shading 1" w:semiHidden="0" w:uiPriority="63" w:unhideWhenUsed="0"/>
+    <w:lsdException w:name="Medium Shading 2" w:semiHidden="0" w:uiPriority="64" w:unhideWhenUsed="0"/>
+    <w:lsdException w:name="Medium List 1" w:semiHidden="0" w:uiPriority="65" w:unhideWhenUsed="0"/>
+    <w:lsdException w:name="Medium List 2" w:semiHidden="0" w:uiPriority="66" w:unhideWhenUsed="0"/>
+    <w:lsdException w:name="Medium Grid 1" w:semiHidden="0" w:uiPriority="67" w:unhideWhenUsed="0"/>
+    <w:lsdException w:name="Medium Grid 2" w:semiHidden="0" w:uiPriority="68" w:unhideWhenUsed="0"/>
+    <w:lsdException w:name="Medium Grid 3" w:semiHidden="0" w:uiPriority="69" w:unhideWhenUsed="0"/>
+    <w:lsdException w:name="Dark List" w:semiHidden="0" w:uiPriority="70" w:unhideWhenUsed="0"/>
+    <w:lsdException w:name="Colorful Shading" w:semiHidden="0" w:uiPriority="71" w:unhideWhenUsed="0"/>
+    <w:lsdException w:name="Colorful List" w:semiHidden="0" w:uiPriority="72" w:unhideWhenUsed="0"/>
+    <w:lsdException w:name="Colorful Grid" w:semiHidden="0" w:uiPriority="73" w:unhideWhenUsed="0"/>
+    <w:lsdException w:name="Light Shading Accent 1" w:semiHidden="0" w:uiPriority="60" w:unhideWhenUsed="0"/>
+    <w:lsdException w:name="Light List Accent 1" w:semiHidden="0" w:uiPriority="61" w:unhideWhenUsed="0"/>
+    <w:lsdException w:name="Light Grid Accent 1" w:semiHidden="0" w:uiPriority="62" w:unhideWhenUsed="0"/>
+    <w:lsdException w:name="Medium Shading 1 Accent 1" w:semiHidden="0" w:uiPriority="63" w:unhideWhenUsed="0"/>
+    <w:lsdException w:name="Medium Shading 2 Accent 1" w:semiHidden="0" w:uiPriority="64" w:unhideWhenUsed="0"/>
+    <w:lsdException w:name="Medium List 1 Accent 1" w:semiHidden="0" w:uiPriority="65" w:unhideWhenUsed="0"/>
+    <w:lsdException w:name="Revision" w:unhideWhenUsed="0"/>
+    <w:lsdException w:name="List Paragraph" w:semiHidden="0" w:uiPriority="34" w:unhideWhenUsed="0" w:qFormat="1"/>
+    <w:lsdException w:name="Quote" w:semiHidden="0" w:uiPriority="29" w:unhideWhenUsed="0" w:qFormat="1"/>
+    <w:lsdException w:name="Intense Quote" w:semiHidden="0" w:uiPriority="30" w:unhideWhenUsed="0" w:qFormat="1"/>
+    <w:lsdException w:name="Medium List 2 Accent 1" w:semiHidden="0" w:uiPriority="66" w:unhideWhenUsed="0"/>
+    <w:lsdException w:name="Medium Grid 1 Accent 1" w:semiHidden="0" w:uiPriority="67" w:unhideWhenUsed="0"/>
+    <w:lsdException w:name="Medium Grid 2 Accent 1" w:semiHidden="0" w:uiPriority="68" w:unhideWhenUsed="0"/>
+    <w:lsdException w:name="Medium Grid 3 Accent 1" w:semiHidden="0" w:uiPriority="69" w:unhideWhenUsed="0"/>
+    <w:lsdException w:name="Dark List Accent 1" w:semiHidden="0" w:uiPriority="70" w:unhideWhenUsed="0"/>
+    <w:lsdException w:name="Colorful Shading Accent 1" w:semiHidden="0" w:uiPriority="71" w:unhideWhenUsed="0"/>
+    <w:lsdException w:name="Colorful List Accent 1" w:semiHidden="0" w:uiPriority="72" w:unhideWhenUsed="0"/>
+    <w:lsdException w:name="Colorful Grid Accent 1" w:semiHidden="0" w:uiPriority="73" w:unhideWhenUsed="0"/>
+    <w:lsdException w:name="Light Shading Accent 2" w:semiHidden="0" w:uiPriority="60" w:unhideWhenUsed="0"/>
+    <w:lsdException w:name="Light List Accent 2" w:semiHidden="0" w:uiPriority="61" w:unhideWhenUsed="0"/>
+    <w:lsdException w:name="Light Grid Accent 2" w:semiHidden="0" w:uiPriority="62" w:unhideWhenUsed="0"/>
+    <w:lsdException w:name="Medium Shading 1 Accent 2" w:semiHidden="0" w:uiPriority="63" w:unhideWhenUsed="0"/>
+    <w:lsdException w:name="Medium Shading 2 Accent 2" w:semiHidden="0" w:uiPriority="64" w:unhideWhenUsed="0"/>
+    <w:lsdException w:name="Medium List 1 Accent 2" w:semiHidden="0" w:uiPriority="65" w:unhideWhenUsed="0"/>
+    <w:lsdException w:name="Medium List 2 Accent 2" w:semiHidden="0" w:uiPriority="66" w:unhideWhenUsed="0"/>
+    <w:lsdException w:name="Medium Grid 1 Accent 2" w:semiHidden="0" w:uiPriority="67" w:unhideWhenUsed="0"/>
+    <w:lsdException w:name="Medium Grid 2 Accent 2" w:semiHidden="0" w:uiPriority="68" w:unhideWhenUsed="0"/>
+    <w:lsdException w:name="Medium Grid 3 Accent 2" w:semiHidden="0" w:uiPriority="69" w:unhideWhenUsed="0"/>
+    <w:lsdException w:name="Dark List Accent 2" w:semiHidden="0" w:uiPriority="70" w:unhideWhenUsed="0"/>
+    <w:lsdException w:name="Colorful Shading Accent 2" w:semiHidden="0" w:uiPriority="71" w:unhideWhenUsed="0"/>
+    <w:lsdException w:name="Colorful List Accent 2" w:semiHidden="0" w:uiPriority="72" w:unhideWhenUsed="0"/>
+    <w:lsdException w:name="Colorful Grid Accent 2" w:semiHidden="0" w:uiPriority="73" w:unhideWhenUsed="0"/>
+    <w:lsdException w:name="Light Shading Accent 3" w:semiHidden="0" w:uiPriority="60" w:unhideWhenUsed="0"/>
+    <w:lsdException w:name="Light List Accent 3" w:semiHidden="0" w:uiPriority="61" w:unhideWhenUsed="0"/>
+    <w:lsdException w:name="Light Grid Accent 3" w:semiHidden="0" w:uiPriority="62" w:unhideWhenUsed="0"/>
+    <w:lsdException w:name="Medium Shading 1 Accent 3" w:semiHidden="0" w:uiPriority="63" w:unhideWhenUsed="0"/>
+    <w:lsdException w:name="Medium Shading 2 Accent 3" w:semiHidden="0" w:uiPriority="64" w:unhideWhenUsed="0"/>
+    <w:lsdException w:name="Medium List 1 Accent 3" w:semiHidden="0" w:uiPriority="65" w:unhideWhenUsed="0"/>
+    <w:lsdException w:name="Medium List 2 Accent 3" w:semiHidden="0" w:uiPriority="66" w:unhideWhenUsed="0"/>
+    <w:lsdException w:name="Medium Grid 1 Accent 3" w:semiHidden="0" w:uiPriority="67" w:unhideWhenUsed="0"/>
+    <w:lsdException w:name="Medium Grid 2 Accent 3" w:semiHidden="0" w:uiPriority="68" w:unhideWhenUsed="0"/>
+    <w:lsdException w:name="Medium Grid 3 Accent 3" w:semiHidden="0" w:uiPriority="69" w:unhideWhenUsed="0"/>
+    <w:lsdException w:name="Dark List Accent 3" w:semiHidden="0" w:uiPriority="70" w:unhideWhenUsed="0"/>
+    <w:lsdException w:name="Colorful Shading Accent 3" w:semiHidden="0" w:uiPriority="71" w:unhideWhenUsed="0"/>
+    <w:lsdException w:name="Colorful List Accent 3" w:semiHidden="0" w:uiPriority="72" w:unhideWhenUsed="0"/>
+    <w:lsdException w:name="Colorful Grid Accent 3" w:semiHidden="0" w:uiPriority="73" w:unhideWhenUsed="0"/>
+    <w:lsdException w:name="Light Shading Accent 4" w:semiHidden="0" w:uiPriority="60" w:unhideWhenUsed="0"/>
+    <w:lsdException w:name="Light List Accent 4" w:semiHidden="0" w:uiPriority="61" w:unhideWhenUsed="0"/>
+    <w:lsdException w:name="Light Grid Accent 4" w:semiHidden="0" w:uiPriority="62" w:unhideWhenUsed="0"/>
+    <w:lsdException w:name="Medium Shading 1 Accent 4" w:semiHidden="0" w:uiPriority="63" w:unhideWhenUsed="0"/>
+    <w:lsdException w:name="Medium Shading 2 Accent 4" w:semiHidden="0" w:uiPriority="64" w:unhideWhenUsed="0"/>
+    <w:lsdException w:name="Medium List 1 Accent 4" w:semiHidden="0" w:uiPriority="65" w:unhideWhenUsed="0"/>
+    <w:lsdException w:name="Medium List 2 Accent 4" w:semiHidden="0" w:uiPriority="66" w:unhideWhenUsed="0"/>
+    <w:lsdException w:name="Medium Grid 1 Accent 4" w:semiHidden="0" w:uiPriority="67" w:unhideWhenUsed="0"/>
+    <w:lsdException w:name="Medium Grid 2 Accent 4" w:semiHidden="0" w:uiPriority="68" w:unhideWhenUsed="0"/>
+    <w:lsdException w:name="Medium Grid 3 Accent 4" w:semiHidden="0" w:uiPriority="69" w:unhideWhenUsed="0"/>
+    <w:lsdException w:name="Dark List Accent 4" w:semiHidden="0" w:uiPriority="70" w:unhideWhenUsed="0"/>
+    <w:lsdException w:name="Colorful Shading Accent 4" w:semiHidden="0" w:uiPriority="71" w:unhideWhenUsed="0"/>
+    <w:lsdException w:name="Colorful List Accent 4" w:semiHidden="0" w:uiPriority="72" w:unhideWhenUsed="0"/>
+    <w:lsdException w:name="Colorful Grid Accent 4" w:semiHidden="0" w:uiPriority="73" w:unhideWhenUsed="0"/>
+    <w:lsdException w:name="Light Shading Accent 5" w:semiHidden="0" w:uiPriority="60" w:unhideWhenUsed="0"/>
+    <w:lsdException w:name="Light List Accent 5" w:semiHidden="0" w:uiPriority="61" w:unhideWhenUsed="0"/>
+    <w:lsdException w:name="Light Grid Accent 5" w:semiHidden="0" w:uiPriority="62" w:unhideWhenUsed="0"/>
+    <w:lsdException w:name="Medium Shading 1 Accent 5" w:semiHidden="0" w:uiPriority="63" w:unhideWhenUsed="0"/>
+    <w:lsdException w:name="Medium Shading 2 Accent 5" w:semiHidden="0" w:uiPriority="64" w:unhideWhenUsed="0"/>
+    <w:lsdException w:name="Medium List 1 Accent 5" w:semiHidden="0" w:uiPriority="65" w:unhideWhenUsed="0"/>
+    <w:lsdException w:name="Medium List 2 Accent 5" w:semiHidden="0" w:uiPriority="66" w:unhideWhenUsed="0"/>
+    <w:lsdException w:name="Medium Grid 1 Accent 5" w:semiHidden="0" w:uiPriority="67" w:unhideWhenUsed="0"/>
+    <w:lsdException w:name="Medium Grid 2 Accent 5" w:semiHidden="0" w:uiPriority="68" w:unhideWhenUsed="0"/>
+    <w:lsdException w:name="Medium Grid 3 Accent 5" w:semiHidden="0" w:uiPriority="69" w:unhideWhenUsed="0"/>
+    <w:lsdException w:name="Dark List Accent 5" w:semiHidden="0" w:uiPriority="70" w:unhideWhenUsed="0"/>
+    <w:lsdException w:name="Colorful Shading Accent 5" w:semiHidden="0" w:uiPriority="71" w:unhideWhenUsed="0"/>
+    <w:lsdException w:name="Colorful List Accent 5" w:semiHidden="0" w:uiPriority="72" w:unhideWhenUsed="0"/>
+    <w:lsdException w:name="Colorful Grid Accent 5" w:semiHidden="0" w:uiPriority="73" w:unhideWhenUsed="0"/>
+    <w:lsdException w:name="Light Shading Accent 6" w:semiHidden="0" w:uiPriority="60" w:unhideWhenUsed="0"/>
+    <w:lsdException w:name="Light List Accent 6" w:semiHidden="0" w:uiPriority="61" w:unhideWhenUsed="0"/>
+    <w:lsdException w:name="Light Grid Accent 6" w:semiHidden="0" w:uiPriority="62" w:unhideWhenUsed="0"/>
+    <w:lsdException w:name="Medium Shading 1 Accent 6" w:semiHidden="0" w:uiPriority="63" w:unhideWhenUsed="0"/>
+    <w:lsdException w:name="Medium Shading 2 Accent 6" w:semiHidden="0" w:uiPriority="64" w:unhideWhenUsed="0"/>
+    <w:lsdException w:name="Medium List 1 Accent 6" w:semiHidden="0" w:uiPriority="65" w:unhideWhenUsed="0"/>
+    <w:lsdException w:name="Medium List 2 Accent 6" w:semiHidden="0" w:uiPriority="66" w:unhideWhenUsed="0"/>
+    <w:lsdException w:name="Medium Grid 1 Accent 6" w:semiHidden="0" w:uiPriority="67" w:unhideWhenUsed="0"/>
+    <w:lsdException w:name="Medium Grid 2 Accent 6" w:semiHidden="0" w:uiPriority="68" w:unhideWhenUsed="0"/>
+    <w:lsdException w:name="Medium Grid 3 Accent 6" w:semiHidden="0" w:uiPriority="69" w:unhideWhenUsed="0"/>
+    <w:lsdException w:name="Dark List Accent 6" w:semiHidden="0" w:uiPriority="70" w:unhideWhenUsed="0"/>
+    <w:lsdException w:name="Colorful Shading Accent 6" w:semiHidden="0" w:uiPriority="71" w:unhideWhenUsed="0"/>
+    <w:lsdException w:name="Colorful List Accent 6" w:semiHidden="0" w:uiPriority="72" w:unhideWhenUsed="0"/>
+    <w:lsdException w:name="Colorful Grid Accent 6" w:semiHidden="0" w:uiPriority="73" w:unhideWhenUsed="0"/>
+    <w:lsdException w:name="Subtle Emphasis" w:semiHidden="0" w:uiPriority="19" w:unhideWhenUsed="0" w:qFormat="1"/>
+    <w:lsdException w:name="Intense Emphasis" w:semiHidden="0" w:uiPriority="21" w:unhideWhenUsed="0" w:qFormat="1"/>
+    <w:lsdException w:name="Subtle Reference" w:semiHidden="0" w:uiPriority="31" w:unhideWhenUsed="0" w:qFormat="1"/>
+    <w:lsdException w:name="Intense Reference" w:semiHidden="0" w:uiPriority="32" w:unhideWhenUsed="0" w:qFormat="1"/>
+    <w:lsdException w:name="Book Title" w:semiHidden="0" w:uiPriority="33" w:unhideWhenUsed="0" w:qFormat="1"/>
+    <w:lsdException w:name="Bibliography" w:uiPriority="37"/>
+    <w:lsdException w:name="TOC Heading" w:uiPriority="39" w:qFormat="1"/>
+  </w:latentStyles>
+  <w:style w:type="paragraph" w:default="1" w:styleId="Normal">
+    <w:name w:val="Normal"/>
+    <w:qFormat/>
+  </w:style>
+  <w:style w:type="character" w:default="1" w:styleId="Fuentedeprrafopredeter">
+    <w:name w:val="Default Paragraph Font"/>
+    <w:uiPriority w:val="1"/>
+    <w:semiHidden/>
+    <w:unhideWhenUsed/>
+  </w:style>
+  <w:style w:type="table" w:default="1" w:styleId="Tablanormal">
+    <w:name w:val="Normal Table"/>
+    <w:uiPriority w:val="99"/>
+    <w:semiHidden/>
+    <w:unhideWhenUsed/>
+    <w:tblPr>
+      <w:tblInd w:w="0" w:type="dxa"/>
+      <w:tblCellMar>
+        <w:top w:w="0" w:type="dxa"/>
+        <w:left w:w="108" w:type="dxa"/>
+        <w:bottom w:w="0" w:type="dxa"/>
+        <w:right w:w="108" w:type="dxa"/>
+      </w:tblCellMar>
+    </w:tblPr>
+  </w:style>
+  <w:style w:type="numbering" w:default="1" w:styleId="Sinlista">
+    <w:name w:val="No List"/>
+    <w:uiPriority w:val="99"/>
+    <w:semiHidden/>
+    <w:unhideWhenUsed/>
   </w:style>
 </w:styles>
 </file>

--- a/model_description/site-selection.docx
+++ b/model_description/site-selection.docx
@@ -41,301 +41,564 @@
           <w:sz w:val="36"/>
           <w:szCs w:val="36"/>
         </w:rPr>
-        <w:t xml:space="preserve"> Each action has a budget assigned. Census blocks, which are further from the ideal point, are selected for investment until the budget is over. </w:t>
-      </w:r>
-      <w:r>
-        <w:rPr>
-          <w:sz w:val="36"/>
-          <w:szCs w:val="36"/>
-        </w:rPr>
-        <w:t xml:space="preserve">Several actions can be applied to a given census block. </w:t>
-      </w:r>
-      <w:r>
-        <w:rPr>
-          <w:sz w:val="36"/>
-          <w:szCs w:val="36"/>
-        </w:rPr>
-        <w:t>In this way, the model simulates a</w:t>
-      </w:r>
-      <w:r>
-        <w:rPr>
-          <w:sz w:val="36"/>
-          <w:szCs w:val="36"/>
-        </w:rPr>
-        <w:t xml:space="preserve">n investment </w:t>
-      </w:r>
-      <w:bookmarkStart w:id="0" w:name="_GoBack"/>
-      <w:bookmarkEnd w:id="0"/>
-      <w:r>
-        <w:rPr>
-          <w:sz w:val="36"/>
-          <w:szCs w:val="36"/>
-        </w:rPr>
-        <w:t xml:space="preserve">preference in the </w:t>
-      </w:r>
-      <w:r>
-        <w:rPr>
-          <w:sz w:val="36"/>
-          <w:szCs w:val="36"/>
-        </w:rPr>
-        <w:t xml:space="preserve">census </w:t>
-      </w:r>
-      <w:r>
-        <w:rPr>
-          <w:sz w:val="36"/>
-          <w:szCs w:val="36"/>
-        </w:rPr>
-        <w:t xml:space="preserve">blocks where </w:t>
-      </w:r>
-      <w:r>
-        <w:rPr>
-          <w:sz w:val="36"/>
-          <w:szCs w:val="36"/>
-        </w:rPr>
-        <w:t xml:space="preserve">it </w:t>
-      </w:r>
-      <w:r>
-        <w:rPr>
-          <w:sz w:val="36"/>
-          <w:szCs w:val="36"/>
-        </w:rPr>
-        <w:t>is most needed</w:t>
-      </w:r>
-      <w:r>
-        <w:rPr>
-          <w:sz w:val="36"/>
-          <w:szCs w:val="36"/>
-        </w:rPr>
-        <w:t>.</w:t>
-      </w:r>
-    </w:p>
-    <w:p>
-      <w:pPr>
-        <w:rPr>
-          <w:sz w:val="36"/>
-          <w:szCs w:val="36"/>
-        </w:rPr>
-      </w:pPr>
-    </w:p>
-    <w:p>
-      <w:pPr>
-        <w:rPr>
-          <w:sz w:val="36"/>
-          <w:szCs w:val="36"/>
-        </w:rPr>
-      </w:pPr>
-    </w:p>
-    <w:p>
-      <w:pPr>
-        <w:rPr>
-          <w:sz w:val="36"/>
-          <w:szCs w:val="36"/>
-        </w:rPr>
-      </w:pPr>
-    </w:p>
-    <w:p>
-      <w:pPr>
-        <w:rPr>
-          <w:sz w:val="36"/>
-          <w:szCs w:val="36"/>
-        </w:rPr>
-      </w:pPr>
-    </w:p>
-    <w:p>
-      <w:pPr>
-        <w:rPr>
-          <w:sz w:val="36"/>
-          <w:szCs w:val="36"/>
-        </w:rPr>
-      </w:pPr>
-    </w:p>
-    <w:p>
-      <w:pPr>
-        <w:rPr>
-          <w:sz w:val="36"/>
-          <w:szCs w:val="36"/>
-        </w:rPr>
-      </w:pPr>
-    </w:p>
-    <w:p>
-      <w:pPr>
-        <w:rPr>
-          <w:sz w:val="36"/>
-          <w:szCs w:val="36"/>
-        </w:rPr>
-      </w:pPr>
-    </w:p>
-    <w:p>
-      <w:pPr>
-        <w:rPr>
-          <w:sz w:val="36"/>
-          <w:szCs w:val="36"/>
-        </w:rPr>
-      </w:pPr>
-    </w:p>
-    <w:p>
-      <w:pPr>
-        <w:rPr>
-          <w:sz w:val="36"/>
-          <w:szCs w:val="36"/>
-        </w:rPr>
-      </w:pPr>
-    </w:p>
-    <w:p>
-      <w:pPr>
-        <w:rPr>
-          <w:sz w:val="36"/>
-          <w:szCs w:val="36"/>
-        </w:rPr>
-      </w:pPr>
-    </w:p>
-    <w:p>
-      <w:pPr>
-        <w:rPr>
-          <w:sz w:val="36"/>
-          <w:szCs w:val="36"/>
-        </w:rPr>
-      </w:pPr>
-    </w:p>
-    <w:p>
-      <w:pPr>
-        <w:rPr>
-          <w:sz w:val="36"/>
-          <w:szCs w:val="36"/>
-        </w:rPr>
-      </w:pPr>
-    </w:p>
-    <w:p/>
-    <w:p/>
-    <w:p/>
-    <w:p/>
-    <w:p>
-      <w:r>
-        <w:t>S</w:t>
-      </w:r>
-      <w:r>
-        <w:t>ite selection</w:t>
-      </w:r>
-    </w:p>
-    <w:p>
-      <w:pPr>
-        <w:ind w:firstLine="708"/>
-      </w:pPr>
-      <w:r>
-        <w:t xml:space="preserve">Every year site selection is invoked by the water authorities for choosing a </w:t>
-      </w:r>
-      <w:r>
-        <w:t>single investment</w:t>
-      </w:r>
-      <w:r>
-        <w:t xml:space="preserve"> on </w:t>
-      </w:r>
-      <w:proofErr w:type="spellStart"/>
-      <w:r>
-        <w:t>on</w:t>
-      </w:r>
-      <w:proofErr w:type="spellEnd"/>
-      <w:r>
-        <w:t xml:space="preserve"> system </w:t>
+        <w:t xml:space="preserve"> Each action has a budget assig</w:t>
+      </w:r>
+      <w:r>
+        <w:rPr>
+          <w:sz w:val="36"/>
+          <w:szCs w:val="36"/>
+        </w:rPr>
+        <w:t>ned</w:t>
+      </w:r>
+      <w:r>
+        <w:rPr>
+          <w:sz w:val="36"/>
+          <w:szCs w:val="36"/>
+        </w:rPr>
+        <w:t xml:space="preserve"> </w:t>
       </w:r>
       <m:oMath>
         <m:r>
           <w:rPr>
             <w:rFonts w:ascii="Cambria Math" w:hAnsi="Cambria Math"/>
+            <w:sz w:val="36"/>
+            <w:szCs w:val="36"/>
           </w:rPr>
-          <m:t>v</m:t>
+          <m:t>(</m:t>
         </m:r>
-      </m:oMath>
-      <w:proofErr w:type="gramStart"/>
-      <w:r>
-        <w:t>,</w:t>
-      </w:r>
-      <m:oMath>
-        <m:r>
-          <w:rPr>
-            <w:rFonts w:ascii="Cambria Math" w:hAnsi="Cambria Math"/>
-          </w:rPr>
-          <m:t>y</m:t>
-        </m:r>
-      </m:oMath>
-      <w:proofErr w:type="gramEnd"/>
-      <w:r>
-        <w:t xml:space="preserve">, in </w:t>
-      </w:r>
-      <w:r>
-        <w:t xml:space="preserve">a specific </w:t>
-      </w:r>
-      <w:r>
-        <w:t xml:space="preserve">number of </w:t>
-      </w:r>
-      <w:r>
-        <w:t>census-blocks</w:t>
-      </w:r>
-      <w:r>
-        <w:t xml:space="preserve"> </w:t>
-      </w:r>
-      <w:r>
-        <w:t xml:space="preserve">that is </w:t>
-      </w:r>
-      <w:r>
-        <w:t>established by budgetary constraints</w:t>
-      </w:r>
-      <w:r>
-        <w:t xml:space="preserve"> specific for each action, </w:t>
-      </w:r>
-      <m:oMath>
         <m:sSub>
           <m:sSubPr>
             <m:ctrlPr>
               <w:rPr>
-                <w:rFonts w:ascii="Cambria Math" w:eastAsiaTheme="minorEastAsia" w:hAnsi="Cambria Math"/>
+                <w:rFonts w:ascii="Cambria Math" w:hAnsi="Cambria Math"/>
                 <w:i/>
+                <w:sz w:val="36"/>
+                <w:szCs w:val="36"/>
               </w:rPr>
             </m:ctrlPr>
           </m:sSubPr>
           <m:e>
             <m:r>
               <w:rPr>
-                <w:rFonts w:ascii="Cambria Math" w:eastAsiaTheme="minorEastAsia" w:hAnsi="Cambria Math"/>
+                <w:rFonts w:ascii="Cambria Math" w:hAnsi="Cambria Math"/>
+                <w:sz w:val="36"/>
+                <w:szCs w:val="36"/>
               </w:rPr>
-              <m:t>B</m:t>
+              <m:t>β</m:t>
             </m:r>
           </m:e>
           <m:sub>
             <m:r>
               <w:rPr>
-                <w:rFonts w:ascii="Cambria Math" w:eastAsiaTheme="minorEastAsia" w:hAnsi="Cambria Math"/>
+                <w:rFonts w:ascii="Cambria Math" w:hAnsi="Cambria Math"/>
+                <w:sz w:val="36"/>
+                <w:szCs w:val="36"/>
               </w:rPr>
               <m:t>k</m:t>
             </m:r>
           </m:sub>
         </m:sSub>
+        <m:r>
+          <w:rPr>
+            <w:rFonts w:ascii="Cambria Math" w:hAnsi="Cambria Math"/>
+            <w:sz w:val="36"/>
+            <w:szCs w:val="36"/>
+          </w:rPr>
+          <m:t>)</m:t>
+        </m:r>
       </m:oMath>
       <w:r>
-        <w:t xml:space="preserve">. Formally, </w:t>
-      </w:r>
-      <w:r>
-        <w:t xml:space="preserve">this involves </w:t>
-      </w:r>
-      <w:r>
-        <w:t>using 0-1 (or binary) programming model (Dykstra 1984) in which the objective function maximizes</w:t>
-      </w:r>
-      <w:r>
+        <w:rPr>
+          <w:sz w:val="36"/>
+          <w:szCs w:val="36"/>
+        </w:rPr>
+        <w:t>. Census blocks, which are fa</w:t>
+      </w:r>
+      <w:r>
+        <w:rPr>
+          <w:sz w:val="36"/>
+          <w:szCs w:val="36"/>
+        </w:rPr>
+        <w:t xml:space="preserve">rther from the ideal point, are selected for investment until the budget is over. </w:t>
+      </w:r>
+      <w:r>
+        <w:rPr>
+          <w:sz w:val="36"/>
+          <w:szCs w:val="36"/>
+        </w:rPr>
+        <w:t xml:space="preserve">Several actions can be applied to a given census block. </w:t>
+      </w:r>
+      <w:r>
+        <w:rPr>
+          <w:sz w:val="36"/>
+          <w:szCs w:val="36"/>
+        </w:rPr>
+        <w:t>In this way, the model simulates a</w:t>
+      </w:r>
+      <w:r>
+        <w:rPr>
+          <w:sz w:val="36"/>
+          <w:szCs w:val="36"/>
+        </w:rPr>
+        <w:t xml:space="preserve">n investment </w:t>
+      </w:r>
+      <w:r>
+        <w:rPr>
+          <w:sz w:val="36"/>
+          <w:szCs w:val="36"/>
+        </w:rPr>
+        <w:t xml:space="preserve">preference in the </w:t>
+      </w:r>
+      <w:r>
+        <w:rPr>
+          <w:sz w:val="36"/>
+          <w:szCs w:val="36"/>
+        </w:rPr>
+        <w:t xml:space="preserve">census </w:t>
+      </w:r>
+      <w:r>
+        <w:rPr>
+          <w:sz w:val="36"/>
+          <w:szCs w:val="36"/>
+        </w:rPr>
+        <w:t xml:space="preserve">blocks where </w:t>
+      </w:r>
+      <w:r>
+        <w:rPr>
+          <w:sz w:val="36"/>
+          <w:szCs w:val="36"/>
+        </w:rPr>
+        <w:t xml:space="preserve">it </w:t>
+      </w:r>
+      <w:r>
+        <w:rPr>
+          <w:sz w:val="36"/>
+          <w:szCs w:val="36"/>
+        </w:rPr>
+        <w:t>is most needed</w:t>
+      </w:r>
+      <w:r>
+        <w:rPr>
+          <w:sz w:val="36"/>
+          <w:szCs w:val="36"/>
+        </w:rPr>
+        <w:t>.</w:t>
+      </w:r>
+    </w:p>
+    <w:p>
+      <w:pPr>
+        <w:jc w:val="both"/>
+        <w:rPr>
+          <w:sz w:val="36"/>
+          <w:szCs w:val="36"/>
+        </w:rPr>
+      </w:pPr>
+    </w:p>
+    <w:p>
+      <w:pPr>
+        <w:jc w:val="both"/>
+        <w:rPr>
+          <w:sz w:val="36"/>
+          <w:szCs w:val="36"/>
+        </w:rPr>
+      </w:pPr>
+      <w:r>
+        <w:rPr>
+          <w:sz w:val="36"/>
+          <w:szCs w:val="36"/>
+        </w:rPr>
+        <w:t xml:space="preserve">Our approach is an approximation </w:t>
+      </w:r>
+      <w:r>
+        <w:rPr>
+          <w:sz w:val="36"/>
+          <w:szCs w:val="36"/>
+        </w:rPr>
+        <w:t xml:space="preserve">of </w:t>
+      </w:r>
+      <w:r>
+        <w:rPr>
+          <w:sz w:val="36"/>
+          <w:szCs w:val="36"/>
+        </w:rPr>
+        <w:t xml:space="preserve">the linear programming </w:t>
+      </w:r>
+      <w:r>
+        <w:rPr>
+          <w:sz w:val="36"/>
+          <w:szCs w:val="36"/>
+        </w:rPr>
+        <w:t>optimization method</w:t>
+      </w:r>
+      <w:r>
+        <w:rPr>
+          <w:sz w:val="36"/>
+          <w:szCs w:val="36"/>
+        </w:rPr>
         <w:t xml:space="preserve"> </w:t>
       </w:r>
+      <w:r>
+        <w:rPr>
+          <w:sz w:val="36"/>
+          <w:szCs w:val="36"/>
+        </w:rPr>
+        <w:t>(</w:t>
+      </w:r>
+      <w:r>
+        <w:rPr>
+          <w:sz w:val="36"/>
+          <w:szCs w:val="36"/>
+        </w:rPr>
+        <w:t>Dykstra 1984</w:t>
+      </w:r>
+      <w:r>
+        <w:rPr>
+          <w:sz w:val="36"/>
+          <w:szCs w:val="36"/>
+        </w:rPr>
+        <w:t>).</w:t>
+      </w:r>
+      <w:r>
+        <w:rPr>
+          <w:sz w:val="36"/>
+          <w:szCs w:val="36"/>
+        </w:rPr>
+        <w:t xml:space="preserve"> The primary role of linear programming is to serve as an allocator of scar</w:t>
+      </w:r>
+      <w:r>
+        <w:rPr>
+          <w:sz w:val="36"/>
+          <w:szCs w:val="36"/>
+        </w:rPr>
+        <w:t>c</w:t>
+      </w:r>
+      <w:r>
+        <w:rPr>
+          <w:sz w:val="36"/>
+          <w:szCs w:val="36"/>
+        </w:rPr>
+        <w:t>e resources to competing activity demands (Goicoechea et al. 1982, Dykstra 1984)</w:t>
+      </w:r>
+      <w:r>
+        <w:rPr>
+          <w:sz w:val="36"/>
+          <w:szCs w:val="36"/>
+        </w:rPr>
+        <w:t>, formally:</w:t>
+      </w:r>
+    </w:p>
+    <w:p>
+      <w:pPr>
+        <w:rPr>
+          <w:sz w:val="44"/>
+          <w:szCs w:val="44"/>
+        </w:rPr>
+      </w:pPr>
+      <m:oMathPara>
+        <m:oMathParaPr>
+          <m:jc m:val="center"/>
+        </m:oMathParaPr>
+        <m:oMath>
+          <m:r>
+            <w:rPr>
+              <w:rFonts w:ascii="Cambria Math" w:hAnsi="Cambria Math"/>
+              <w:sz w:val="44"/>
+              <w:szCs w:val="44"/>
+            </w:rPr>
+            <m:t xml:space="preserve">maximize </m:t>
+          </m:r>
+          <m:r>
+            <w:rPr>
+              <w:rFonts w:ascii="Cambria Math" w:hAnsi="Cambria Math"/>
+              <w:sz w:val="44"/>
+              <w:szCs w:val="44"/>
+            </w:rPr>
+            <m:t xml:space="preserve"> </m:t>
+          </m:r>
+          <m:nary>
+            <m:naryPr>
+              <m:chr m:val="∑"/>
+              <m:limLoc m:val="undOvr"/>
+              <m:ctrlPr>
+                <w:rPr>
+                  <w:rFonts w:ascii="Cambria Math" w:hAnsi="Cambria Math"/>
+                  <w:i/>
+                  <w:sz w:val="44"/>
+                  <w:szCs w:val="44"/>
+                </w:rPr>
+              </m:ctrlPr>
+            </m:naryPr>
+            <m:sub>
+              <m:r>
+                <w:rPr>
+                  <w:rFonts w:ascii="Cambria Math" w:hAnsi="Cambria Math"/>
+                  <w:sz w:val="44"/>
+                  <w:szCs w:val="44"/>
+                </w:rPr>
+                <m:t>j</m:t>
+              </m:r>
+            </m:sub>
+            <m:sup>
+              <m:r>
+                <w:rPr>
+                  <w:rFonts w:ascii="Cambria Math" w:hAnsi="Cambria Math"/>
+                  <w:sz w:val="44"/>
+                  <w:szCs w:val="44"/>
+                </w:rPr>
+                <m:t>J</m:t>
+              </m:r>
+            </m:sup>
+            <m:e>
+              <m:sSub>
+                <m:sSubPr>
+                  <m:ctrlPr>
+                    <w:rPr>
+                      <w:rFonts w:ascii="Cambria Math" w:hAnsi="Cambria Math"/>
+                      <w:i/>
+                      <w:sz w:val="44"/>
+                      <w:szCs w:val="44"/>
+                    </w:rPr>
+                  </m:ctrlPr>
+                </m:sSubPr>
+                <m:e>
+                  <m:r>
+                    <w:rPr>
+                      <w:rFonts w:ascii="Cambria Math" w:hAnsi="Cambria Math"/>
+                      <w:sz w:val="44"/>
+                      <w:szCs w:val="44"/>
+                    </w:rPr>
+                    <m:t>d</m:t>
+                  </m:r>
+                </m:e>
+                <m:sub>
+                  <m:r>
+                    <w:rPr>
+                      <w:rFonts w:ascii="Cambria Math" w:hAnsi="Cambria Math"/>
+                      <w:sz w:val="44"/>
+                      <w:szCs w:val="44"/>
+                    </w:rPr>
+                    <m:t>jk</m:t>
+                  </m:r>
+                </m:sub>
+              </m:sSub>
+              <m:sSub>
+                <m:sSubPr>
+                  <m:ctrlPr>
+                    <w:rPr>
+                      <w:rFonts w:ascii="Cambria Math" w:hAnsi="Cambria Math"/>
+                      <w:i/>
+                      <w:sz w:val="44"/>
+                      <w:szCs w:val="44"/>
+                    </w:rPr>
+                  </m:ctrlPr>
+                </m:sSubPr>
+                <m:e>
+                  <m:r>
+                    <w:rPr>
+                      <w:rFonts w:ascii="Cambria Math" w:hAnsi="Cambria Math"/>
+                      <w:sz w:val="44"/>
+                      <w:szCs w:val="44"/>
+                    </w:rPr>
+                    <m:t>τ</m:t>
+                  </m:r>
+                </m:e>
+                <m:sub>
+                  <m:r>
+                    <w:rPr>
+                      <w:rFonts w:ascii="Cambria Math" w:hAnsi="Cambria Math"/>
+                      <w:sz w:val="44"/>
+                      <w:szCs w:val="44"/>
+                    </w:rPr>
+                    <m:t>jk</m:t>
+                  </m:r>
+                </m:sub>
+              </m:sSub>
+            </m:e>
+          </m:nary>
+        </m:oMath>
+      </m:oMathPara>
+    </w:p>
+    <w:p>
+      <w:pPr>
+        <w:rPr>
+          <w:sz w:val="44"/>
+          <w:szCs w:val="44"/>
+        </w:rPr>
+      </w:pPr>
+      <m:oMathPara>
+        <m:oMathParaPr>
+          <m:jc m:val="center"/>
+        </m:oMathParaPr>
+        <m:oMath>
+          <m:r>
+            <w:rPr>
+              <w:rFonts w:ascii="Cambria Math" w:hAnsi="Cambria Math"/>
+              <w:sz w:val="44"/>
+              <w:szCs w:val="44"/>
+            </w:rPr>
+            <m:t>s</m:t>
+          </m:r>
+          <w:bookmarkStart w:id="0" w:name="_GoBack"/>
+          <w:bookmarkEnd w:id="0"/>
+          <m:r>
+            <w:rPr>
+              <w:rFonts w:ascii="Cambria Math" w:hAnsi="Cambria Math"/>
+              <w:sz w:val="44"/>
+              <w:szCs w:val="44"/>
+            </w:rPr>
+            <m:t xml:space="preserve">ubject to </m:t>
+          </m:r>
+          <m:nary>
+            <m:naryPr>
+              <m:chr m:val="∑"/>
+              <m:limLoc m:val="undOvr"/>
+              <m:ctrlPr>
+                <w:rPr>
+                  <w:rFonts w:ascii="Cambria Math" w:hAnsi="Cambria Math"/>
+                  <w:i/>
+                  <w:sz w:val="44"/>
+                  <w:szCs w:val="44"/>
+                </w:rPr>
+              </m:ctrlPr>
+            </m:naryPr>
+            <m:sub>
+              <m:r>
+                <w:rPr>
+                  <w:rFonts w:ascii="Cambria Math" w:hAnsi="Cambria Math"/>
+                  <w:sz w:val="44"/>
+                  <w:szCs w:val="44"/>
+                </w:rPr>
+                <m:t>j</m:t>
+              </m:r>
+            </m:sub>
+            <m:sup>
+              <m:r>
+                <w:rPr>
+                  <w:rFonts w:ascii="Cambria Math" w:hAnsi="Cambria Math"/>
+                  <w:sz w:val="44"/>
+                  <w:szCs w:val="44"/>
+                </w:rPr>
+                <m:t>J</m:t>
+              </m:r>
+            </m:sup>
+            <m:e>
+              <m:sSub>
+                <m:sSubPr>
+                  <m:ctrlPr>
+                    <w:rPr>
+                      <w:rFonts w:ascii="Cambria Math" w:hAnsi="Cambria Math"/>
+                      <w:i/>
+                      <w:sz w:val="44"/>
+                      <w:szCs w:val="44"/>
+                    </w:rPr>
+                  </m:ctrlPr>
+                </m:sSubPr>
+                <m:e>
+                  <m:r>
+                    <w:rPr>
+                      <w:rFonts w:ascii="Cambria Math" w:hAnsi="Cambria Math"/>
+                      <w:sz w:val="44"/>
+                      <w:szCs w:val="44"/>
+                    </w:rPr>
+                    <m:t>τ</m:t>
+                  </m:r>
+                </m:e>
+                <m:sub>
+                  <m:r>
+                    <w:rPr>
+                      <w:rFonts w:ascii="Cambria Math" w:hAnsi="Cambria Math"/>
+                      <w:sz w:val="44"/>
+                      <w:szCs w:val="44"/>
+                    </w:rPr>
+                    <m:t>jk</m:t>
+                  </m:r>
+                </m:sub>
+              </m:sSub>
+              <m:r>
+                <w:rPr>
+                  <w:rFonts w:ascii="Cambria Math" w:hAnsi="Cambria Math"/>
+                  <w:sz w:val="44"/>
+                  <w:szCs w:val="44"/>
+                </w:rPr>
+                <m:t xml:space="preserve">&lt; </m:t>
+              </m:r>
+              <m:sSub>
+                <m:sSubPr>
+                  <m:ctrlPr>
+                    <w:rPr>
+                      <w:rFonts w:ascii="Cambria Math" w:hAnsi="Cambria Math"/>
+                      <w:i/>
+                      <w:sz w:val="44"/>
+                      <w:szCs w:val="44"/>
+                    </w:rPr>
+                  </m:ctrlPr>
+                </m:sSubPr>
+                <m:e>
+                  <m:r>
+                    <w:rPr>
+                      <w:rFonts w:ascii="Cambria Math" w:hAnsi="Cambria Math"/>
+                      <w:sz w:val="44"/>
+                      <w:szCs w:val="44"/>
+                    </w:rPr>
+                    <m:t>β</m:t>
+                  </m:r>
+                </m:e>
+                <m:sub>
+                  <m:r>
+                    <w:rPr>
+                      <w:rFonts w:ascii="Cambria Math" w:hAnsi="Cambria Math"/>
+                      <w:sz w:val="44"/>
+                      <w:szCs w:val="44"/>
+                    </w:rPr>
+                    <m:t>k</m:t>
+                  </m:r>
+                </m:sub>
+              </m:sSub>
+              <m:r>
+                <w:rPr>
+                  <w:rFonts w:ascii="Cambria Math" w:hAnsi="Cambria Math"/>
+                  <w:sz w:val="44"/>
+                  <w:szCs w:val="44"/>
+                </w:rPr>
+                <m:t xml:space="preserve"> </m:t>
+              </m:r>
+            </m:e>
+          </m:nary>
+        </m:oMath>
+      </m:oMathPara>
+    </w:p>
+    <w:p>
+      <w:pPr>
+        <w:rPr>
+          <w:sz w:val="36"/>
+          <w:szCs w:val="36"/>
+        </w:rPr>
+      </w:pPr>
+      <w:r>
+        <w:rPr>
+          <w:sz w:val="36"/>
+          <w:szCs w:val="36"/>
+        </w:rPr>
+        <w:t xml:space="preserve">Where </w:t>
+      </w:r>
       <m:oMath>
-        <m:sSubSup>
-          <m:sSubSupPr>
+        <m:sSub>
+          <m:sSubPr>
             <m:ctrlPr>
               <w:rPr>
                 <w:rFonts w:ascii="Cambria Math" w:hAnsi="Cambria Math"/>
+                <w:i/>
+                <w:sz w:val="36"/>
+                <w:szCs w:val="36"/>
               </w:rPr>
             </m:ctrlPr>
-          </m:sSubSupPr>
+          </m:sSubPr>
           <m:e>
             <m:r>
               <w:rPr>
                 <w:rFonts w:ascii="Cambria Math" w:hAnsi="Cambria Math"/>
+                <w:sz w:val="36"/>
+                <w:szCs w:val="36"/>
               </w:rPr>
               <m:t>d</m:t>
             </m:r>
@@ -344,358 +607,55 @@
             <m:r>
               <w:rPr>
                 <w:rFonts w:ascii="Cambria Math" w:hAnsi="Cambria Math"/>
+                <w:sz w:val="36"/>
+                <w:szCs w:val="36"/>
               </w:rPr>
-              <m:t>jvt</m:t>
+              <m:t>jk</m:t>
             </m:r>
           </m:sub>
-          <m:sup>
-            <m:r>
-              <w:rPr>
-                <w:rFonts w:ascii="Cambria Math" w:hAnsi="Cambria Math"/>
-              </w:rPr>
-              <m:t>k</m:t>
-            </m:r>
-          </m:sup>
-        </m:sSubSup>
+        </m:sSub>
       </m:oMath>
       <w:r>
-        <w:t xml:space="preserve">. In this way, the model simulates a preference for investing in the </w:t>
-      </w:r>
-      <w:r>
-        <w:t>census-blocks</w:t>
-      </w:r>
-      <w:r>
-        <w:t xml:space="preserve"> where </w:t>
-      </w:r>
-      <w:r>
-        <w:t xml:space="preserve">investment on </w:t>
-      </w:r>
-      <w:r>
-        <w:t xml:space="preserve">infrastructure </w:t>
-      </w:r>
-      <w:r>
-        <w:t xml:space="preserve">of system </w:t>
-      </w:r>
-      <m:oMath>
-        <m:r>
-          <w:rPr>
-            <w:rFonts w:ascii="Cambria Math" w:hAnsi="Cambria Math"/>
-          </w:rPr>
-          <m:t>v</m:t>
-        </m:r>
-      </m:oMath>
-      <w:r>
-        <w:t xml:space="preserve"> </w:t>
-      </w:r>
-      <w:r>
-        <w:t>is most needed; formally:</w:t>
-      </w:r>
-    </w:p>
-    <w:p>
-      <w:pPr>
-        <w:ind w:firstLine="708"/>
-        <w:jc w:val="center"/>
         <w:rPr>
           <w:rFonts w:eastAsiaTheme="minorEastAsia"/>
-        </w:rPr>
-      </w:pPr>
-      <m:oMath>
-        <m:r>
-          <w:rPr>
-            <w:rFonts w:ascii="Cambria Math" w:hAnsi="Cambria Math"/>
-          </w:rPr>
-          <m:t>maximize F</m:t>
-        </m:r>
-        <m:d>
-          <m:dPr>
-            <m:ctrlPr>
-              <w:rPr>
-                <w:rFonts w:ascii="Cambria Math" w:hAnsi="Cambria Math"/>
-                <w:i/>
-              </w:rPr>
-            </m:ctrlPr>
-          </m:dPr>
-          <m:e>
-            <m:sSup>
-              <m:sSupPr>
-                <m:ctrlPr>
-                  <w:rPr>
-                    <w:rFonts w:ascii="Cambria Math" w:hAnsi="Cambria Math"/>
-                    <w:i/>
-                    <w:sz w:val="22"/>
-                    <w:szCs w:val="22"/>
-                  </w:rPr>
-                </m:ctrlPr>
-              </m:sSupPr>
-              <m:e>
-                <m:r>
-                  <w:rPr>
-                    <w:rFonts w:ascii="Cambria Math" w:hAnsi="Cambria Math"/>
-                  </w:rPr>
-                  <m:t>y</m:t>
-                </m:r>
-              </m:e>
-              <m:sup>
-                <m:r>
-                  <w:rPr>
-                    <w:rFonts w:ascii="Cambria Math" w:hAnsi="Cambria Math"/>
-                  </w:rPr>
-                  <m:t>k</m:t>
-                </m:r>
-              </m:sup>
-            </m:sSup>
-          </m:e>
-        </m:d>
-        <m:r>
-          <w:rPr>
-            <w:rFonts w:ascii="Cambria Math" w:hAnsi="Cambria Math"/>
-          </w:rPr>
-          <m:t>=</m:t>
-        </m:r>
-        <m:nary>
-          <m:naryPr>
-            <m:chr m:val="∑"/>
-            <m:limLoc m:val="undOvr"/>
-            <m:ctrlPr>
-              <w:rPr>
-                <w:rFonts w:ascii="Cambria Math" w:hAnsi="Cambria Math"/>
-                <w:i/>
-              </w:rPr>
-            </m:ctrlPr>
-          </m:naryPr>
-          <m:sub>
-            <m:r>
-              <w:rPr>
-                <w:rFonts w:ascii="Cambria Math" w:hAnsi="Cambria Math"/>
-              </w:rPr>
-              <m:t>j</m:t>
-            </m:r>
-          </m:sub>
-          <m:sup>
-            <m:r>
-              <w:rPr>
-                <w:rFonts w:ascii="Cambria Math" w:hAnsi="Cambria Math"/>
-              </w:rPr>
-              <m:t>J</m:t>
-            </m:r>
-          </m:sup>
-          <m:e>
-            <m:sSubSup>
-              <m:sSubSupPr>
-                <m:ctrlPr>
-                  <w:rPr>
-                    <w:rFonts w:ascii="Cambria Math" w:hAnsi="Cambria Math"/>
-                    <w:i/>
-                  </w:rPr>
-                </m:ctrlPr>
-              </m:sSubSupPr>
-              <m:e>
-                <m:r>
-                  <w:rPr>
-                    <w:rFonts w:ascii="Cambria Math" w:hAnsi="Cambria Math"/>
-                  </w:rPr>
-                  <m:t>d</m:t>
-                </m:r>
-              </m:e>
-              <m:sub>
-                <m:r>
-                  <w:rPr>
-                    <w:rFonts w:ascii="Cambria Math" w:hAnsi="Cambria Math"/>
-                  </w:rPr>
-                  <m:t>jvt</m:t>
-                </m:r>
-              </m:sub>
-              <m:sup>
-                <m:r>
-                  <w:rPr>
-                    <w:rFonts w:ascii="Cambria Math" w:hAnsi="Cambria Math"/>
-                  </w:rPr>
-                  <m:t>k</m:t>
-                </m:r>
-              </m:sup>
-            </m:sSubSup>
-            <m:sSubSup>
-              <m:sSubSupPr>
-                <m:ctrlPr>
-                  <w:rPr>
-                    <w:rFonts w:ascii="Cambria Math" w:hAnsi="Cambria Math"/>
-                    <w:i/>
-                  </w:rPr>
-                </m:ctrlPr>
-              </m:sSubSupPr>
-              <m:e>
-                <m:r>
-                  <w:rPr>
-                    <w:rFonts w:ascii="Cambria Math" w:hAnsi="Cambria Math"/>
-                  </w:rPr>
-                  <m:t>y</m:t>
-                </m:r>
-              </m:e>
-              <m:sub>
-                <m:r>
-                  <w:rPr>
-                    <w:rFonts w:ascii="Cambria Math" w:hAnsi="Cambria Math"/>
-                  </w:rPr>
-                  <m:t>jvt</m:t>
-                </m:r>
-              </m:sub>
-              <m:sup>
-                <m:r>
-                  <w:rPr>
-                    <w:rFonts w:ascii="Cambria Math" w:hAnsi="Cambria Math"/>
-                  </w:rPr>
-                  <m:t>k</m:t>
-                </m:r>
-              </m:sup>
-            </m:sSubSup>
-          </m:e>
-        </m:nary>
-      </m:oMath>
+          <w:sz w:val="36"/>
+          <w:szCs w:val="36"/>
+        </w:rPr>
+        <w:t xml:space="preserve"> is the distance to ideal point for census block </w:t>
+      </w:r>
       <w:r>
         <w:rPr>
           <w:rFonts w:eastAsiaTheme="minorEastAsia"/>
-        </w:rPr>
-        <w:t xml:space="preserve">           (2)</w:t>
-      </w:r>
-    </w:p>
-    <w:p>
-      <w:pPr>
-        <w:ind w:firstLine="708"/>
+          <w:i/>
+          <w:sz w:val="36"/>
+          <w:szCs w:val="36"/>
+        </w:rPr>
+        <w:t>j</w:t>
+      </w:r>
+      <w:r>
         <w:rPr>
           <w:rFonts w:eastAsiaTheme="minorEastAsia"/>
-        </w:rPr>
-      </w:pPr>
+          <w:sz w:val="36"/>
+          <w:szCs w:val="36"/>
+        </w:rPr>
+        <w:t xml:space="preserve"> and action </w:t>
+      </w:r>
       <w:r>
         <w:rPr>
           <w:rFonts w:eastAsiaTheme="minorEastAsia"/>
-        </w:rPr>
-        <w:t>Subject to</w:t>
-      </w:r>
-    </w:p>
-    <w:p>
-      <w:pPr>
-        <w:ind w:firstLine="708"/>
+          <w:i/>
+          <w:sz w:val="36"/>
+          <w:szCs w:val="36"/>
+        </w:rPr>
+        <w:t>k</w:t>
+      </w:r>
+      <w:r>
         <w:rPr>
           <w:rFonts w:eastAsiaTheme="minorEastAsia"/>
-        </w:rPr>
-      </w:pPr>
-      <m:oMathPara>
-        <m:oMathParaPr>
-          <m:jc m:val="center"/>
-        </m:oMathParaPr>
-        <m:oMath>
-          <m:nary>
-            <m:naryPr>
-              <m:chr m:val="∑"/>
-              <m:limLoc m:val="undOvr"/>
-              <m:ctrlPr>
-                <w:rPr>
-                  <w:rFonts w:ascii="Cambria Math" w:eastAsiaTheme="minorEastAsia" w:hAnsi="Cambria Math"/>
-                  <w:i/>
-                </w:rPr>
-              </m:ctrlPr>
-            </m:naryPr>
-            <m:sub>
-              <m:r>
-                <w:rPr>
-                  <w:rFonts w:ascii="Cambria Math" w:eastAsiaTheme="minorEastAsia" w:hAnsi="Cambria Math"/>
-                </w:rPr>
-                <m:t>j</m:t>
-              </m:r>
-            </m:sub>
-            <m:sup>
-              <m:r>
-                <w:rPr>
-                  <w:rFonts w:ascii="Cambria Math" w:eastAsiaTheme="minorEastAsia" w:hAnsi="Cambria Math"/>
-                </w:rPr>
-                <m:t>J</m:t>
-              </m:r>
-            </m:sup>
-            <m:e>
-              <m:sSubSup>
-                <m:sSubSupPr>
-                  <m:ctrlPr>
-                    <w:rPr>
-                      <w:rFonts w:ascii="Cambria Math" w:hAnsi="Cambria Math"/>
-                      <w:i/>
-                    </w:rPr>
-                  </m:ctrlPr>
-                </m:sSubSupPr>
-                <m:e>
-                  <m:r>
-                    <w:rPr>
-                      <w:rFonts w:ascii="Cambria Math" w:hAnsi="Cambria Math"/>
-                    </w:rPr>
-                    <m:t>y</m:t>
-                  </m:r>
-                </m:e>
-                <m:sub>
-                  <m:r>
-                    <w:rPr>
-                      <w:rFonts w:ascii="Cambria Math" w:hAnsi="Cambria Math"/>
-                    </w:rPr>
-                    <m:t>jvt</m:t>
-                  </m:r>
-                </m:sub>
-                <m:sup>
-                  <m:r>
-                    <w:rPr>
-                      <w:rFonts w:ascii="Cambria Math" w:hAnsi="Cambria Math"/>
-                    </w:rPr>
-                    <m:t>k</m:t>
-                  </m:r>
-                </m:sup>
-              </m:sSubSup>
-            </m:e>
-          </m:nary>
-          <m:r>
-            <w:rPr>
-              <w:rFonts w:ascii="Cambria Math" w:eastAsiaTheme="minorEastAsia" w:hAnsi="Cambria Math"/>
-            </w:rPr>
-            <m:t>&lt;</m:t>
-          </m:r>
-          <m:sSub>
-            <m:sSubPr>
-              <m:ctrlPr>
-                <w:rPr>
-                  <w:rFonts w:ascii="Cambria Math" w:eastAsiaTheme="minorEastAsia" w:hAnsi="Cambria Math"/>
-                  <w:i/>
-                </w:rPr>
-              </m:ctrlPr>
-            </m:sSubPr>
-            <m:e>
-              <m:r>
-                <w:rPr>
-                  <w:rFonts w:ascii="Cambria Math" w:eastAsiaTheme="minorEastAsia" w:hAnsi="Cambria Math"/>
-                </w:rPr>
-                <m:t>B</m:t>
-              </m:r>
-            </m:e>
-            <m:sub>
-              <m:r>
-                <w:rPr>
-                  <w:rFonts w:ascii="Cambria Math" w:eastAsiaTheme="minorEastAsia" w:hAnsi="Cambria Math"/>
-                </w:rPr>
-                <m:t>k</m:t>
-              </m:r>
-            </m:sub>
-          </m:sSub>
-        </m:oMath>
-      </m:oMathPara>
-    </w:p>
-    <w:p>
-      <w:pPr>
-        <w:jc w:val="center"/>
-      </w:pPr>
-    </w:p>
-    <w:p>
-      <w:proofErr w:type="gramStart"/>
-      <w:r>
-        <w:t>where</w:t>
-      </w:r>
-      <w:proofErr w:type="gramEnd"/>
-      <w:r>
-        <w:t xml:space="preserve"> </w:t>
+          <w:sz w:val="36"/>
+          <w:szCs w:val="36"/>
+        </w:rPr>
+        <w:t xml:space="preserve">, </w:t>
       </w:r>
       <m:oMath>
         <m:sSub>
@@ -704,6 +664,8 @@
               <w:rPr>
                 <w:rFonts w:ascii="Cambria Math" w:eastAsiaTheme="minorEastAsia" w:hAnsi="Cambria Math"/>
                 <w:i/>
+                <w:sz w:val="36"/>
+                <w:szCs w:val="36"/>
               </w:rPr>
             </m:ctrlPr>
           </m:sSubPr>
@@ -711,16 +673,20 @@
             <m:r>
               <w:rPr>
                 <w:rFonts w:ascii="Cambria Math" w:eastAsiaTheme="minorEastAsia" w:hAnsi="Cambria Math"/>
+                <w:sz w:val="36"/>
+                <w:szCs w:val="36"/>
               </w:rPr>
-              <m:t>B</m:t>
+              <m:t>τ</m:t>
             </m:r>
           </m:e>
           <m:sub>
             <m:r>
               <w:rPr>
                 <w:rFonts w:ascii="Cambria Math" w:eastAsiaTheme="minorEastAsia" w:hAnsi="Cambria Math"/>
+                <w:sz w:val="36"/>
+                <w:szCs w:val="36"/>
               </w:rPr>
-              <m:t>k</m:t>
+              <m:t>jk</m:t>
             </m:r>
           </m:sub>
         </m:sSub>
@@ -728,194 +694,52 @@
       <w:r>
         <w:rPr>
           <w:rFonts w:eastAsiaTheme="minorEastAsia"/>
-        </w:rPr>
-        <w:t xml:space="preserve"> </w:t>
-      </w:r>
-      <w:r>
-        <w:t xml:space="preserve">is the number of </w:t>
-      </w:r>
-      <w:r>
-        <w:t>census-blocks</w:t>
-      </w:r>
-      <w:r>
-        <w:t xml:space="preserve"> where investment </w:t>
-      </w:r>
-      <w:r>
-        <w:t xml:space="preserve">related to action </w:t>
-      </w:r>
-      <m:oMath>
-        <m:r>
-          <w:rPr>
-            <w:rFonts w:ascii="Cambria Math" w:eastAsiaTheme="minorEastAsia" w:hAnsi="Cambria Math"/>
-          </w:rPr>
-          <m:t>k</m:t>
-        </m:r>
-      </m:oMath>
-      <w:r>
-        <w:t xml:space="preserve"> can take place; </w:t>
-      </w:r>
-      <m:oMath>
-        <m:sSubSup>
-          <m:sSubSupPr>
-            <m:ctrlPr>
-              <w:rPr>
-                <w:rFonts w:ascii="Cambria Math" w:hAnsi="Cambria Math"/>
-                <w:i/>
-              </w:rPr>
-            </m:ctrlPr>
-          </m:sSubSupPr>
-          <m:e>
-            <m:r>
-              <w:rPr>
-                <w:rFonts w:ascii="Cambria Math" w:hAnsi="Cambria Math"/>
-              </w:rPr>
-              <m:t>y</m:t>
-            </m:r>
-          </m:e>
-          <m:sub>
-            <m:r>
-              <w:rPr>
-                <w:rFonts w:ascii="Cambria Math" w:hAnsi="Cambria Math"/>
-              </w:rPr>
-              <m:t>jvt</m:t>
-            </m:r>
-          </m:sub>
-          <m:sup>
-            <m:r>
-              <w:rPr>
-                <w:rFonts w:ascii="Cambria Math" w:hAnsi="Cambria Math"/>
-              </w:rPr>
-              <m:t>k</m:t>
-            </m:r>
-          </m:sup>
-        </m:sSubSup>
-      </m:oMath>
+          <w:sz w:val="36"/>
+          <w:szCs w:val="36"/>
+        </w:rPr>
+        <w:t xml:space="preserve"> is 1 if action </w:t>
+      </w:r>
       <w:r>
         <w:rPr>
           <w:rFonts w:eastAsiaTheme="minorEastAsia"/>
-        </w:rPr>
-        <w:t xml:space="preserve"> </w:t>
-      </w:r>
-      <w:r>
-        <w:t xml:space="preserve">is the 0-1 decision variable </w:t>
-      </w:r>
-      <w:r>
-        <w:t xml:space="preserve">for action </w:t>
-      </w:r>
-      <m:oMath>
-        <m:r>
-          <w:rPr>
-            <w:rFonts w:ascii="Cambria Math" w:hAnsi="Cambria Math"/>
-          </w:rPr>
-          <m:t>k</m:t>
-        </m:r>
-      </m:oMath>
+          <w:i/>
+          <w:sz w:val="36"/>
+          <w:szCs w:val="36"/>
+        </w:rPr>
+        <w:t>k</w:t>
+      </w:r>
       <w:r>
         <w:rPr>
           <w:rFonts w:eastAsiaTheme="minorEastAsia"/>
-        </w:rPr>
-        <w:t xml:space="preserve"> for system </w:t>
-      </w:r>
-      <m:oMath>
-        <m:r>
-          <w:rPr>
-            <w:rFonts w:ascii="Cambria Math" w:hAnsi="Cambria Math"/>
-          </w:rPr>
-          <m:t>v</m:t>
-        </m:r>
-      </m:oMath>
+          <w:sz w:val="36"/>
+          <w:szCs w:val="36"/>
+        </w:rPr>
+        <w:t xml:space="preserve"> takes place in census block </w:t>
+      </w:r>
       <w:r>
         <w:rPr>
           <w:rFonts w:eastAsiaTheme="minorEastAsia"/>
-        </w:rPr>
-        <w:t xml:space="preserve"> in census-block </w:t>
-      </w:r>
-      <m:oMath>
-        <m:r>
-          <w:rPr>
-            <w:rFonts w:ascii="Cambria Math" w:hAnsi="Cambria Math"/>
-          </w:rPr>
-          <m:t>j</m:t>
-        </m:r>
-      </m:oMath>
+          <w:i/>
+          <w:sz w:val="36"/>
+          <w:szCs w:val="36"/>
+        </w:rPr>
+        <w:t>j</w:t>
+      </w:r>
       <w:r>
         <w:rPr>
           <w:rFonts w:eastAsiaTheme="minorEastAsia"/>
-        </w:rPr>
-        <w:t xml:space="preserve"> at time </w:t>
-      </w:r>
-      <m:oMath>
-        <m:r>
-          <w:rPr>
-            <w:rFonts w:ascii="Cambria Math" w:hAnsi="Cambria Math"/>
-          </w:rPr>
-          <m:t>t</m:t>
-        </m:r>
-      </m:oMath>
-      <w:r>
-        <w:t xml:space="preserve"> (</w:t>
-      </w:r>
-      <m:oMath>
-        <m:sSubSup>
-          <m:sSubSupPr>
-            <m:ctrlPr>
-              <w:rPr>
-                <w:rFonts w:ascii="Cambria Math" w:hAnsi="Cambria Math"/>
-                <w:i/>
-              </w:rPr>
-            </m:ctrlPr>
-          </m:sSubSupPr>
-          <m:e>
-            <m:r>
-              <w:rPr>
-                <w:rFonts w:ascii="Cambria Math" w:hAnsi="Cambria Math"/>
-              </w:rPr>
-              <m:t>y</m:t>
-            </m:r>
-          </m:e>
-          <m:sub>
-            <m:r>
-              <w:rPr>
-                <w:rFonts w:ascii="Cambria Math" w:hAnsi="Cambria Math"/>
-              </w:rPr>
-              <m:t>jvt</m:t>
-            </m:r>
-          </m:sub>
-          <m:sup>
-            <m:r>
-              <w:rPr>
-                <w:rFonts w:ascii="Cambria Math" w:hAnsi="Cambria Math"/>
-              </w:rPr>
-              <m:t>k</m:t>
-            </m:r>
-          </m:sup>
-        </m:sSubSup>
-        <m:r>
-          <w:rPr>
-            <w:rFonts w:ascii="Cambria Math" w:hAnsi="Cambria Math"/>
-          </w:rPr>
-          <m:t>=1</m:t>
-        </m:r>
-      </m:oMath>
-      <w:r>
-        <w:t xml:space="preserve">, if </w:t>
-      </w:r>
-      <w:r>
-        <w:t>census-block</w:t>
-      </w:r>
-      <w:r>
-        <w:t xml:space="preserve"> </w:t>
-      </w:r>
-      <m:oMath>
-        <m:r>
-          <w:rPr>
-            <w:rFonts w:ascii="Cambria Math" w:hAnsi="Cambria Math"/>
-          </w:rPr>
-          <m:t>j</m:t>
-        </m:r>
-      </m:oMath>
-      <w:r>
-        <w:t xml:space="preserve"> is selected for investment, or 0 otherwise); </w:t>
+          <w:sz w:val="36"/>
+          <w:szCs w:val="36"/>
+        </w:rPr>
+        <w:t xml:space="preserve"> and 0 if not</w:t>
+      </w:r>
+      <w:r>
+        <w:rPr>
+          <w:rFonts w:eastAsiaTheme="minorEastAsia"/>
+          <w:sz w:val="36"/>
+          <w:szCs w:val="36"/>
+        </w:rPr>
+        <w:t>.</w:t>
       </w:r>
     </w:p>
     <w:p/>
@@ -1628,6 +1452,15 @@
       <w:rFonts w:ascii="Lucida Grande" w:hAnsi="Lucida Grande" w:cs="Lucida Grande"/>
       <w:sz w:val="18"/>
       <w:szCs w:val="18"/>
+    </w:rPr>
+  </w:style>
+  <w:style w:type="character" w:styleId="Textodelmarcadordeposicin">
+    <w:name w:val="Placeholder Text"/>
+    <w:basedOn w:val="Fuentedeprrafopredeter"/>
+    <w:semiHidden/>
+    <w:rsid w:val="003B0BD5"/>
+    <w:rPr>
+      <w:color w:val="808080"/>
     </w:rPr>
   </w:style>
 </w:styles>
@@ -2135,4 +1968,16 @@
   </a:objectDefaults>
   <a:extraClrSchemeLst/>
 </a:theme>
+</file>
+
+<file path=customXml/item1.xml><?xml version="1.0" encoding="utf-8"?>
+<b:Sources xmlns:b="http://schemas.openxmlformats.org/officeDocument/2006/bibliography" xmlns="http://schemas.openxmlformats.org/officeDocument/2006/bibliography" SelectedStyle="/APA.XSL" StyleName="APA"/>
+</file>
+
+<file path=customXml/itemProps1.xml><?xml version="1.0" encoding="utf-8"?>
+<ds:datastoreItem xmlns:ds="http://schemas.openxmlformats.org/officeDocument/2006/customXml" ds:itemID="{29386BF9-A998-BF4A-86EC-15E73F73590E}">
+  <ds:schemaRefs>
+    <ds:schemaRef ds:uri="http://schemas.openxmlformats.org/officeDocument/2006/bibliography"/>
+  </ds:schemaRefs>
+</ds:datastoreItem>
 </file>
--- a/model_description/site-selection.docx
+++ b/model_description/site-selection.docx
@@ -1,6 +1,6 @@
 
 <file path=word/document.xml><?xml version="1.0" encoding="utf-8"?>
-<w:document xmlns:wpc="http://schemas.microsoft.com/office/word/2010/wordprocessingCanvas" xmlns:mo="http://schemas.microsoft.com/office/mac/office/2008/main" xmlns:mc="http://schemas.openxmlformats.org/markup-compatibility/2006" xmlns:mv="urn:schemas-microsoft-com:mac:vml" xmlns:o="urn:schemas-microsoft-com:office:office" xmlns:r="http://schemas.openxmlformats.org/officeDocument/2006/relationships" xmlns:m="http://schemas.openxmlformats.org/officeDocument/2006/math" xmlns:v="urn:schemas-microsoft-com:vml" xmlns:wp14="http://schemas.microsoft.com/office/word/2010/wordprocessingDrawing" xmlns:wp="http://schemas.openxmlformats.org/drawingml/2006/wordprocessingDrawing" xmlns:w10="urn:schemas-microsoft-com:office:word" xmlns:w="http://schemas.openxmlformats.org/wordprocessingml/2006/main" xmlns:w14="http://schemas.microsoft.com/office/word/2010/wordml" xmlns:wpg="http://schemas.microsoft.com/office/word/2010/wordprocessingGroup" xmlns:wpi="http://schemas.microsoft.com/office/word/2010/wordprocessingInk" xmlns:wne="http://schemas.microsoft.com/office/word/2006/wordml" xmlns:wps="http://schemas.microsoft.com/office/word/2010/wordprocessingShape" mc:Ignorable="w14 wp14">
+<w:document xmlns:wpc="http://schemas.microsoft.com/office/word/2010/wordprocessingCanvas" xmlns:mc="http://schemas.openxmlformats.org/markup-compatibility/2006" xmlns:o="urn:schemas-microsoft-com:office:office" xmlns:r="http://schemas.openxmlformats.org/officeDocument/2006/relationships" xmlns:m="http://schemas.openxmlformats.org/officeDocument/2006/math" xmlns:v="urn:schemas-microsoft-com:vml" xmlns:wp14="http://schemas.microsoft.com/office/word/2010/wordprocessingDrawing" xmlns:wp="http://schemas.openxmlformats.org/drawingml/2006/wordprocessingDrawing" xmlns:w10="urn:schemas-microsoft-com:office:word" xmlns:w="http://schemas.openxmlformats.org/wordprocessingml/2006/main" xmlns:w14="http://schemas.microsoft.com/office/word/2010/wordml" xmlns:w15="http://schemas.microsoft.com/office/word/2012/wordml" xmlns:wpg="http://schemas.microsoft.com/office/word/2010/wordprocessingGroup" xmlns:wpi="http://schemas.microsoft.com/office/word/2010/wordprocessingInk" xmlns:wne="http://schemas.microsoft.com/office/word/2006/wordml" xmlns:wps="http://schemas.microsoft.com/office/word/2010/wordprocessingShape" mc:Ignorable="w14 w15 wp14">
   <w:body>
     <w:p>
       <w:pPr>
@@ -64,8 +64,6 @@
         </w:rPr>
         <w:t xml:space="preserve">n investment </w:t>
       </w:r>
-      <w:bookmarkStart w:id="0" w:name="_GoBack"/>
-      <w:bookmarkEnd w:id="0"/>
       <w:r>
         <w:rPr>
           <w:sz w:val="36"/>
@@ -92,14 +90,21 @@
           <w:sz w:val="36"/>
           <w:szCs w:val="36"/>
         </w:rPr>
-        <w:t xml:space="preserve">it </w:t>
-      </w:r>
-      <w:r>
-        <w:rPr>
-          <w:sz w:val="36"/>
-          <w:szCs w:val="36"/>
-        </w:rPr>
-        <w:t>is most needed</w:t>
+        <w:t>investments are</w:t>
+      </w:r>
+      <w:r>
+        <w:rPr>
+          <w:sz w:val="36"/>
+          <w:szCs w:val="36"/>
+        </w:rPr>
+        <w:t xml:space="preserve"> </w:t>
+      </w:r>
+      <w:r>
+        <w:rPr>
+          <w:sz w:val="36"/>
+          <w:szCs w:val="36"/>
+        </w:rPr>
+        <w:t>most needed</w:t>
       </w:r>
       <w:r>
         <w:rPr>
@@ -210,78 +215,84 @@
     <w:p/>
     <w:p/>
     <w:p>
-      <w:r>
+      <w:pPr>
+        <w:rPr>
+          <w:sz w:val="32"/>
+          <w:szCs w:val="32"/>
+        </w:rPr>
+      </w:pPr>
+      <w:r>
+        <w:rPr>
+          <w:sz w:val="32"/>
+          <w:szCs w:val="32"/>
+        </w:rPr>
         <w:t>S</w:t>
       </w:r>
       <w:r>
+        <w:rPr>
+          <w:sz w:val="32"/>
+          <w:szCs w:val="32"/>
+        </w:rPr>
         <w:t>ite selection</w:t>
       </w:r>
     </w:p>
     <w:p>
       <w:pPr>
         <w:ind w:firstLine="708"/>
-      </w:pPr>
-      <w:r>
-        <w:t xml:space="preserve">Every year site selection is invoked by the water authorities for choosing a </w:t>
-      </w:r>
-      <w:r>
-        <w:t>single investment</w:t>
-      </w:r>
-      <w:r>
-        <w:t xml:space="preserve"> on </w:t>
-      </w:r>
-      <w:proofErr w:type="spellStart"/>
-      <w:r>
-        <w:t>on</w:t>
-      </w:r>
-      <w:proofErr w:type="spellEnd"/>
-      <w:r>
-        <w:t xml:space="preserve"> system </w:t>
-      </w:r>
+        <w:rPr>
+          <w:sz w:val="32"/>
+          <w:szCs w:val="32"/>
+        </w:rPr>
+      </w:pPr>
+      <w:r>
+        <w:rPr>
+          <w:sz w:val="32"/>
+          <w:szCs w:val="32"/>
+        </w:rPr>
+        <w:t xml:space="preserve">Every year site selection is invoked by the water authorities for choosing a single investment on </w:t>
+      </w:r>
+      <w:proofErr w:type="gramStart"/>
+      <w:r>
+        <w:rPr>
+          <w:sz w:val="32"/>
+          <w:szCs w:val="32"/>
+        </w:rPr>
+        <w:t xml:space="preserve">system </w:t>
+      </w:r>
+      <w:proofErr w:type="gramEnd"/>
       <m:oMath>
         <m:r>
           <w:rPr>
             <w:rFonts w:ascii="Cambria Math" w:hAnsi="Cambria Math"/>
+            <w:sz w:val="32"/>
+            <w:szCs w:val="32"/>
           </w:rPr>
           <m:t>v</m:t>
         </m:r>
       </m:oMath>
-      <w:proofErr w:type="gramStart"/>
-      <w:r>
+      <w:r>
+        <w:rPr>
+          <w:sz w:val="32"/>
+          <w:szCs w:val="32"/>
+        </w:rPr>
         <w:t>,</w:t>
       </w:r>
       <m:oMath>
         <m:r>
           <w:rPr>
             <w:rFonts w:ascii="Cambria Math" w:hAnsi="Cambria Math"/>
+            <w:sz w:val="32"/>
+            <w:szCs w:val="32"/>
           </w:rPr>
           <m:t>y</m:t>
         </m:r>
       </m:oMath>
-      <w:proofErr w:type="gramEnd"/>
-      <w:r>
-        <w:t xml:space="preserve">, in </w:t>
-      </w:r>
-      <w:r>
-        <w:t xml:space="preserve">a specific </w:t>
-      </w:r>
-      <w:r>
-        <w:t xml:space="preserve">number of </w:t>
-      </w:r>
-      <w:r>
-        <w:t>census-blocks</w:t>
-      </w:r>
-      <w:r>
-        <w:t xml:space="preserve"> </w:t>
-      </w:r>
-      <w:r>
-        <w:t xml:space="preserve">that is </w:t>
-      </w:r>
-      <w:r>
-        <w:t>established by budgetary constraints</w:t>
-      </w:r>
-      <w:r>
-        <w:t xml:space="preserve"> specific for each action, </w:t>
+      <w:r>
+        <w:rPr>
+          <w:sz w:val="32"/>
+          <w:szCs w:val="32"/>
+        </w:rPr>
+        <w:t xml:space="preserve">, in a specific number of census-blocks that is established by budgetary constraints specific for each action, </w:t>
       </w:r>
       <m:oMath>
         <m:sSub>
@@ -290,6 +301,8 @@
               <w:rPr>
                 <w:rFonts w:ascii="Cambria Math" w:eastAsiaTheme="minorEastAsia" w:hAnsi="Cambria Math"/>
                 <w:i/>
+                <w:sz w:val="32"/>
+                <w:szCs w:val="32"/>
               </w:rPr>
             </m:ctrlPr>
           </m:sSubPr>
@@ -297,6 +310,8 @@
             <m:r>
               <w:rPr>
                 <w:rFonts w:ascii="Cambria Math" w:eastAsiaTheme="minorEastAsia" w:hAnsi="Cambria Math"/>
+                <w:sz w:val="32"/>
+                <w:szCs w:val="32"/>
               </w:rPr>
               <m:t>B</m:t>
             </m:r>
@@ -305,6 +320,8 @@
             <m:r>
               <w:rPr>
                 <w:rFonts w:ascii="Cambria Math" w:eastAsiaTheme="minorEastAsia" w:hAnsi="Cambria Math"/>
+                <w:sz w:val="32"/>
+                <w:szCs w:val="32"/>
               </w:rPr>
               <m:t>k</m:t>
             </m:r>
@@ -312,23 +329,29 @@
         </m:sSub>
       </m:oMath>
       <w:r>
-        <w:t xml:space="preserve">. Formally, </w:t>
-      </w:r>
-      <w:r>
-        <w:t xml:space="preserve">this involves </w:t>
-      </w:r>
-      <w:r>
-        <w:t>using 0-1 (or binary) programming model (Dykstra 1984) in which the objective function maximizes</w:t>
-      </w:r>
-      <w:r>
-        <w:t xml:space="preserve"> </w:t>
-      </w:r>
+        <w:rPr>
+          <w:sz w:val="32"/>
+          <w:szCs w:val="32"/>
+        </w:rPr>
+        <w:t xml:space="preserve">. Formally, this involves using 0-1 (or binary) programming model (Dykstra 1984) in which the objective function </w:t>
+      </w:r>
+      <w:proofErr w:type="gramStart"/>
+      <w:r>
+        <w:rPr>
+          <w:sz w:val="32"/>
+          <w:szCs w:val="32"/>
+        </w:rPr>
+        <w:t xml:space="preserve">maximizes </w:t>
+      </w:r>
+      <w:proofErr w:type="gramEnd"/>
       <m:oMath>
         <m:sSubSup>
           <m:sSubSupPr>
             <m:ctrlPr>
               <w:rPr>
                 <w:rFonts w:ascii="Cambria Math" w:hAnsi="Cambria Math"/>
+                <w:sz w:val="32"/>
+                <w:szCs w:val="32"/>
               </w:rPr>
             </m:ctrlPr>
           </m:sSubSupPr>
@@ -336,6 +359,8 @@
             <m:r>
               <w:rPr>
                 <w:rFonts w:ascii="Cambria Math" w:hAnsi="Cambria Math"/>
+                <w:sz w:val="32"/>
+                <w:szCs w:val="32"/>
               </w:rPr>
               <m:t>d</m:t>
             </m:r>
@@ -344,6 +369,8 @@
             <m:r>
               <w:rPr>
                 <w:rFonts w:ascii="Cambria Math" w:hAnsi="Cambria Math"/>
+                <w:sz w:val="32"/>
+                <w:szCs w:val="32"/>
               </w:rPr>
               <m:t>jvt</m:t>
             </m:r>
@@ -352,6 +379,8 @@
             <m:r>
               <w:rPr>
                 <w:rFonts w:ascii="Cambria Math" w:hAnsi="Cambria Math"/>
+                <w:sz w:val="32"/>
+                <w:szCs w:val="32"/>
               </w:rPr>
               <m:t>k</m:t>
             </m:r>
@@ -359,36 +388,28 @@
         </m:sSubSup>
       </m:oMath>
       <w:r>
-        <w:t xml:space="preserve">. In this way, the model simulates a preference for investing in the </w:t>
-      </w:r>
-      <w:r>
-        <w:t>census-blocks</w:t>
-      </w:r>
-      <w:r>
-        <w:t xml:space="preserve"> where </w:t>
-      </w:r>
-      <w:r>
-        <w:t xml:space="preserve">investment on </w:t>
-      </w:r>
-      <w:r>
-        <w:t xml:space="preserve">infrastructure </w:t>
-      </w:r>
-      <w:r>
-        <w:t xml:space="preserve">of system </w:t>
+        <w:rPr>
+          <w:sz w:val="32"/>
+          <w:szCs w:val="32"/>
+        </w:rPr>
+        <w:t xml:space="preserve">. In this way, the model simulates a preference for investing in the census-blocks where investment on infrastructure of system </w:t>
       </w:r>
       <m:oMath>
         <m:r>
           <w:rPr>
             <w:rFonts w:ascii="Cambria Math" w:hAnsi="Cambria Math"/>
+            <w:sz w:val="32"/>
+            <w:szCs w:val="32"/>
           </w:rPr>
           <m:t>v</m:t>
         </m:r>
       </m:oMath>
       <w:r>
-        <w:t xml:space="preserve"> </w:t>
-      </w:r>
-      <w:r>
-        <w:t>is most needed; formally:</w:t>
+        <w:rPr>
+          <w:sz w:val="32"/>
+          <w:szCs w:val="32"/>
+        </w:rPr>
+        <w:t xml:space="preserve"> is most needed; formally:</w:t>
       </w:r>
     </w:p>
     <w:p>
@@ -397,12 +418,16 @@
         <w:jc w:val="center"/>
         <w:rPr>
           <w:rFonts w:eastAsiaTheme="minorEastAsia"/>
+          <w:sz w:val="32"/>
+          <w:szCs w:val="32"/>
         </w:rPr>
       </w:pPr>
       <m:oMath>
         <m:r>
           <w:rPr>
             <w:rFonts w:ascii="Cambria Math" w:hAnsi="Cambria Math"/>
+            <w:sz w:val="32"/>
+            <w:szCs w:val="32"/>
           </w:rPr>
           <m:t>maximize F</m:t>
         </m:r>
@@ -412,6 +437,8 @@
               <w:rPr>
                 <w:rFonts w:ascii="Cambria Math" w:hAnsi="Cambria Math"/>
                 <w:i/>
+                <w:sz w:val="32"/>
+                <w:szCs w:val="32"/>
               </w:rPr>
             </m:ctrlPr>
           </m:dPr>
@@ -422,8 +449,8 @@
                   <w:rPr>
                     <w:rFonts w:ascii="Cambria Math" w:hAnsi="Cambria Math"/>
                     <w:i/>
-                    <w:sz w:val="22"/>
-                    <w:szCs w:val="22"/>
+                    <w:sz w:val="32"/>
+                    <w:szCs w:val="32"/>
                   </w:rPr>
                 </m:ctrlPr>
               </m:sSupPr>
@@ -431,6 +458,8 @@
                 <m:r>
                   <w:rPr>
                     <w:rFonts w:ascii="Cambria Math" w:hAnsi="Cambria Math"/>
+                    <w:sz w:val="32"/>
+                    <w:szCs w:val="32"/>
                   </w:rPr>
                   <m:t>y</m:t>
                 </m:r>
@@ -439,6 +468,8 @@
                 <m:r>
                   <w:rPr>
                     <w:rFonts w:ascii="Cambria Math" w:hAnsi="Cambria Math"/>
+                    <w:sz w:val="32"/>
+                    <w:szCs w:val="32"/>
                   </w:rPr>
                   <m:t>k</m:t>
                 </m:r>
@@ -449,6 +480,8 @@
         <m:r>
           <w:rPr>
             <w:rFonts w:ascii="Cambria Math" w:hAnsi="Cambria Math"/>
+            <w:sz w:val="32"/>
+            <w:szCs w:val="32"/>
           </w:rPr>
           <m:t>=</m:t>
         </m:r>
@@ -460,6 +493,8 @@
               <w:rPr>
                 <w:rFonts w:ascii="Cambria Math" w:hAnsi="Cambria Math"/>
                 <w:i/>
+                <w:sz w:val="32"/>
+                <w:szCs w:val="32"/>
               </w:rPr>
             </m:ctrlPr>
           </m:naryPr>
@@ -467,6 +502,8 @@
             <m:r>
               <w:rPr>
                 <w:rFonts w:ascii="Cambria Math" w:hAnsi="Cambria Math"/>
+                <w:sz w:val="32"/>
+                <w:szCs w:val="32"/>
               </w:rPr>
               <m:t>j</m:t>
             </m:r>
@@ -475,6 +512,8 @@
             <m:r>
               <w:rPr>
                 <w:rFonts w:ascii="Cambria Math" w:hAnsi="Cambria Math"/>
+                <w:sz w:val="32"/>
+                <w:szCs w:val="32"/>
               </w:rPr>
               <m:t>J</m:t>
             </m:r>
@@ -486,6 +525,8 @@
                   <w:rPr>
                     <w:rFonts w:ascii="Cambria Math" w:hAnsi="Cambria Math"/>
                     <w:i/>
+                    <w:sz w:val="32"/>
+                    <w:szCs w:val="32"/>
                   </w:rPr>
                 </m:ctrlPr>
               </m:sSubSupPr>
@@ -493,6 +534,8 @@
                 <m:r>
                   <w:rPr>
                     <w:rFonts w:ascii="Cambria Math" w:hAnsi="Cambria Math"/>
+                    <w:sz w:val="32"/>
+                    <w:szCs w:val="32"/>
                   </w:rPr>
                   <m:t>d</m:t>
                 </m:r>
@@ -501,6 +544,8 @@
                 <m:r>
                   <w:rPr>
                     <w:rFonts w:ascii="Cambria Math" w:hAnsi="Cambria Math"/>
+                    <w:sz w:val="32"/>
+                    <w:szCs w:val="32"/>
                   </w:rPr>
                   <m:t>jvt</m:t>
                 </m:r>
@@ -509,6 +554,8 @@
                 <m:r>
                   <w:rPr>
                     <w:rFonts w:ascii="Cambria Math" w:hAnsi="Cambria Math"/>
+                    <w:sz w:val="32"/>
+                    <w:szCs w:val="32"/>
                   </w:rPr>
                   <m:t>k</m:t>
                 </m:r>
@@ -520,6 +567,8 @@
                   <w:rPr>
                     <w:rFonts w:ascii="Cambria Math" w:hAnsi="Cambria Math"/>
                     <w:i/>
+                    <w:sz w:val="32"/>
+                    <w:szCs w:val="32"/>
                   </w:rPr>
                 </m:ctrlPr>
               </m:sSubSupPr>
@@ -527,6 +576,8 @@
                 <m:r>
                   <w:rPr>
                     <w:rFonts w:ascii="Cambria Math" w:hAnsi="Cambria Math"/>
+                    <w:sz w:val="32"/>
+                    <w:szCs w:val="32"/>
                   </w:rPr>
                   <m:t>y</m:t>
                 </m:r>
@@ -535,6 +586,8 @@
                 <m:r>
                   <w:rPr>
                     <w:rFonts w:ascii="Cambria Math" w:hAnsi="Cambria Math"/>
+                    <w:sz w:val="32"/>
+                    <w:szCs w:val="32"/>
                   </w:rPr>
                   <m:t>jvt</m:t>
                 </m:r>
@@ -543,6 +596,8 @@
                 <m:r>
                   <w:rPr>
                     <w:rFonts w:ascii="Cambria Math" w:hAnsi="Cambria Math"/>
+                    <w:sz w:val="32"/>
+                    <w:szCs w:val="32"/>
                   </w:rPr>
                   <m:t>k</m:t>
                 </m:r>
@@ -554,20 +609,28 @@
       <w:r>
         <w:rPr>
           <w:rFonts w:eastAsiaTheme="minorEastAsia"/>
-        </w:rPr>
-        <w:t xml:space="preserve">           (2)</w:t>
-      </w:r>
+          <w:sz w:val="32"/>
+          <w:szCs w:val="32"/>
+        </w:rPr>
+        <w:t xml:space="preserve">         </w:t>
+      </w:r>
+      <w:bookmarkStart w:id="0" w:name="_GoBack"/>
+      <w:bookmarkEnd w:id="0"/>
     </w:p>
     <w:p>
       <w:pPr>
         <w:ind w:firstLine="708"/>
         <w:rPr>
           <w:rFonts w:eastAsiaTheme="minorEastAsia"/>
+          <w:sz w:val="32"/>
+          <w:szCs w:val="32"/>
         </w:rPr>
       </w:pPr>
       <w:r>
         <w:rPr>
           <w:rFonts w:eastAsiaTheme="minorEastAsia"/>
+          <w:sz w:val="32"/>
+          <w:szCs w:val="32"/>
         </w:rPr>
         <w:t>Subject to</w:t>
       </w:r>
@@ -577,6 +640,8 @@
         <w:ind w:firstLine="708"/>
         <w:rPr>
           <w:rFonts w:eastAsiaTheme="minorEastAsia"/>
+          <w:sz w:val="32"/>
+          <w:szCs w:val="32"/>
         </w:rPr>
       </w:pPr>
       <m:oMathPara>
@@ -592,6 +657,8 @@
                 <w:rPr>
                   <w:rFonts w:ascii="Cambria Math" w:eastAsiaTheme="minorEastAsia" w:hAnsi="Cambria Math"/>
                   <w:i/>
+                  <w:sz w:val="32"/>
+                  <w:szCs w:val="32"/>
                 </w:rPr>
               </m:ctrlPr>
             </m:naryPr>
@@ -599,6 +666,8 @@
               <m:r>
                 <w:rPr>
                   <w:rFonts w:ascii="Cambria Math" w:eastAsiaTheme="minorEastAsia" w:hAnsi="Cambria Math"/>
+                  <w:sz w:val="32"/>
+                  <w:szCs w:val="32"/>
                 </w:rPr>
                 <m:t>j</m:t>
               </m:r>
@@ -607,6 +676,8 @@
               <m:r>
                 <w:rPr>
                   <w:rFonts w:ascii="Cambria Math" w:eastAsiaTheme="minorEastAsia" w:hAnsi="Cambria Math"/>
+                  <w:sz w:val="32"/>
+                  <w:szCs w:val="32"/>
                 </w:rPr>
                 <m:t>J</m:t>
               </m:r>
@@ -618,6 +689,8 @@
                     <w:rPr>
                       <w:rFonts w:ascii="Cambria Math" w:hAnsi="Cambria Math"/>
                       <w:i/>
+                      <w:sz w:val="32"/>
+                      <w:szCs w:val="32"/>
                     </w:rPr>
                   </m:ctrlPr>
                 </m:sSubSupPr>
@@ -625,6 +698,8 @@
                   <m:r>
                     <w:rPr>
                       <w:rFonts w:ascii="Cambria Math" w:hAnsi="Cambria Math"/>
+                      <w:sz w:val="32"/>
+                      <w:szCs w:val="32"/>
                     </w:rPr>
                     <m:t>y</m:t>
                   </m:r>
@@ -633,6 +708,8 @@
                   <m:r>
                     <w:rPr>
                       <w:rFonts w:ascii="Cambria Math" w:hAnsi="Cambria Math"/>
+                      <w:sz w:val="32"/>
+                      <w:szCs w:val="32"/>
                     </w:rPr>
                     <m:t>jvt</m:t>
                   </m:r>
@@ -641,6 +718,8 @@
                   <m:r>
                     <w:rPr>
                       <w:rFonts w:ascii="Cambria Math" w:hAnsi="Cambria Math"/>
+                      <w:sz w:val="32"/>
+                      <w:szCs w:val="32"/>
                     </w:rPr>
                     <m:t>k</m:t>
                   </m:r>
@@ -651,6 +730,8 @@
           <m:r>
             <w:rPr>
               <w:rFonts w:ascii="Cambria Math" w:eastAsiaTheme="minorEastAsia" w:hAnsi="Cambria Math"/>
+              <w:sz w:val="32"/>
+              <w:szCs w:val="32"/>
             </w:rPr>
             <m:t>&lt;</m:t>
           </m:r>
@@ -660,6 +741,8 @@
                 <w:rPr>
                   <w:rFonts w:ascii="Cambria Math" w:eastAsiaTheme="minorEastAsia" w:hAnsi="Cambria Math"/>
                   <w:i/>
+                  <w:sz w:val="32"/>
+                  <w:szCs w:val="32"/>
                 </w:rPr>
               </m:ctrlPr>
             </m:sSubPr>
@@ -667,6 +750,8 @@
               <m:r>
                 <w:rPr>
                   <w:rFonts w:ascii="Cambria Math" w:eastAsiaTheme="minorEastAsia" w:hAnsi="Cambria Math"/>
+                  <w:sz w:val="32"/>
+                  <w:szCs w:val="32"/>
                 </w:rPr>
                 <m:t>B</m:t>
               </m:r>
@@ -675,6 +760,8 @@
               <m:r>
                 <w:rPr>
                   <w:rFonts w:ascii="Cambria Math" w:eastAsiaTheme="minorEastAsia" w:hAnsi="Cambria Math"/>
+                  <w:sz w:val="32"/>
+                  <w:szCs w:val="32"/>
                 </w:rPr>
                 <m:t>k</m:t>
               </m:r>
@@ -686,15 +773,33 @@
     <w:p>
       <w:pPr>
         <w:jc w:val="center"/>
+        <w:rPr>
+          <w:sz w:val="32"/>
+          <w:szCs w:val="32"/>
+        </w:rPr>
       </w:pPr>
     </w:p>
     <w:p>
+      <w:pPr>
+        <w:rPr>
+          <w:sz w:val="32"/>
+          <w:szCs w:val="32"/>
+        </w:rPr>
+      </w:pPr>
       <w:proofErr w:type="gramStart"/>
       <w:r>
+        <w:rPr>
+          <w:sz w:val="32"/>
+          <w:szCs w:val="32"/>
+        </w:rPr>
         <w:t>where</w:t>
       </w:r>
       <w:proofErr w:type="gramEnd"/>
       <w:r>
+        <w:rPr>
+          <w:sz w:val="32"/>
+          <w:szCs w:val="32"/>
+        </w:rPr>
         <w:t xml:space="preserve"> </w:t>
       </w:r>
       <m:oMath>
@@ -704,6 +809,8 @@
               <w:rPr>
                 <w:rFonts w:ascii="Cambria Math" w:eastAsiaTheme="minorEastAsia" w:hAnsi="Cambria Math"/>
                 <w:i/>
+                <w:sz w:val="32"/>
+                <w:szCs w:val="32"/>
               </w:rPr>
             </m:ctrlPr>
           </m:sSubPr>
@@ -711,6 +818,8 @@
             <m:r>
               <w:rPr>
                 <w:rFonts w:ascii="Cambria Math" w:eastAsiaTheme="minorEastAsia" w:hAnsi="Cambria Math"/>
+                <w:sz w:val="32"/>
+                <w:szCs w:val="32"/>
               </w:rPr>
               <m:t>B</m:t>
             </m:r>
@@ -719,6 +828,8 @@
             <m:r>
               <w:rPr>
                 <w:rFonts w:ascii="Cambria Math" w:eastAsiaTheme="minorEastAsia" w:hAnsi="Cambria Math"/>
+                <w:sz w:val="32"/>
+                <w:szCs w:val="32"/>
               </w:rPr>
               <m:t>k</m:t>
             </m:r>
@@ -728,30 +839,33 @@
       <w:r>
         <w:rPr>
           <w:rFonts w:eastAsiaTheme="minorEastAsia"/>
+          <w:sz w:val="32"/>
+          <w:szCs w:val="32"/>
         </w:rPr>
         <w:t xml:space="preserve"> </w:t>
       </w:r>
       <w:r>
-        <w:t xml:space="preserve">is the number of </w:t>
-      </w:r>
-      <w:r>
-        <w:t>census-blocks</w:t>
-      </w:r>
-      <w:r>
-        <w:t xml:space="preserve"> where investment </w:t>
-      </w:r>
-      <w:r>
-        <w:t xml:space="preserve">related to action </w:t>
+        <w:rPr>
+          <w:sz w:val="32"/>
+          <w:szCs w:val="32"/>
+        </w:rPr>
+        <w:t xml:space="preserve">is the number of census-blocks where investment related to action </w:t>
       </w:r>
       <m:oMath>
         <m:r>
           <w:rPr>
             <w:rFonts w:ascii="Cambria Math" w:eastAsiaTheme="minorEastAsia" w:hAnsi="Cambria Math"/>
+            <w:sz w:val="32"/>
+            <w:szCs w:val="32"/>
           </w:rPr>
           <m:t>k</m:t>
         </m:r>
       </m:oMath>
       <w:r>
+        <w:rPr>
+          <w:sz w:val="32"/>
+          <w:szCs w:val="32"/>
+        </w:rPr>
         <w:t xml:space="preserve"> can take place; </w:t>
       </w:r>
       <m:oMath>
@@ -761,6 +875,8 @@
               <w:rPr>
                 <w:rFonts w:ascii="Cambria Math" w:hAnsi="Cambria Math"/>
                 <w:i/>
+                <w:sz w:val="32"/>
+                <w:szCs w:val="32"/>
               </w:rPr>
             </m:ctrlPr>
           </m:sSubSupPr>
@@ -768,6 +884,8 @@
             <m:r>
               <w:rPr>
                 <w:rFonts w:ascii="Cambria Math" w:hAnsi="Cambria Math"/>
+                <w:sz w:val="32"/>
+                <w:szCs w:val="32"/>
               </w:rPr>
               <m:t>y</m:t>
             </m:r>
@@ -776,6 +894,8 @@
             <m:r>
               <w:rPr>
                 <w:rFonts w:ascii="Cambria Math" w:hAnsi="Cambria Math"/>
+                <w:sz w:val="32"/>
+                <w:szCs w:val="32"/>
               </w:rPr>
               <m:t>jvt</m:t>
             </m:r>
@@ -784,6 +904,8 @@
             <m:r>
               <w:rPr>
                 <w:rFonts w:ascii="Cambria Math" w:hAnsi="Cambria Math"/>
+                <w:sz w:val="32"/>
+                <w:szCs w:val="32"/>
               </w:rPr>
               <m:t>k</m:t>
             </m:r>
@@ -793,19 +915,24 @@
       <w:r>
         <w:rPr>
           <w:rFonts w:eastAsiaTheme="minorEastAsia"/>
+          <w:sz w:val="32"/>
+          <w:szCs w:val="32"/>
         </w:rPr>
         <w:t xml:space="preserve"> </w:t>
       </w:r>
       <w:r>
-        <w:t xml:space="preserve">is the 0-1 decision variable </w:t>
-      </w:r>
-      <w:r>
-        <w:t xml:space="preserve">for action </w:t>
+        <w:rPr>
+          <w:sz w:val="32"/>
+          <w:szCs w:val="32"/>
+        </w:rPr>
+        <w:t xml:space="preserve">is the 0-1 decision variable for action </w:t>
       </w:r>
       <m:oMath>
         <m:r>
           <w:rPr>
             <w:rFonts w:ascii="Cambria Math" w:hAnsi="Cambria Math"/>
+            <w:sz w:val="32"/>
+            <w:szCs w:val="32"/>
           </w:rPr>
           <m:t>k</m:t>
         </m:r>
@@ -813,6 +940,8 @@
       <w:r>
         <w:rPr>
           <w:rFonts w:eastAsiaTheme="minorEastAsia"/>
+          <w:sz w:val="32"/>
+          <w:szCs w:val="32"/>
         </w:rPr>
         <w:t xml:space="preserve"> for system </w:t>
       </w:r>
@@ -820,6 +949,8 @@
         <m:r>
           <w:rPr>
             <w:rFonts w:ascii="Cambria Math" w:hAnsi="Cambria Math"/>
+            <w:sz w:val="32"/>
+            <w:szCs w:val="32"/>
           </w:rPr>
           <m:t>v</m:t>
         </m:r>
@@ -827,6 +958,8 @@
       <w:r>
         <w:rPr>
           <w:rFonts w:eastAsiaTheme="minorEastAsia"/>
+          <w:sz w:val="32"/>
+          <w:szCs w:val="32"/>
         </w:rPr>
         <w:t xml:space="preserve"> in census-block </w:t>
       </w:r>
@@ -834,6 +967,8 @@
         <m:r>
           <w:rPr>
             <w:rFonts w:ascii="Cambria Math" w:hAnsi="Cambria Math"/>
+            <w:sz w:val="32"/>
+            <w:szCs w:val="32"/>
           </w:rPr>
           <m:t>j</m:t>
         </m:r>
@@ -841,6 +976,8 @@
       <w:r>
         <w:rPr>
           <w:rFonts w:eastAsiaTheme="minorEastAsia"/>
+          <w:sz w:val="32"/>
+          <w:szCs w:val="32"/>
         </w:rPr>
         <w:t xml:space="preserve"> at time </w:t>
       </w:r>
@@ -848,11 +985,17 @@
         <m:r>
           <w:rPr>
             <w:rFonts w:ascii="Cambria Math" w:hAnsi="Cambria Math"/>
+            <w:sz w:val="32"/>
+            <w:szCs w:val="32"/>
           </w:rPr>
           <m:t>t</m:t>
         </m:r>
       </m:oMath>
       <w:r>
+        <w:rPr>
+          <w:sz w:val="32"/>
+          <w:szCs w:val="32"/>
+        </w:rPr>
         <w:t xml:space="preserve"> (</w:t>
       </w:r>
       <m:oMath>
@@ -862,6 +1005,8 @@
               <w:rPr>
                 <w:rFonts w:ascii="Cambria Math" w:hAnsi="Cambria Math"/>
                 <w:i/>
+                <w:sz w:val="32"/>
+                <w:szCs w:val="32"/>
               </w:rPr>
             </m:ctrlPr>
           </m:sSubSupPr>
@@ -869,6 +1014,8 @@
             <m:r>
               <w:rPr>
                 <w:rFonts w:ascii="Cambria Math" w:hAnsi="Cambria Math"/>
+                <w:sz w:val="32"/>
+                <w:szCs w:val="32"/>
               </w:rPr>
               <m:t>y</m:t>
             </m:r>
@@ -877,6 +1024,8 @@
             <m:r>
               <w:rPr>
                 <w:rFonts w:ascii="Cambria Math" w:hAnsi="Cambria Math"/>
+                <w:sz w:val="32"/>
+                <w:szCs w:val="32"/>
               </w:rPr>
               <m:t>jvt</m:t>
             </m:r>
@@ -885,6 +1034,8 @@
             <m:r>
               <w:rPr>
                 <w:rFonts w:ascii="Cambria Math" w:hAnsi="Cambria Math"/>
+                <w:sz w:val="32"/>
+                <w:szCs w:val="32"/>
               </w:rPr>
               <m:t>k</m:t>
             </m:r>
@@ -893,28 +1044,34 @@
         <m:r>
           <w:rPr>
             <w:rFonts w:ascii="Cambria Math" w:hAnsi="Cambria Math"/>
+            <w:sz w:val="32"/>
+            <w:szCs w:val="32"/>
           </w:rPr>
           <m:t>=1</m:t>
         </m:r>
       </m:oMath>
       <w:r>
-        <w:t xml:space="preserve">, if </w:t>
-      </w:r>
-      <w:r>
-        <w:t>census-block</w:t>
-      </w:r>
-      <w:r>
-        <w:t xml:space="preserve"> </w:t>
+        <w:rPr>
+          <w:sz w:val="32"/>
+          <w:szCs w:val="32"/>
+        </w:rPr>
+        <w:t xml:space="preserve">, if census-block </w:t>
       </w:r>
       <m:oMath>
         <m:r>
           <w:rPr>
             <w:rFonts w:ascii="Cambria Math" w:hAnsi="Cambria Math"/>
+            <w:sz w:val="32"/>
+            <w:szCs w:val="32"/>
           </w:rPr>
           <m:t>j</m:t>
         </m:r>
       </m:oMath>
       <w:r>
+        <w:rPr>
+          <w:sz w:val="32"/>
+          <w:szCs w:val="32"/>
+        </w:rPr>
         <w:t xml:space="preserve"> is selected for investment, or 0 otherwise); </w:t>
       </w:r>
     </w:p>
@@ -930,8 +1087,8 @@
 </file>
 
 <file path=word/numbering.xml><?xml version="1.0" encoding="utf-8"?>
-<w:numbering xmlns:wpc="http://schemas.microsoft.com/office/word/2010/wordprocessingCanvas" xmlns:mo="http://schemas.microsoft.com/office/mac/office/2008/main" xmlns:mc="http://schemas.openxmlformats.org/markup-compatibility/2006" xmlns:mv="urn:schemas-microsoft-com:mac:vml" xmlns:o="urn:schemas-microsoft-com:office:office" xmlns:r="http://schemas.openxmlformats.org/officeDocument/2006/relationships" xmlns:m="http://schemas.openxmlformats.org/officeDocument/2006/math" xmlns:v="urn:schemas-microsoft-com:vml" xmlns:wp14="http://schemas.microsoft.com/office/word/2010/wordprocessingDrawing" xmlns:wp="http://schemas.openxmlformats.org/drawingml/2006/wordprocessingDrawing" xmlns:w10="urn:schemas-microsoft-com:office:word" xmlns:w="http://schemas.openxmlformats.org/wordprocessingml/2006/main" xmlns:w14="http://schemas.microsoft.com/office/word/2010/wordml" xmlns:wpg="http://schemas.microsoft.com/office/word/2010/wordprocessingGroup" xmlns:wpi="http://schemas.microsoft.com/office/word/2010/wordprocessingInk" xmlns:wne="http://schemas.microsoft.com/office/word/2006/wordml" xmlns:wps="http://schemas.microsoft.com/office/word/2010/wordprocessingShape" mc:Ignorable="w14 wp14">
-  <w:abstractNum w:abstractNumId="0">
+<w:numbering xmlns:wpc="http://schemas.microsoft.com/office/word/2010/wordprocessingCanvas" xmlns:mc="http://schemas.openxmlformats.org/markup-compatibility/2006" xmlns:o="urn:schemas-microsoft-com:office:office" xmlns:r="http://schemas.openxmlformats.org/officeDocument/2006/relationships" xmlns:m="http://schemas.openxmlformats.org/officeDocument/2006/math" xmlns:v="urn:schemas-microsoft-com:vml" xmlns:wp14="http://schemas.microsoft.com/office/word/2010/wordprocessingDrawing" xmlns:wp="http://schemas.openxmlformats.org/drawingml/2006/wordprocessingDrawing" xmlns:w10="urn:schemas-microsoft-com:office:word" xmlns:w="http://schemas.openxmlformats.org/wordprocessingml/2006/main" xmlns:w14="http://schemas.microsoft.com/office/word/2010/wordml" xmlns:w15="http://schemas.microsoft.com/office/word/2012/wordml" xmlns:wpg="http://schemas.microsoft.com/office/word/2010/wordprocessingGroup" xmlns:wpi="http://schemas.microsoft.com/office/word/2010/wordprocessingInk" xmlns:wne="http://schemas.microsoft.com/office/word/2006/wordml" xmlns:wps="http://schemas.microsoft.com/office/word/2010/wordprocessingShape" mc:Ignorable="w14 w15 wp14">
+  <w:abstractNum w:abstractNumId="0" w15:restartNumberingAfterBreak="0">
     <w:nsid w:val="12C1ED6B"/>
     <w:multiLevelType w:val="multilevel"/>
     <w:tmpl w:val="8C52D23A"/>
@@ -1030,7 +1187,7 @@
 </file>
 
 <file path=word/styles.xml><?xml version="1.0" encoding="utf-8"?>
-<w:styles xmlns:mc="http://schemas.openxmlformats.org/markup-compatibility/2006" xmlns:r="http://schemas.openxmlformats.org/officeDocument/2006/relationships" xmlns:w="http://schemas.openxmlformats.org/wordprocessingml/2006/main" xmlns:w14="http://schemas.microsoft.com/office/word/2010/wordml" mc:Ignorable="w14">
+<w:styles xmlns:mc="http://schemas.openxmlformats.org/markup-compatibility/2006" xmlns:r="http://schemas.openxmlformats.org/officeDocument/2006/relationships" xmlns:w="http://schemas.openxmlformats.org/wordprocessingml/2006/main" xmlns:w14="http://schemas.microsoft.com/office/word/2010/wordml" xmlns:w15="http://schemas.microsoft.com/office/word/2012/wordml" mc:Ignorable="w14 w15">
   <w:docDefaults>
     <w:rPrDefault>
       <w:rPr>
@@ -1046,7 +1203,7 @@
       </w:pPr>
     </w:pPrDefault>
   </w:docDefaults>
-  <w:latentStyles w:defLockedState="0" w:defUIPriority="0" w:defSemiHidden="0" w:defUnhideWhenUsed="0" w:defQFormat="0" w:count="276">
+  <w:latentStyles w:defLockedState="0" w:defUIPriority="0" w:defSemiHidden="0" w:defUnhideWhenUsed="0" w:defQFormat="0" w:count="371">
     <w:lsdException w:name="index 1" w:semiHidden="1" w:unhideWhenUsed="1"/>
     <w:lsdException w:name="index 7" w:semiHidden="1" w:unhideWhenUsed="1"/>
     <w:lsdException w:name="index 8" w:semiHidden="1" w:unhideWhenUsed="1"/>
@@ -1178,9 +1335,195 @@
     <w:lsdException w:name="Balloon Text" w:semiHidden="1" w:unhideWhenUsed="1"/>
     <w:lsdException w:name="Table Theme" w:semiHidden="1" w:unhideWhenUsed="1"/>
     <w:lsdException w:name="Placeholder Text" w:semiHidden="1"/>
+    <w:lsdException w:name="Light Shading"/>
+    <w:lsdException w:name="Light List"/>
+    <w:lsdException w:name="Light Grid"/>
+    <w:lsdException w:name="Medium Shading 1"/>
+    <w:lsdException w:name="Medium Shading 2"/>
+    <w:lsdException w:name="Medium List 1"/>
+    <w:lsdException w:name="Medium List 2"/>
+    <w:lsdException w:name="Light Shading Accent 1"/>
+    <w:lsdException w:name="Light List Accent 1"/>
+    <w:lsdException w:name="Light Grid Accent 1"/>
+    <w:lsdException w:name="Medium Shading 1 Accent 1"/>
+    <w:lsdException w:name="Medium Shading 2 Accent 1"/>
+    <w:lsdException w:name="Medium List 1 Accent 1"/>
     <w:lsdException w:name="Revision" w:semiHidden="1"/>
+    <w:lsdException w:name="Medium List 2 Accent 1"/>
+    <w:lsdException w:name="Medium Grid 1 Accent 1"/>
+    <w:lsdException w:name="Medium Grid 2 Accent 1"/>
+    <w:lsdException w:name="Medium Grid 3 Accent 1"/>
+    <w:lsdException w:name="Dark List Accent 1"/>
+    <w:lsdException w:name="Colorful Shading Accent 1"/>
+    <w:lsdException w:name="Colorful List Accent 1"/>
+    <w:lsdException w:name="Colorful Grid Accent 1"/>
+    <w:lsdException w:name="Light Shading Accent 2"/>
+    <w:lsdException w:name="Light List Accent 2"/>
+    <w:lsdException w:name="Light Grid Accent 2"/>
+    <w:lsdException w:name="Medium Shading 1 Accent 2"/>
+    <w:lsdException w:name="Medium Shading 2 Accent 2"/>
+    <w:lsdException w:name="Medium List 1 Accent 2"/>
+    <w:lsdException w:name="Medium List 2 Accent 2"/>
+    <w:lsdException w:name="Medium Grid 1 Accent 2"/>
+    <w:lsdException w:name="Medium Grid 2 Accent 2"/>
+    <w:lsdException w:name="Medium Grid 3 Accent 2"/>
+    <w:lsdException w:name="Dark List Accent 2"/>
+    <w:lsdException w:name="Colorful Shading Accent 2"/>
+    <w:lsdException w:name="Colorful List Accent 2"/>
+    <w:lsdException w:name="Colorful Grid Accent 2"/>
+    <w:lsdException w:name="Light Shading Accent 3"/>
+    <w:lsdException w:name="Light List Accent 3"/>
+    <w:lsdException w:name="Light Grid Accent 3"/>
+    <w:lsdException w:name="Medium Shading 1 Accent 3"/>
+    <w:lsdException w:name="Medium Shading 2 Accent 3"/>
+    <w:lsdException w:name="Medium List 1 Accent 3"/>
+    <w:lsdException w:name="Medium List 2 Accent 3"/>
+    <w:lsdException w:name="Medium Grid 1 Accent 3"/>
+    <w:lsdException w:name="Medium Grid 2 Accent 3"/>
+    <w:lsdException w:name="Medium Grid 3 Accent 3"/>
+    <w:lsdException w:name="Dark List Accent 3"/>
+    <w:lsdException w:name="Colorful Shading Accent 3"/>
+    <w:lsdException w:name="Colorful List Accent 3"/>
+    <w:lsdException w:name="Colorful Grid Accent 3"/>
+    <w:lsdException w:name="Light Shading Accent 4"/>
+    <w:lsdException w:name="Light List Accent 4"/>
+    <w:lsdException w:name="Light Grid Accent 4"/>
+    <w:lsdException w:name="Medium Shading 1 Accent 4"/>
+    <w:lsdException w:name="Medium Shading 2 Accent 4"/>
+    <w:lsdException w:name="Medium List 1 Accent 4"/>
+    <w:lsdException w:name="Medium List 2 Accent 4"/>
+    <w:lsdException w:name="Medium Grid 1 Accent 4"/>
+    <w:lsdException w:name="Medium Grid 2 Accent 4"/>
+    <w:lsdException w:name="Medium Grid 3 Accent 4"/>
+    <w:lsdException w:name="Dark List Accent 4"/>
+    <w:lsdException w:name="Colorful Shading Accent 4"/>
+    <w:lsdException w:name="Colorful List Accent 4"/>
+    <w:lsdException w:name="Colorful Grid Accent 4"/>
+    <w:lsdException w:name="Light Shading Accent 5"/>
+    <w:lsdException w:name="Light List Accent 5"/>
+    <w:lsdException w:name="Light Grid Accent 5"/>
+    <w:lsdException w:name="Medium Shading 1 Accent 5"/>
+    <w:lsdException w:name="Medium Shading 2 Accent 5"/>
+    <w:lsdException w:name="Medium List 1 Accent 5"/>
+    <w:lsdException w:name="Medium List 2 Accent 5"/>
+    <w:lsdException w:name="Medium Grid 1 Accent 5"/>
+    <w:lsdException w:name="Medium Grid 2 Accent 5"/>
+    <w:lsdException w:name="Medium Grid 3 Accent 5"/>
+    <w:lsdException w:name="Dark List Accent 5"/>
+    <w:lsdException w:name="Colorful Shading Accent 5"/>
+    <w:lsdException w:name="Colorful List Accent 5"/>
+    <w:lsdException w:name="Colorful Grid Accent 5"/>
+    <w:lsdException w:name="Light Shading Accent 6"/>
+    <w:lsdException w:name="Light List Accent 6"/>
+    <w:lsdException w:name="Light Grid Accent 6"/>
+    <w:lsdException w:name="Medium Shading 1 Accent 6"/>
+    <w:lsdException w:name="Medium Shading 2 Accent 6"/>
+    <w:lsdException w:name="Medium List 1 Accent 6"/>
+    <w:lsdException w:name="Medium List 2 Accent 6"/>
+    <w:lsdException w:name="Medium Grid 1 Accent 6"/>
+    <w:lsdException w:name="Medium Grid 2 Accent 6"/>
+    <w:lsdException w:name="Medium Grid 3 Accent 6"/>
+    <w:lsdException w:name="Dark List Accent 6"/>
+    <w:lsdException w:name="Colorful Shading Accent 6"/>
+    <w:lsdException w:name="Colorful List Accent 6"/>
+    <w:lsdException w:name="Colorful Grid Accent 6"/>
     <w:lsdException w:name="Bibliography" w:semiHidden="1" w:unhideWhenUsed="1"/>
     <w:lsdException w:name="TOC Heading" w:semiHidden="1" w:unhideWhenUsed="1"/>
+    <w:lsdException w:name="Grid Table 4" w:uiPriority="49"/>
+    <w:lsdException w:name="Grid Table 5 Dark" w:uiPriority="50"/>
+    <w:lsdException w:name="Grid Table 6 Colorful" w:uiPriority="51"/>
+    <w:lsdException w:name="Grid Table 7 Colorful" w:uiPriority="52"/>
+    <w:lsdException w:name="Grid Table 1 Light Accent 1" w:uiPriority="46"/>
+    <w:lsdException w:name="Grid Table 2 Accent 1" w:uiPriority="47"/>
+    <w:lsdException w:name="Grid Table 3 Accent 1" w:uiPriority="48"/>
+    <w:lsdException w:name="Grid Table 4 Accent 1" w:uiPriority="49"/>
+    <w:lsdException w:name="Grid Table 5 Dark Accent 1" w:uiPriority="50"/>
+    <w:lsdException w:name="Grid Table 6 Colorful Accent 1" w:uiPriority="51"/>
+    <w:lsdException w:name="Grid Table 7 Colorful Accent 1" w:uiPriority="52"/>
+    <w:lsdException w:name="Grid Table 1 Light Accent 2" w:uiPriority="46"/>
+    <w:lsdException w:name="Grid Table 2 Accent 2" w:uiPriority="47"/>
+    <w:lsdException w:name="Grid Table 3 Accent 2" w:uiPriority="48"/>
+    <w:lsdException w:name="Grid Table 4 Accent 2" w:uiPriority="49"/>
+    <w:lsdException w:name="Grid Table 5 Dark Accent 2" w:uiPriority="50"/>
+    <w:lsdException w:name="Grid Table 6 Colorful Accent 2" w:uiPriority="51"/>
+    <w:lsdException w:name="Grid Table 7 Colorful Accent 2" w:uiPriority="52"/>
+    <w:lsdException w:name="Grid Table 1 Light Accent 3" w:uiPriority="46"/>
+    <w:lsdException w:name="Grid Table 2 Accent 3" w:uiPriority="47"/>
+    <w:lsdException w:name="Grid Table 3 Accent 3" w:uiPriority="48"/>
+    <w:lsdException w:name="Grid Table 4 Accent 3" w:uiPriority="49"/>
+    <w:lsdException w:name="Grid Table 5 Dark Accent 3" w:uiPriority="50"/>
+    <w:lsdException w:name="Grid Table 6 Colorful Accent 3" w:uiPriority="51"/>
+    <w:lsdException w:name="Grid Table 7 Colorful Accent 3" w:uiPriority="52"/>
+    <w:lsdException w:name="Grid Table 1 Light Accent 4" w:uiPriority="46"/>
+    <w:lsdException w:name="Grid Table 2 Accent 4" w:uiPriority="47"/>
+    <w:lsdException w:name="Grid Table 3 Accent 4" w:uiPriority="48"/>
+    <w:lsdException w:name="Grid Table 4 Accent 4" w:uiPriority="49"/>
+    <w:lsdException w:name="Grid Table 5 Dark Accent 4" w:uiPriority="50"/>
+    <w:lsdException w:name="Grid Table 6 Colorful Accent 4" w:uiPriority="51"/>
+    <w:lsdException w:name="Grid Table 7 Colorful Accent 4" w:uiPriority="52"/>
+    <w:lsdException w:name="Grid Table 1 Light Accent 5" w:uiPriority="46"/>
+    <w:lsdException w:name="Grid Table 2 Accent 5" w:uiPriority="47"/>
+    <w:lsdException w:name="Grid Table 3 Accent 5" w:uiPriority="48"/>
+    <w:lsdException w:name="Grid Table 4 Accent 5" w:uiPriority="49"/>
+    <w:lsdException w:name="Grid Table 5 Dark Accent 5" w:uiPriority="50"/>
+    <w:lsdException w:name="Grid Table 6 Colorful Accent 5" w:uiPriority="51"/>
+    <w:lsdException w:name="Grid Table 7 Colorful Accent 5" w:uiPriority="52"/>
+    <w:lsdException w:name="Grid Table 1 Light Accent 6" w:uiPriority="46"/>
+    <w:lsdException w:name="Grid Table 2 Accent 6" w:uiPriority="47"/>
+    <w:lsdException w:name="Grid Table 3 Accent 6" w:uiPriority="48"/>
+    <w:lsdException w:name="Grid Table 4 Accent 6" w:uiPriority="49"/>
+    <w:lsdException w:name="Grid Table 5 Dark Accent 6" w:uiPriority="50"/>
+    <w:lsdException w:name="Grid Table 6 Colorful Accent 6" w:uiPriority="51"/>
+    <w:lsdException w:name="Grid Table 7 Colorful Accent 6" w:uiPriority="52"/>
+    <w:lsdException w:name="List Table 1 Light" w:uiPriority="46"/>
+    <w:lsdException w:name="List Table 2" w:uiPriority="47"/>
+    <w:lsdException w:name="List Table 3" w:uiPriority="48"/>
+    <w:lsdException w:name="List Table 4" w:uiPriority="49"/>
+    <w:lsdException w:name="List Table 5 Dark" w:uiPriority="50"/>
+    <w:lsdException w:name="List Table 6 Colorful" w:uiPriority="51"/>
+    <w:lsdException w:name="List Table 7 Colorful" w:uiPriority="52"/>
+    <w:lsdException w:name="List Table 1 Light Accent 1" w:uiPriority="46"/>
+    <w:lsdException w:name="List Table 2 Accent 1" w:uiPriority="47"/>
+    <w:lsdException w:name="List Table 3 Accent 1" w:uiPriority="48"/>
+    <w:lsdException w:name="List Table 4 Accent 1" w:uiPriority="49"/>
+    <w:lsdException w:name="List Table 5 Dark Accent 1" w:uiPriority="50"/>
+    <w:lsdException w:name="List Table 6 Colorful Accent 1" w:uiPriority="51"/>
+    <w:lsdException w:name="List Table 7 Colorful Accent 1" w:uiPriority="52"/>
+    <w:lsdException w:name="List Table 1 Light Accent 2" w:uiPriority="46"/>
+    <w:lsdException w:name="List Table 2 Accent 2" w:uiPriority="47"/>
+    <w:lsdException w:name="List Table 3 Accent 2" w:uiPriority="48"/>
+    <w:lsdException w:name="List Table 4 Accent 2" w:uiPriority="49"/>
+    <w:lsdException w:name="List Table 5 Dark Accent 2" w:uiPriority="50"/>
+    <w:lsdException w:name="List Table 6 Colorful Accent 2" w:uiPriority="51"/>
+    <w:lsdException w:name="List Table 7 Colorful Accent 2" w:uiPriority="52"/>
+    <w:lsdException w:name="List Table 1 Light Accent 3" w:uiPriority="46"/>
+    <w:lsdException w:name="List Table 2 Accent 3" w:uiPriority="47"/>
+    <w:lsdException w:name="List Table 3 Accent 3" w:uiPriority="48"/>
+    <w:lsdException w:name="List Table 4 Accent 3" w:uiPriority="49"/>
+    <w:lsdException w:name="List Table 5 Dark Accent 3" w:uiPriority="50"/>
+    <w:lsdException w:name="List Table 6 Colorful Accent 3" w:uiPriority="51"/>
+    <w:lsdException w:name="List Table 7 Colorful Accent 3" w:uiPriority="52"/>
+    <w:lsdException w:name="List Table 1 Light Accent 4" w:uiPriority="46"/>
+    <w:lsdException w:name="List Table 2 Accent 4" w:uiPriority="47"/>
+    <w:lsdException w:name="List Table 3 Accent 4" w:uiPriority="48"/>
+    <w:lsdException w:name="List Table 4 Accent 4" w:uiPriority="49"/>
+    <w:lsdException w:name="List Table 5 Dark Accent 4" w:uiPriority="50"/>
+    <w:lsdException w:name="List Table 6 Colorful Accent 4" w:uiPriority="51"/>
+    <w:lsdException w:name="List Table 7 Colorful Accent 4" w:uiPriority="52"/>
+    <w:lsdException w:name="List Table 1 Light Accent 5" w:uiPriority="46"/>
+    <w:lsdException w:name="List Table 2 Accent 5" w:uiPriority="47"/>
+    <w:lsdException w:name="List Table 3 Accent 5" w:uiPriority="48"/>
+    <w:lsdException w:name="List Table 4 Accent 5" w:uiPriority="49"/>
+    <w:lsdException w:name="List Table 5 Dark Accent 5" w:uiPriority="50"/>
+    <w:lsdException w:name="List Table 6 Colorful Accent 5" w:uiPriority="51"/>
+    <w:lsdException w:name="List Table 7 Colorful Accent 5" w:uiPriority="52"/>
+    <w:lsdException w:name="List Table 1 Light Accent 6" w:uiPriority="46"/>
+    <w:lsdException w:name="List Table 2 Accent 6" w:uiPriority="47"/>
+    <w:lsdException w:name="List Table 3 Accent 6" w:uiPriority="48"/>
+    <w:lsdException w:name="List Table 4 Accent 6" w:uiPriority="49"/>
+    <w:lsdException w:name="List Table 5 Dark Accent 6" w:uiPriority="50"/>
+    <w:lsdException w:name="List Table 6 Colorful Accent 6" w:uiPriority="51"/>
+    <w:lsdException w:name="List Table 7 Colorful Accent 6" w:uiPriority="52"/>
   </w:latentStyles>
   <w:style w:type="paragraph" w:default="1" w:styleId="Normal">
     <w:name w:val="Normal"/>
@@ -1189,7 +1532,7 @@
       <w:spacing w:before="180" w:after="180"/>
     </w:pPr>
   </w:style>
-  <w:style w:type="paragraph" w:styleId="Ttulo1">
+  <w:style w:type="paragraph" w:styleId="Heading1">
     <w:name w:val="heading 1"/>
     <w:basedOn w:val="Normal"/>
     <w:next w:val="Normal"/>
@@ -1210,7 +1553,7 @@
       <w:szCs w:val="36"/>
     </w:rPr>
   </w:style>
-  <w:style w:type="paragraph" w:styleId="Ttulo2">
+  <w:style w:type="paragraph" w:styleId="Heading2">
     <w:name w:val="heading 2"/>
     <w:basedOn w:val="Normal"/>
     <w:next w:val="Normal"/>
@@ -1232,7 +1575,7 @@
       <w:szCs w:val="32"/>
     </w:rPr>
   </w:style>
-  <w:style w:type="paragraph" w:styleId="Ttulo3">
+  <w:style w:type="paragraph" w:styleId="Heading3">
     <w:name w:val="heading 3"/>
     <w:basedOn w:val="Normal"/>
     <w:next w:val="Normal"/>
@@ -1254,7 +1597,7 @@
       <w:szCs w:val="28"/>
     </w:rPr>
   </w:style>
-  <w:style w:type="paragraph" w:styleId="Ttulo4">
+  <w:style w:type="paragraph" w:styleId="Heading4">
     <w:name w:val="heading 4"/>
     <w:basedOn w:val="Normal"/>
     <w:next w:val="Normal"/>
@@ -1274,7 +1617,7 @@
       <w:color w:val="4F81BD" w:themeColor="accent1"/>
     </w:rPr>
   </w:style>
-  <w:style w:type="paragraph" w:styleId="Ttulo5">
+  <w:style w:type="paragraph" w:styleId="Heading5">
     <w:name w:val="heading 5"/>
     <w:basedOn w:val="Normal"/>
     <w:next w:val="Normal"/>
@@ -1294,13 +1637,13 @@
       <w:color w:val="4F81BD" w:themeColor="accent1"/>
     </w:rPr>
   </w:style>
-  <w:style w:type="character" w:default="1" w:styleId="Fuentedeprrafopredeter">
+  <w:style w:type="character" w:default="1" w:styleId="DefaultParagraphFont">
     <w:name w:val="Default Paragraph Font"/>
     <w:uiPriority w:val="1"/>
     <w:semiHidden/>
     <w:unhideWhenUsed/>
   </w:style>
-  <w:style w:type="table" w:default="1" w:styleId="Tablanormal">
+  <w:style w:type="table" w:default="1" w:styleId="TableNormal">
     <w:name w:val="Normal Table"/>
     <w:uiPriority w:val="99"/>
     <w:semiHidden/>
@@ -1315,7 +1658,7 @@
       </w:tblCellMar>
     </w:tblPr>
   </w:style>
-  <w:style w:type="numbering" w:default="1" w:styleId="Sinlista">
+  <w:style w:type="numbering" w:default="1" w:styleId="NoList">
     <w:name w:val="No List"/>
     <w:uiPriority w:val="99"/>
     <w:semiHidden/>
@@ -1329,7 +1672,7 @@
       <w:spacing w:before="36" w:after="36"/>
     </w:pPr>
   </w:style>
-  <w:style w:type="paragraph" w:styleId="Ttulo">
+  <w:style w:type="paragraph" w:styleId="Title">
     <w:name w:val="Title"/>
     <w:basedOn w:val="Normal"/>
     <w:next w:val="Normal"/>
@@ -1359,7 +1702,7 @@
       <w:jc w:val="center"/>
     </w:pPr>
   </w:style>
-  <w:style w:type="paragraph" w:styleId="Fecha">
+  <w:style w:type="paragraph" w:styleId="Date">
     <w:name w:val="Date"/>
     <w:next w:val="Normal"/>
     <w:qFormat/>
@@ -1386,7 +1729,7 @@
       <w:szCs w:val="20"/>
     </w:rPr>
   </w:style>
-  <w:style w:type="paragraph" w:styleId="Textonotapie">
+  <w:style w:type="paragraph" w:styleId="FootnoteText">
     <w:name w:val="footnote text"/>
     <w:basedOn w:val="Normal"/>
     <w:uiPriority w:val="9"/>
@@ -1410,7 +1753,7 @@
     <w:name w:val="Definition"/>
     <w:basedOn w:val="Normal"/>
   </w:style>
-  <w:style w:type="paragraph" w:styleId="Textodecuerpo">
+  <w:style w:type="paragraph" w:styleId="BodyText">
     <w:name w:val="Body Text"/>
     <w:basedOn w:val="Normal"/>
     <w:pPr>
@@ -1440,7 +1783,7 @@
   </w:style>
   <w:style w:type="character" w:customStyle="1" w:styleId="BodyTextChar">
     <w:name w:val="Body Text Char"/>
-    <w:basedOn w:val="Fuentedeprrafopredeter"/>
+    <w:basedOn w:val="DefaultParagraphFont"/>
     <w:link w:val="ImageCaption"/>
   </w:style>
   <w:style w:type="character" w:customStyle="1" w:styleId="VerbatimChar">
@@ -1602,10 +1945,10 @@
       <w:sz w:val="22"/>
     </w:rPr>
   </w:style>
-  <w:style w:type="paragraph" w:styleId="Textodeglobo">
+  <w:style w:type="paragraph" w:styleId="BalloonText">
     <w:name w:val="Balloon Text"/>
     <w:basedOn w:val="Normal"/>
-    <w:link w:val="TextodegloboCar"/>
+    <w:link w:val="BalloonTextChar"/>
     <w:semiHidden/>
     <w:unhideWhenUsed/>
     <w:rsid w:val="00784960"/>
@@ -1618,10 +1961,10 @@
       <w:szCs w:val="18"/>
     </w:rPr>
   </w:style>
-  <w:style w:type="character" w:customStyle="1" w:styleId="TextodegloboCar">
-    <w:name w:val="Texto de globo Car"/>
-    <w:basedOn w:val="Fuentedeprrafopredeter"/>
-    <w:link w:val="Textodeglobo"/>
+  <w:style w:type="character" w:customStyle="1" w:styleId="BalloonTextChar">
+    <w:name w:val="Balloon Text Char"/>
+    <w:basedOn w:val="DefaultParagraphFont"/>
+    <w:link w:val="BalloonText"/>
     <w:semiHidden/>
     <w:rsid w:val="00784960"/>
     <w:rPr>
@@ -1629,192 +1972,6 @@
       <w:sz w:val="18"/>
       <w:szCs w:val="18"/>
     </w:rPr>
-  </w:style>
-</w:styles>
-</file>
-
-<file path=word/stylesWithEffects.xml><?xml version="1.0" encoding="utf-8"?>
-<w:styles xmlns:wpc="http://schemas.microsoft.com/office/word/2010/wordprocessingCanvas" xmlns:mo="http://schemas.microsoft.com/office/mac/office/2008/main" xmlns:mc="http://schemas.openxmlformats.org/markup-compatibility/2006" xmlns:mv="urn:schemas-microsoft-com:mac:vml" xmlns:o="urn:schemas-microsoft-com:office:office" xmlns:r="http://schemas.openxmlformats.org/officeDocument/2006/relationships" xmlns:m="http://schemas.openxmlformats.org/officeDocument/2006/math" xmlns:v="urn:schemas-microsoft-com:vml" xmlns:wp14="http://schemas.microsoft.com/office/word/2010/wordprocessingDrawing" xmlns:wp="http://schemas.openxmlformats.org/drawingml/2006/wordprocessingDrawing" xmlns:w10="urn:schemas-microsoft-com:office:word" xmlns:w="http://schemas.openxmlformats.org/wordprocessingml/2006/main" xmlns:w14="http://schemas.microsoft.com/office/word/2010/wordml" xmlns:wpg="http://schemas.microsoft.com/office/word/2010/wordprocessingGroup" xmlns:wpi="http://schemas.microsoft.com/office/word/2010/wordprocessingInk" xmlns:wne="http://schemas.microsoft.com/office/word/2006/wordml" xmlns:wps="http://schemas.microsoft.com/office/word/2010/wordprocessingShape" mc:Ignorable="w14 wp14">
-  <w:docDefaults>
-    <w:rPrDefault>
-      <w:rPr>
-        <w:rFonts w:asciiTheme="minorHAnsi" w:eastAsiaTheme="minorEastAsia" w:hAnsiTheme="minorHAnsi" w:cstheme="minorBidi"/>
-        <w:sz w:val="24"/>
-        <w:szCs w:val="24"/>
-        <w:lang w:val="en-US" w:eastAsia="ja-JP" w:bidi="ar-SA"/>
-      </w:rPr>
-    </w:rPrDefault>
-    <w:pPrDefault/>
-  </w:docDefaults>
-  <w:latentStyles w:defLockedState="0" w:defUIPriority="99" w:defSemiHidden="1" w:defUnhideWhenUsed="1" w:defQFormat="0" w:count="276">
-    <w:lsdException w:name="Normal" w:semiHidden="0" w:uiPriority="0" w:unhideWhenUsed="0" w:qFormat="1"/>
-    <w:lsdException w:name="heading 1" w:semiHidden="0" w:uiPriority="9" w:unhideWhenUsed="0" w:qFormat="1"/>
-    <w:lsdException w:name="heading 2" w:uiPriority="9" w:qFormat="1"/>
-    <w:lsdException w:name="heading 3" w:uiPriority="9" w:qFormat="1"/>
-    <w:lsdException w:name="heading 4" w:uiPriority="9" w:qFormat="1"/>
-    <w:lsdException w:name="heading 5" w:uiPriority="9" w:qFormat="1"/>
-    <w:lsdException w:name="heading 6" w:uiPriority="9" w:qFormat="1"/>
-    <w:lsdException w:name="heading 7" w:uiPriority="9" w:qFormat="1"/>
-    <w:lsdException w:name="heading 8" w:uiPriority="9" w:qFormat="1"/>
-    <w:lsdException w:name="heading 9" w:uiPriority="9" w:qFormat="1"/>
-    <w:lsdException w:name="toc 1" w:uiPriority="39"/>
-    <w:lsdException w:name="toc 2" w:uiPriority="39"/>
-    <w:lsdException w:name="toc 3" w:uiPriority="39"/>
-    <w:lsdException w:name="toc 4" w:uiPriority="39"/>
-    <w:lsdException w:name="toc 5" w:uiPriority="39"/>
-    <w:lsdException w:name="toc 6" w:uiPriority="39"/>
-    <w:lsdException w:name="toc 7" w:uiPriority="39"/>
-    <w:lsdException w:name="toc 8" w:uiPriority="39"/>
-    <w:lsdException w:name="toc 9" w:uiPriority="39"/>
-    <w:lsdException w:name="caption" w:uiPriority="35" w:qFormat="1"/>
-    <w:lsdException w:name="Title" w:semiHidden="0" w:uiPriority="10" w:unhideWhenUsed="0" w:qFormat="1"/>
-    <w:lsdException w:name="Default Paragraph Font" w:uiPriority="1"/>
-    <w:lsdException w:name="Subtitle" w:semiHidden="0" w:uiPriority="11" w:unhideWhenUsed="0" w:qFormat="1"/>
-    <w:lsdException w:name="Strong" w:semiHidden="0" w:uiPriority="22" w:unhideWhenUsed="0" w:qFormat="1"/>
-    <w:lsdException w:name="Emphasis" w:semiHidden="0" w:uiPriority="20" w:unhideWhenUsed="0" w:qFormat="1"/>
-    <w:lsdException w:name="Table Grid" w:semiHidden="0" w:uiPriority="59" w:unhideWhenUsed="0"/>
-    <w:lsdException w:name="Placeholder Text" w:unhideWhenUsed="0"/>
-    <w:lsdException w:name="No Spacing" w:semiHidden="0" w:uiPriority="1" w:unhideWhenUsed="0" w:qFormat="1"/>
-    <w:lsdException w:name="Light Shading" w:semiHidden="0" w:uiPriority="60" w:unhideWhenUsed="0"/>
-    <w:lsdException w:name="Light List" w:semiHidden="0" w:uiPriority="61" w:unhideWhenUsed="0"/>
-    <w:lsdException w:name="Light Grid" w:semiHidden="0" w:uiPriority="62" w:unhideWhenUsed="0"/>
-    <w:lsdException w:name="Medium Shading 1" w:semiHidden="0" w:uiPriority="63" w:unhideWhenUsed="0"/>
-    <w:lsdException w:name="Medium Shading 2" w:semiHidden="0" w:uiPriority="64" w:unhideWhenUsed="0"/>
-    <w:lsdException w:name="Medium List 1" w:semiHidden="0" w:uiPriority="65" w:unhideWhenUsed="0"/>
-    <w:lsdException w:name="Medium List 2" w:semiHidden="0" w:uiPriority="66" w:unhideWhenUsed="0"/>
-    <w:lsdException w:name="Medium Grid 1" w:semiHidden="0" w:uiPriority="67" w:unhideWhenUsed="0"/>
-    <w:lsdException w:name="Medium Grid 2" w:semiHidden="0" w:uiPriority="68" w:unhideWhenUsed="0"/>
-    <w:lsdException w:name="Medium Grid 3" w:semiHidden="0" w:uiPriority="69" w:unhideWhenUsed="0"/>
-    <w:lsdException w:name="Dark List" w:semiHidden="0" w:uiPriority="70" w:unhideWhenUsed="0"/>
-    <w:lsdException w:name="Colorful Shading" w:semiHidden="0" w:uiPriority="71" w:unhideWhenUsed="0"/>
-    <w:lsdException w:name="Colorful List" w:semiHidden="0" w:uiPriority="72" w:unhideWhenUsed="0"/>
-    <w:lsdException w:name="Colorful Grid" w:semiHidden="0" w:uiPriority="73" w:unhideWhenUsed="0"/>
-    <w:lsdException w:name="Light Shading Accent 1" w:semiHidden="0" w:uiPriority="60" w:unhideWhenUsed="0"/>
-    <w:lsdException w:name="Light List Accent 1" w:semiHidden="0" w:uiPriority="61" w:unhideWhenUsed="0"/>
-    <w:lsdException w:name="Light Grid Accent 1" w:semiHidden="0" w:uiPriority="62" w:unhideWhenUsed="0"/>
-    <w:lsdException w:name="Medium Shading 1 Accent 1" w:semiHidden="0" w:uiPriority="63" w:unhideWhenUsed="0"/>
-    <w:lsdException w:name="Medium Shading 2 Accent 1" w:semiHidden="0" w:uiPriority="64" w:unhideWhenUsed="0"/>
-    <w:lsdException w:name="Medium List 1 Accent 1" w:semiHidden="0" w:uiPriority="65" w:unhideWhenUsed="0"/>
-    <w:lsdException w:name="Revision" w:unhideWhenUsed="0"/>
-    <w:lsdException w:name="List Paragraph" w:semiHidden="0" w:uiPriority="34" w:unhideWhenUsed="0" w:qFormat="1"/>
-    <w:lsdException w:name="Quote" w:semiHidden="0" w:uiPriority="29" w:unhideWhenUsed="0" w:qFormat="1"/>
-    <w:lsdException w:name="Intense Quote" w:semiHidden="0" w:uiPriority="30" w:unhideWhenUsed="0" w:qFormat="1"/>
-    <w:lsdException w:name="Medium List 2 Accent 1" w:semiHidden="0" w:uiPriority="66" w:unhideWhenUsed="0"/>
-    <w:lsdException w:name="Medium Grid 1 Accent 1" w:semiHidden="0" w:uiPriority="67" w:unhideWhenUsed="0"/>
-    <w:lsdException w:name="Medium Grid 2 Accent 1" w:semiHidden="0" w:uiPriority="68" w:unhideWhenUsed="0"/>
-    <w:lsdException w:name="Medium Grid 3 Accent 1" w:semiHidden="0" w:uiPriority="69" w:unhideWhenUsed="0"/>
-    <w:lsdException w:name="Dark List Accent 1" w:semiHidden="0" w:uiPriority="70" w:unhideWhenUsed="0"/>
-    <w:lsdException w:name="Colorful Shading Accent 1" w:semiHidden="0" w:uiPriority="71" w:unhideWhenUsed="0"/>
-    <w:lsdException w:name="Colorful List Accent 1" w:semiHidden="0" w:uiPriority="72" w:unhideWhenUsed="0"/>
-    <w:lsdException w:name="Colorful Grid Accent 1" w:semiHidden="0" w:uiPriority="73" w:unhideWhenUsed="0"/>
-    <w:lsdException w:name="Light Shading Accent 2" w:semiHidden="0" w:uiPriority="60" w:unhideWhenUsed="0"/>
-    <w:lsdException w:name="Light List Accent 2" w:semiHidden="0" w:uiPriority="61" w:unhideWhenUsed="0"/>
-    <w:lsdException w:name="Light Grid Accent 2" w:semiHidden="0" w:uiPriority="62" w:unhideWhenUsed="0"/>
-    <w:lsdException w:name="Medium Shading 1 Accent 2" w:semiHidden="0" w:uiPriority="63" w:unhideWhenUsed="0"/>
-    <w:lsdException w:name="Medium Shading 2 Accent 2" w:semiHidden="0" w:uiPriority="64" w:unhideWhenUsed="0"/>
-    <w:lsdException w:name="Medium List 1 Accent 2" w:semiHidden="0" w:uiPriority="65" w:unhideWhenUsed="0"/>
-    <w:lsdException w:name="Medium List 2 Accent 2" w:semiHidden="0" w:uiPriority="66" w:unhideWhenUsed="0"/>
-    <w:lsdException w:name="Medium Grid 1 Accent 2" w:semiHidden="0" w:uiPriority="67" w:unhideWhenUsed="0"/>
-    <w:lsdException w:name="Medium Grid 2 Accent 2" w:semiHidden="0" w:uiPriority="68" w:unhideWhenUsed="0"/>
-    <w:lsdException w:name="Medium Grid 3 Accent 2" w:semiHidden="0" w:uiPriority="69" w:unhideWhenUsed="0"/>
-    <w:lsdException w:name="Dark List Accent 2" w:semiHidden="0" w:uiPriority="70" w:unhideWhenUsed="0"/>
-    <w:lsdException w:name="Colorful Shading Accent 2" w:semiHidden="0" w:uiPriority="71" w:unhideWhenUsed="0"/>
-    <w:lsdException w:name="Colorful List Accent 2" w:semiHidden="0" w:uiPriority="72" w:unhideWhenUsed="0"/>
-    <w:lsdException w:name="Colorful Grid Accent 2" w:semiHidden="0" w:uiPriority="73" w:unhideWhenUsed="0"/>
-    <w:lsdException w:name="Light Shading Accent 3" w:semiHidden="0" w:uiPriority="60" w:unhideWhenUsed="0"/>
-    <w:lsdException w:name="Light List Accent 3" w:semiHidden="0" w:uiPriority="61" w:unhideWhenUsed="0"/>
-    <w:lsdException w:name="Light Grid Accent 3" w:semiHidden="0" w:uiPriority="62" w:unhideWhenUsed="0"/>
-    <w:lsdException w:name="Medium Shading 1 Accent 3" w:semiHidden="0" w:uiPriority="63" w:unhideWhenUsed="0"/>
-    <w:lsdException w:name="Medium Shading 2 Accent 3" w:semiHidden="0" w:uiPriority="64" w:unhideWhenUsed="0"/>
-    <w:lsdException w:name="Medium List 1 Accent 3" w:semiHidden="0" w:uiPriority="65" w:unhideWhenUsed="0"/>
-    <w:lsdException w:name="Medium List 2 Accent 3" w:semiHidden="0" w:uiPriority="66" w:unhideWhenUsed="0"/>
-    <w:lsdException w:name="Medium Grid 1 Accent 3" w:semiHidden="0" w:uiPriority="67" w:unhideWhenUsed="0"/>
-    <w:lsdException w:name="Medium Grid 2 Accent 3" w:semiHidden="0" w:uiPriority="68" w:unhideWhenUsed="0"/>
-    <w:lsdException w:name="Medium Grid 3 Accent 3" w:semiHidden="0" w:uiPriority="69" w:unhideWhenUsed="0"/>
-    <w:lsdException w:name="Dark List Accent 3" w:semiHidden="0" w:uiPriority="70" w:unhideWhenUsed="0"/>
-    <w:lsdException w:name="Colorful Shading Accent 3" w:semiHidden="0" w:uiPriority="71" w:unhideWhenUsed="0"/>
-    <w:lsdException w:name="Colorful List Accent 3" w:semiHidden="0" w:uiPriority="72" w:unhideWhenUsed="0"/>
-    <w:lsdException w:name="Colorful Grid Accent 3" w:semiHidden="0" w:uiPriority="73" w:unhideWhenUsed="0"/>
-    <w:lsdException w:name="Light Shading Accent 4" w:semiHidden="0" w:uiPriority="60" w:unhideWhenUsed="0"/>
-    <w:lsdException w:name="Light List Accent 4" w:semiHidden="0" w:uiPriority="61" w:unhideWhenUsed="0"/>
-    <w:lsdException w:name="Light Grid Accent 4" w:semiHidden="0" w:uiPriority="62" w:unhideWhenUsed="0"/>
-    <w:lsdException w:name="Medium Shading 1 Accent 4" w:semiHidden="0" w:uiPriority="63" w:unhideWhenUsed="0"/>
-    <w:lsdException w:name="Medium Shading 2 Accent 4" w:semiHidden="0" w:uiPriority="64" w:unhideWhenUsed="0"/>
-    <w:lsdException w:name="Medium List 1 Accent 4" w:semiHidden="0" w:uiPriority="65" w:unhideWhenUsed="0"/>
-    <w:lsdException w:name="Medium List 2 Accent 4" w:semiHidden="0" w:uiPriority="66" w:unhideWhenUsed="0"/>
-    <w:lsdException w:name="Medium Grid 1 Accent 4" w:semiHidden="0" w:uiPriority="67" w:unhideWhenUsed="0"/>
-    <w:lsdException w:name="Medium Grid 2 Accent 4" w:semiHidden="0" w:uiPriority="68" w:unhideWhenUsed="0"/>
-    <w:lsdException w:name="Medium Grid 3 Accent 4" w:semiHidden="0" w:uiPriority="69" w:unhideWhenUsed="0"/>
-    <w:lsdException w:name="Dark List Accent 4" w:semiHidden="0" w:uiPriority="70" w:unhideWhenUsed="0"/>
-    <w:lsdException w:name="Colorful Shading Accent 4" w:semiHidden="0" w:uiPriority="71" w:unhideWhenUsed="0"/>
-    <w:lsdException w:name="Colorful List Accent 4" w:semiHidden="0" w:uiPriority="72" w:unhideWhenUsed="0"/>
-    <w:lsdException w:name="Colorful Grid Accent 4" w:semiHidden="0" w:uiPriority="73" w:unhideWhenUsed="0"/>
-    <w:lsdException w:name="Light Shading Accent 5" w:semiHidden="0" w:uiPriority="60" w:unhideWhenUsed="0"/>
-    <w:lsdException w:name="Light List Accent 5" w:semiHidden="0" w:uiPriority="61" w:unhideWhenUsed="0"/>
-    <w:lsdException w:name="Light Grid Accent 5" w:semiHidden="0" w:uiPriority="62" w:unhideWhenUsed="0"/>
-    <w:lsdException w:name="Medium Shading 1 Accent 5" w:semiHidden="0" w:uiPriority="63" w:unhideWhenUsed="0"/>
-    <w:lsdException w:name="Medium Shading 2 Accent 5" w:semiHidden="0" w:uiPriority="64" w:unhideWhenUsed="0"/>
-    <w:lsdException w:name="Medium List 1 Accent 5" w:semiHidden="0" w:uiPriority="65" w:unhideWhenUsed="0"/>
-    <w:lsdException w:name="Medium List 2 Accent 5" w:semiHidden="0" w:uiPriority="66" w:unhideWhenUsed="0"/>
-    <w:lsdException w:name="Medium Grid 1 Accent 5" w:semiHidden="0" w:uiPriority="67" w:unhideWhenUsed="0"/>
-    <w:lsdException w:name="Medium Grid 2 Accent 5" w:semiHidden="0" w:uiPriority="68" w:unhideWhenUsed="0"/>
-    <w:lsdException w:name="Medium Grid 3 Accent 5" w:semiHidden="0" w:uiPriority="69" w:unhideWhenUsed="0"/>
-    <w:lsdException w:name="Dark List Accent 5" w:semiHidden="0" w:uiPriority="70" w:unhideWhenUsed="0"/>
-    <w:lsdException w:name="Colorful Shading Accent 5" w:semiHidden="0" w:uiPriority="71" w:unhideWhenUsed="0"/>
-    <w:lsdException w:name="Colorful List Accent 5" w:semiHidden="0" w:uiPriority="72" w:unhideWhenUsed="0"/>
-    <w:lsdException w:name="Colorful Grid Accent 5" w:semiHidden="0" w:uiPriority="73" w:unhideWhenUsed="0"/>
-    <w:lsdException w:name="Light Shading Accent 6" w:semiHidden="0" w:uiPriority="60" w:unhideWhenUsed="0"/>
-    <w:lsdException w:name="Light List Accent 6" w:semiHidden="0" w:uiPriority="61" w:unhideWhenUsed="0"/>
-    <w:lsdException w:name="Light Grid Accent 6" w:semiHidden="0" w:uiPriority="62" w:unhideWhenUsed="0"/>
-    <w:lsdException w:name="Medium Shading 1 Accent 6" w:semiHidden="0" w:uiPriority="63" w:unhideWhenUsed="0"/>
-    <w:lsdException w:name="Medium Shading 2 Accent 6" w:semiHidden="0" w:uiPriority="64" w:unhideWhenUsed="0"/>
-    <w:lsdException w:name="Medium List 1 Accent 6" w:semiHidden="0" w:uiPriority="65" w:unhideWhenUsed="0"/>
-    <w:lsdException w:name="Medium List 2 Accent 6" w:semiHidden="0" w:uiPriority="66" w:unhideWhenUsed="0"/>
-    <w:lsdException w:name="Medium Grid 1 Accent 6" w:semiHidden="0" w:uiPriority="67" w:unhideWhenUsed="0"/>
-    <w:lsdException w:name="Medium Grid 2 Accent 6" w:semiHidden="0" w:uiPriority="68" w:unhideWhenUsed="0"/>
-    <w:lsdException w:name="Medium Grid 3 Accent 6" w:semiHidden="0" w:uiPriority="69" w:unhideWhenUsed="0"/>
-    <w:lsdException w:name="Dark List Accent 6" w:semiHidden="0" w:uiPriority="70" w:unhideWhenUsed="0"/>
-    <w:lsdException w:name="Colorful Shading Accent 6" w:semiHidden="0" w:uiPriority="71" w:unhideWhenUsed="0"/>
-    <w:lsdException w:name="Colorful List Accent 6" w:semiHidden="0" w:uiPriority="72" w:unhideWhenUsed="0"/>
-    <w:lsdException w:name="Colorful Grid Accent 6" w:semiHidden="0" w:uiPriority="73" w:unhideWhenUsed="0"/>
-    <w:lsdException w:name="Subtle Emphasis" w:semiHidden="0" w:uiPriority="19" w:unhideWhenUsed="0" w:qFormat="1"/>
-    <w:lsdException w:name="Intense Emphasis" w:semiHidden="0" w:uiPriority="21" w:unhideWhenUsed="0" w:qFormat="1"/>
-    <w:lsdException w:name="Subtle Reference" w:semiHidden="0" w:uiPriority="31" w:unhideWhenUsed="0" w:qFormat="1"/>
-    <w:lsdException w:name="Intense Reference" w:semiHidden="0" w:uiPriority="32" w:unhideWhenUsed="0" w:qFormat="1"/>
-    <w:lsdException w:name="Book Title" w:semiHidden="0" w:uiPriority="33" w:unhideWhenUsed="0" w:qFormat="1"/>
-    <w:lsdException w:name="Bibliography" w:uiPriority="37"/>
-    <w:lsdException w:name="TOC Heading" w:uiPriority="39" w:qFormat="1"/>
-  </w:latentStyles>
-  <w:style w:type="paragraph" w:default="1" w:styleId="Normal">
-    <w:name w:val="Normal"/>
-    <w:qFormat/>
-  </w:style>
-  <w:style w:type="character" w:default="1" w:styleId="Fuentedeprrafopredeter">
-    <w:name w:val="Default Paragraph Font"/>
-    <w:uiPriority w:val="1"/>
-    <w:semiHidden/>
-    <w:unhideWhenUsed/>
-  </w:style>
-  <w:style w:type="table" w:default="1" w:styleId="Tablanormal">
-    <w:name w:val="Normal Table"/>
-    <w:uiPriority w:val="99"/>
-    <w:semiHidden/>
-    <w:unhideWhenUsed/>
-    <w:tblPr>
-      <w:tblInd w:w="0" w:type="dxa"/>
-      <w:tblCellMar>
-        <w:top w:w="0" w:type="dxa"/>
-        <w:left w:w="108" w:type="dxa"/>
-        <w:bottom w:w="0" w:type="dxa"/>
-        <w:right w:w="108" w:type="dxa"/>
-      </w:tblCellMar>
-    </w:tblPr>
-  </w:style>
-  <w:style w:type="numbering" w:default="1" w:styleId="Sinlista">
-    <w:name w:val="No List"/>
-    <w:uiPriority w:val="99"/>
-    <w:semiHidden/>
-    <w:unhideWhenUsed/>
   </w:style>
 </w:styles>
 </file>

--- a/model_description/site-selection.docx
+++ b/model_description/site-selection.docx
@@ -20,7 +20,998 @@
         <w:t>Site selection</w:t>
       </w:r>
     </w:p>
-    <w:p/>
+    <w:p>
+      <w:pPr>
+        <w:jc w:val="center"/>
+        <w:rPr>
+          <w:b/>
+          <w:sz w:val="36"/>
+          <w:szCs w:val="36"/>
+        </w:rPr>
+      </w:pPr>
+    </w:p>
+    <w:p>
+      <w:pPr>
+        <w:rPr>
+          <w:sz w:val="36"/>
+          <w:szCs w:val="36"/>
+        </w:rPr>
+      </w:pPr>
+      <w:r>
+        <w:rPr>
+          <w:sz w:val="36"/>
+          <w:szCs w:val="36"/>
+        </w:rPr>
+        <w:t xml:space="preserve">Every 12 months, site selection is invoked for choosing a single investment, </w:t>
+      </w:r>
+      <w:r>
+        <w:rPr>
+          <w:position w:val="-6"/>
+        </w:rPr>
+        <w:object w:dxaOrig="180" w:dyaOrig="220" w14:anchorId="75BDAB96">
+          <v:shapetype id="_x0000_t75" coordsize="21600,21600" o:spt="75" o:preferrelative="t" path="m@4@5l@4@11@9@11@9@5xe" filled="f" stroked="f">
+            <v:stroke joinstyle="miter"/>
+            <v:formulas>
+              <v:f eqn="if lineDrawn pixelLineWidth 0"/>
+              <v:f eqn="sum @0 1 0"/>
+              <v:f eqn="sum 0 0 @1"/>
+              <v:f eqn="prod @2 1 2"/>
+              <v:f eqn="prod @3 21600 pixelWidth"/>
+              <v:f eqn="prod @3 21600 pixelHeight"/>
+              <v:f eqn="sum @0 0 1"/>
+              <v:f eqn="prod @6 1 2"/>
+              <v:f eqn="prod @7 21600 pixelWidth"/>
+              <v:f eqn="sum @8 21600 0"/>
+              <v:f eqn="prod @7 21600 pixelHeight"/>
+              <v:f eqn="sum @10 21600 0"/>
+            </v:formulas>
+            <v:path o:extrusionok="f" gradientshapeok="t" o:connecttype="rect"/>
+            <o:lock v:ext="edit" aspectratio="t"/>
+          </v:shapetype>
+          <v:shape id="_x0000_i1037" type="#_x0000_t75" style="width:16pt;height:20pt" o:ole="">
+            <v:imagedata r:id="rId7" o:title=""/>
+          </v:shape>
+          <o:OLEObject Type="Embed" ProgID="Equation.3" ShapeID="_x0000_i1037" DrawAspect="Content" ObjectID="_1446020153" r:id="rId8"/>
+        </w:object>
+      </w:r>
+      <w:r>
+        <w:rPr>
+          <w:sz w:val="36"/>
+          <w:szCs w:val="36"/>
+        </w:rPr>
+        <w:t xml:space="preserve">, </w:t>
+      </w:r>
+      <w:r>
+        <w:rPr>
+          <w:sz w:val="36"/>
+          <w:szCs w:val="36"/>
+        </w:rPr>
+        <w:t xml:space="preserve">in a specific number of neighborhoods that is established by budgetary constraints. Formally, this involves using 0-1 (or binary) programming model (Dykstra 1984) in which the objective function </w:t>
+      </w:r>
+      <m:oMath>
+        <m:r>
+          <w:rPr>
+            <w:rFonts w:ascii="Cambria Math" w:hAnsi="Cambria Math"/>
+            <w:sz w:val="36"/>
+            <w:szCs w:val="36"/>
+          </w:rPr>
+          <m:t>F</m:t>
+        </m:r>
+        <m:d>
+          <m:dPr>
+            <m:ctrlPr>
+              <w:rPr>
+                <w:rFonts w:ascii="Cambria Math" w:hAnsi="Cambria Math"/>
+                <w:i/>
+                <w:sz w:val="36"/>
+                <w:szCs w:val="36"/>
+              </w:rPr>
+            </m:ctrlPr>
+          </m:dPr>
+          <m:e>
+            <m:r>
+              <w:rPr>
+                <w:rFonts w:ascii="Cambria Math" w:hAnsi="Cambria Math"/>
+                <w:sz w:val="36"/>
+                <w:szCs w:val="36"/>
+              </w:rPr>
+              <m:t>y</m:t>
+            </m:r>
+          </m:e>
+        </m:d>
+      </m:oMath>
+      <w:r>
+        <w:rPr>
+          <w:sz w:val="36"/>
+          <w:szCs w:val="36"/>
+        </w:rPr>
+        <w:t xml:space="preserve"> maximizes the total suitability score for a given budget. </w:t>
+      </w:r>
+      <w:r>
+        <w:rPr>
+          <w:sz w:val="36"/>
+          <w:szCs w:val="36"/>
+        </w:rPr>
+        <w:t xml:space="preserve">In this way, the model simulates a preference for investing in the neighborhoods where infrastructure is most needed; </w:t>
+      </w:r>
+      <w:bookmarkStart w:id="0" w:name="_GoBack"/>
+      <w:bookmarkEnd w:id="0"/>
+      <w:r>
+        <w:rPr>
+          <w:sz w:val="36"/>
+          <w:szCs w:val="36"/>
+        </w:rPr>
+        <w:t>formally:</w:t>
+      </w:r>
+    </w:p>
+    <w:p>
+      <w:pPr>
+        <w:jc w:val="center"/>
+        <w:rPr>
+          <w:rFonts w:eastAsiaTheme="minorEastAsia"/>
+          <w:sz w:val="36"/>
+          <w:szCs w:val="36"/>
+        </w:rPr>
+      </w:pPr>
+      <m:oMathPara>
+        <m:oMath>
+          <m:r>
+            <w:rPr>
+              <w:rFonts w:ascii="Cambria Math" w:eastAsiaTheme="minorEastAsia" w:hAnsi="Cambria Math"/>
+              <w:sz w:val="36"/>
+              <w:szCs w:val="36"/>
+            </w:rPr>
+            <m:t>Maximize F</m:t>
+          </m:r>
+          <m:d>
+            <m:dPr>
+              <m:ctrlPr>
+                <w:rPr>
+                  <w:rFonts w:ascii="Cambria Math" w:eastAsiaTheme="minorEastAsia" w:hAnsi="Cambria Math"/>
+                  <w:i/>
+                  <w:sz w:val="36"/>
+                  <w:szCs w:val="36"/>
+                </w:rPr>
+              </m:ctrlPr>
+            </m:dPr>
+            <m:e>
+              <m:r>
+                <w:rPr>
+                  <w:rFonts w:ascii="Cambria Math" w:eastAsiaTheme="minorEastAsia" w:hAnsi="Cambria Math"/>
+                  <w:sz w:val="36"/>
+                  <w:szCs w:val="36"/>
+                </w:rPr>
+                <m:t>y</m:t>
+              </m:r>
+            </m:e>
+          </m:d>
+          <m:r>
+            <w:rPr>
+              <w:rFonts w:ascii="Cambria Math" w:eastAsiaTheme="minorEastAsia" w:hAnsi="Cambria Math"/>
+              <w:sz w:val="36"/>
+              <w:szCs w:val="36"/>
+            </w:rPr>
+            <m:t xml:space="preserve">= </m:t>
+          </m:r>
+          <m:nary>
+            <m:naryPr>
+              <m:chr m:val="∑"/>
+              <m:limLoc m:val="undOvr"/>
+              <m:ctrlPr>
+                <w:rPr>
+                  <w:rFonts w:ascii="Cambria Math" w:eastAsiaTheme="minorEastAsia" w:hAnsi="Cambria Math"/>
+                  <w:i/>
+                  <w:sz w:val="36"/>
+                  <w:szCs w:val="36"/>
+                </w:rPr>
+              </m:ctrlPr>
+            </m:naryPr>
+            <m:sub>
+              <m:r>
+                <w:rPr>
+                  <w:rFonts w:ascii="Cambria Math" w:eastAsiaTheme="minorEastAsia" w:hAnsi="Cambria Math"/>
+                  <w:sz w:val="36"/>
+                  <w:szCs w:val="36"/>
+                </w:rPr>
+                <m:t>v</m:t>
+              </m:r>
+            </m:sub>
+            <m:sup>
+              <m:r>
+                <w:rPr>
+                  <w:rFonts w:ascii="Cambria Math" w:eastAsiaTheme="minorEastAsia" w:hAnsi="Cambria Math"/>
+                  <w:sz w:val="36"/>
+                  <w:szCs w:val="36"/>
+                </w:rPr>
+                <m:t>V</m:t>
+              </m:r>
+            </m:sup>
+            <m:e>
+              <m:nary>
+                <m:naryPr>
+                  <m:chr m:val="∑"/>
+                  <m:limLoc m:val="undOvr"/>
+                  <m:ctrlPr>
+                    <w:rPr>
+                      <w:rFonts w:ascii="Cambria Math" w:eastAsiaTheme="minorEastAsia" w:hAnsi="Cambria Math"/>
+                      <w:i/>
+                      <w:sz w:val="36"/>
+                      <w:szCs w:val="36"/>
+                    </w:rPr>
+                  </m:ctrlPr>
+                </m:naryPr>
+                <m:sub>
+                  <m:r>
+                    <w:rPr>
+                      <w:rFonts w:ascii="Cambria Math" w:eastAsiaTheme="minorEastAsia" w:hAnsi="Cambria Math"/>
+                      <w:sz w:val="36"/>
+                      <w:szCs w:val="36"/>
+                    </w:rPr>
+                    <m:t>j</m:t>
+                  </m:r>
+                </m:sub>
+                <m:sup>
+                  <m:r>
+                    <w:rPr>
+                      <w:rFonts w:ascii="Cambria Math" w:eastAsiaTheme="minorEastAsia" w:hAnsi="Cambria Math"/>
+                      <w:sz w:val="36"/>
+                      <w:szCs w:val="36"/>
+                    </w:rPr>
+                    <m:t>J</m:t>
+                  </m:r>
+                </m:sup>
+                <m:e>
+                  <m:sSub>
+                    <m:sSubPr>
+                      <m:ctrlPr>
+                        <w:rPr>
+                          <w:rFonts w:ascii="Cambria Math" w:eastAsiaTheme="minorEastAsia" w:hAnsi="Cambria Math"/>
+                          <w:i/>
+                          <w:sz w:val="36"/>
+                          <w:szCs w:val="36"/>
+                        </w:rPr>
+                      </m:ctrlPr>
+                    </m:sSubPr>
+                    <m:e>
+                      <m:r>
+                        <w:rPr>
+                          <w:rFonts w:ascii="Cambria Math" w:eastAsiaTheme="minorEastAsia" w:hAnsi="Cambria Math"/>
+                          <w:sz w:val="36"/>
+                          <w:szCs w:val="36"/>
+                        </w:rPr>
+                        <m:t>d</m:t>
+                      </m:r>
+                    </m:e>
+                    <m:sub>
+                      <m:r>
+                        <w:rPr>
+                          <w:rFonts w:ascii="Cambria Math" w:eastAsiaTheme="minorEastAsia" w:hAnsi="Cambria Math"/>
+                          <w:sz w:val="36"/>
+                          <w:szCs w:val="36"/>
+                        </w:rPr>
+                        <m:t>jvk</m:t>
+                      </m:r>
+                    </m:sub>
+                  </m:sSub>
+                  <m:sSub>
+                    <m:sSubPr>
+                      <m:ctrlPr>
+                        <w:rPr>
+                          <w:rFonts w:ascii="Cambria Math" w:eastAsiaTheme="minorEastAsia" w:hAnsi="Cambria Math"/>
+                          <w:i/>
+                          <w:sz w:val="36"/>
+                          <w:szCs w:val="36"/>
+                        </w:rPr>
+                      </m:ctrlPr>
+                    </m:sSubPr>
+                    <m:e>
+                      <m:r>
+                        <w:rPr>
+                          <w:rFonts w:ascii="Cambria Math" w:eastAsiaTheme="minorEastAsia" w:hAnsi="Cambria Math"/>
+                          <w:sz w:val="36"/>
+                          <w:szCs w:val="36"/>
+                        </w:rPr>
+                        <m:t>y</m:t>
+                      </m:r>
+                    </m:e>
+                    <m:sub>
+                      <m:r>
+                        <w:rPr>
+                          <w:rFonts w:ascii="Cambria Math" w:eastAsiaTheme="minorEastAsia" w:hAnsi="Cambria Math"/>
+                          <w:sz w:val="36"/>
+                          <w:szCs w:val="36"/>
+                        </w:rPr>
+                        <m:t>jv</m:t>
+                      </m:r>
+                    </m:sub>
+                  </m:sSub>
+                </m:e>
+              </m:nary>
+            </m:e>
+          </m:nary>
+        </m:oMath>
+      </m:oMathPara>
+    </w:p>
+    <w:p>
+      <w:pPr>
+        <w:rPr>
+          <w:rFonts w:eastAsiaTheme="minorEastAsia"/>
+          <w:sz w:val="36"/>
+          <w:szCs w:val="36"/>
+        </w:rPr>
+      </w:pPr>
+      <w:r>
+        <w:rPr>
+          <w:rFonts w:eastAsiaTheme="minorEastAsia"/>
+          <w:sz w:val="36"/>
+          <w:szCs w:val="36"/>
+        </w:rPr>
+        <w:t xml:space="preserve">                          </w:t>
+      </w:r>
+      <w:proofErr w:type="gramStart"/>
+      <w:r>
+        <w:rPr>
+          <w:rFonts w:eastAsiaTheme="minorEastAsia"/>
+          <w:sz w:val="36"/>
+          <w:szCs w:val="36"/>
+        </w:rPr>
+        <w:t>subject</w:t>
+      </w:r>
+      <w:proofErr w:type="gramEnd"/>
+      <w:r>
+        <w:rPr>
+          <w:rFonts w:eastAsiaTheme="minorEastAsia"/>
+          <w:sz w:val="36"/>
+          <w:szCs w:val="36"/>
+        </w:rPr>
+        <w:t xml:space="preserve"> to</w:t>
+      </w:r>
+    </w:p>
+    <w:p>
+      <w:pPr>
+        <w:jc w:val="center"/>
+        <w:rPr>
+          <w:rFonts w:eastAsiaTheme="minorEastAsia"/>
+          <w:sz w:val="36"/>
+          <w:szCs w:val="36"/>
+        </w:rPr>
+      </w:pPr>
+      <m:oMathPara>
+        <m:oMath>
+          <m:r>
+            <w:rPr>
+              <w:rFonts w:ascii="Cambria Math" w:hAnsi="Cambria Math"/>
+              <w:sz w:val="36"/>
+              <w:szCs w:val="36"/>
+            </w:rPr>
+            <m:t xml:space="preserve"> </m:t>
+          </m:r>
+          <m:nary>
+            <m:naryPr>
+              <m:chr m:val="∑"/>
+              <m:limLoc m:val="undOvr"/>
+              <m:ctrlPr>
+                <w:rPr>
+                  <w:rFonts w:ascii="Cambria Math" w:hAnsi="Cambria Math"/>
+                  <w:i/>
+                  <w:sz w:val="36"/>
+                  <w:szCs w:val="36"/>
+                </w:rPr>
+              </m:ctrlPr>
+            </m:naryPr>
+            <m:sub>
+              <m:r>
+                <w:rPr>
+                  <w:rFonts w:ascii="Cambria Math" w:hAnsi="Cambria Math"/>
+                  <w:sz w:val="36"/>
+                  <w:szCs w:val="36"/>
+                </w:rPr>
+                <m:t>v</m:t>
+              </m:r>
+            </m:sub>
+            <m:sup>
+              <m:r>
+                <w:rPr>
+                  <w:rFonts w:ascii="Cambria Math" w:hAnsi="Cambria Math"/>
+                  <w:sz w:val="36"/>
+                  <w:szCs w:val="36"/>
+                </w:rPr>
+                <m:t>V</m:t>
+              </m:r>
+            </m:sup>
+            <m:e>
+              <m:nary>
+                <m:naryPr>
+                  <m:chr m:val="∑"/>
+                  <m:limLoc m:val="undOvr"/>
+                  <m:ctrlPr>
+                    <w:rPr>
+                      <w:rFonts w:ascii="Cambria Math" w:hAnsi="Cambria Math"/>
+                      <w:i/>
+                      <w:sz w:val="36"/>
+                      <w:szCs w:val="36"/>
+                    </w:rPr>
+                  </m:ctrlPr>
+                </m:naryPr>
+                <m:sub>
+                  <m:r>
+                    <w:rPr>
+                      <w:rFonts w:ascii="Cambria Math" w:hAnsi="Cambria Math"/>
+                      <w:sz w:val="36"/>
+                      <w:szCs w:val="36"/>
+                    </w:rPr>
+                    <m:t>j</m:t>
+                  </m:r>
+                </m:sub>
+                <m:sup>
+                  <m:r>
+                    <w:rPr>
+                      <w:rFonts w:ascii="Cambria Math" w:hAnsi="Cambria Math"/>
+                      <w:sz w:val="36"/>
+                      <w:szCs w:val="36"/>
+                    </w:rPr>
+                    <m:t>J</m:t>
+                  </m:r>
+                </m:sup>
+                <m:e>
+                  <m:sSub>
+                    <m:sSubPr>
+                      <m:ctrlPr>
+                        <w:rPr>
+                          <w:rFonts w:ascii="Cambria Math" w:hAnsi="Cambria Math"/>
+                          <w:i/>
+                          <w:sz w:val="36"/>
+                          <w:szCs w:val="36"/>
+                        </w:rPr>
+                      </m:ctrlPr>
+                    </m:sSubPr>
+                    <m:e>
+                      <m:r>
+                        <w:rPr>
+                          <w:rFonts w:ascii="Cambria Math" w:hAnsi="Cambria Math"/>
+                          <w:sz w:val="36"/>
+                          <w:szCs w:val="36"/>
+                        </w:rPr>
+                        <m:t>y</m:t>
+                      </m:r>
+                    </m:e>
+                    <m:sub>
+                      <m:r>
+                        <w:rPr>
+                          <w:rFonts w:ascii="Cambria Math" w:hAnsi="Cambria Math"/>
+                          <w:sz w:val="36"/>
+                          <w:szCs w:val="36"/>
+                        </w:rPr>
+                        <m:t>jv</m:t>
+                      </m:r>
+                    </m:sub>
+                  </m:sSub>
+                  <m:r>
+                    <w:rPr>
+                      <w:rFonts w:ascii="Cambria Math" w:hAnsi="Cambria Math"/>
+                      <w:sz w:val="36"/>
+                      <w:szCs w:val="36"/>
+                    </w:rPr>
+                    <m:t>≤</m:t>
+                  </m:r>
+                  <m:sSub>
+                    <m:sSubPr>
+                      <m:ctrlPr>
+                        <w:rPr>
+                          <w:rFonts w:ascii="Cambria Math" w:hAnsi="Cambria Math"/>
+                          <w:i/>
+                          <w:sz w:val="36"/>
+                          <w:szCs w:val="36"/>
+                        </w:rPr>
+                      </m:ctrlPr>
+                    </m:sSubPr>
+                    <m:e>
+                      <m:r>
+                        <w:rPr>
+                          <w:rFonts w:ascii="Cambria Math" w:hAnsi="Cambria Math"/>
+                          <w:sz w:val="36"/>
+                          <w:szCs w:val="36"/>
+                        </w:rPr>
+                        <m:t>B</m:t>
+                      </m:r>
+                    </m:e>
+                    <m:sub>
+                      <m:r>
+                        <w:rPr>
+                          <w:rFonts w:ascii="Cambria Math" w:hAnsi="Cambria Math"/>
+                          <w:sz w:val="36"/>
+                          <w:szCs w:val="36"/>
+                        </w:rPr>
+                        <m:t>v</m:t>
+                      </m:r>
+                    </m:sub>
+                  </m:sSub>
+                </m:e>
+              </m:nary>
+            </m:e>
+          </m:nary>
+        </m:oMath>
+      </m:oMathPara>
+    </w:p>
+    <w:p>
+      <w:pPr>
+        <w:jc w:val="center"/>
+        <w:rPr>
+          <w:rFonts w:eastAsiaTheme="minorEastAsia"/>
+          <w:sz w:val="36"/>
+          <w:szCs w:val="36"/>
+        </w:rPr>
+      </w:pPr>
+      <m:oMathPara>
+        <m:oMath>
+          <m:nary>
+            <m:naryPr>
+              <m:chr m:val="∑"/>
+              <m:limLoc m:val="undOvr"/>
+              <m:ctrlPr>
+                <w:rPr>
+                  <w:rFonts w:ascii="Cambria Math" w:hAnsi="Cambria Math"/>
+                  <w:i/>
+                  <w:sz w:val="36"/>
+                  <w:szCs w:val="36"/>
+                </w:rPr>
+              </m:ctrlPr>
+            </m:naryPr>
+            <m:sub>
+              <m:r>
+                <w:rPr>
+                  <w:rFonts w:ascii="Cambria Math" w:hAnsi="Cambria Math"/>
+                  <w:sz w:val="36"/>
+                  <w:szCs w:val="36"/>
+                </w:rPr>
+                <m:t>v</m:t>
+              </m:r>
+            </m:sub>
+            <m:sup>
+              <m:r>
+                <w:rPr>
+                  <w:rFonts w:ascii="Cambria Math" w:hAnsi="Cambria Math"/>
+                  <w:sz w:val="36"/>
+                  <w:szCs w:val="36"/>
+                </w:rPr>
+                <m:t>V</m:t>
+              </m:r>
+            </m:sup>
+            <m:e>
+              <m:sSub>
+                <m:sSubPr>
+                  <m:ctrlPr>
+                    <w:rPr>
+                      <w:rFonts w:ascii="Cambria Math" w:hAnsi="Cambria Math"/>
+                      <w:i/>
+                      <w:sz w:val="36"/>
+                      <w:szCs w:val="36"/>
+                    </w:rPr>
+                  </m:ctrlPr>
+                </m:sSubPr>
+                <m:e>
+                  <m:r>
+                    <w:rPr>
+                      <w:rFonts w:ascii="Cambria Math" w:hAnsi="Cambria Math"/>
+                      <w:sz w:val="36"/>
+                      <w:szCs w:val="36"/>
+                    </w:rPr>
+                    <m:t>y</m:t>
+                  </m:r>
+                </m:e>
+                <m:sub>
+                  <m:r>
+                    <w:rPr>
+                      <w:rFonts w:ascii="Cambria Math" w:hAnsi="Cambria Math"/>
+                      <w:sz w:val="36"/>
+                      <w:szCs w:val="36"/>
+                    </w:rPr>
+                    <m:t>jv</m:t>
+                  </m:r>
+                </m:sub>
+              </m:sSub>
+              <m:r>
+                <w:rPr>
+                  <w:rFonts w:ascii="Cambria Math" w:hAnsi="Cambria Math"/>
+                  <w:sz w:val="36"/>
+                  <w:szCs w:val="36"/>
+                </w:rPr>
+                <m:t>≤</m:t>
+              </m:r>
+              <m:sSub>
+                <m:sSubPr>
+                  <m:ctrlPr>
+                    <w:rPr>
+                      <w:rFonts w:ascii="Cambria Math" w:hAnsi="Cambria Math"/>
+                      <w:i/>
+                      <w:sz w:val="36"/>
+                      <w:szCs w:val="36"/>
+                    </w:rPr>
+                  </m:ctrlPr>
+                </m:sSubPr>
+                <m:e>
+                  <m:r>
+                    <w:rPr>
+                      <w:rFonts w:ascii="Cambria Math" w:hAnsi="Cambria Math"/>
+                      <w:sz w:val="36"/>
+                      <w:szCs w:val="36"/>
+                    </w:rPr>
+                    <m:t>N</m:t>
+                  </m:r>
+                </m:e>
+                <m:sub>
+                  <m:r>
+                    <w:rPr>
+                      <w:rFonts w:ascii="Cambria Math" w:hAnsi="Cambria Math"/>
+                      <w:sz w:val="36"/>
+                      <w:szCs w:val="36"/>
+                    </w:rPr>
+                    <m:t>k</m:t>
+                  </m:r>
+                </m:sub>
+              </m:sSub>
+            </m:e>
+          </m:nary>
+        </m:oMath>
+      </m:oMathPara>
+    </w:p>
+    <w:p>
+      <w:pPr>
+        <w:jc w:val="center"/>
+        <w:rPr>
+          <w:rFonts w:eastAsiaTheme="minorEastAsia"/>
+          <w:sz w:val="36"/>
+          <w:szCs w:val="36"/>
+        </w:rPr>
+      </w:pPr>
+      <m:oMathPara>
+        <m:oMath>
+          <m:sSub>
+            <m:sSubPr>
+              <m:ctrlPr>
+                <w:rPr>
+                  <w:rFonts w:ascii="Cambria Math" w:eastAsiaTheme="minorEastAsia" w:hAnsi="Cambria Math"/>
+                  <w:i/>
+                  <w:sz w:val="36"/>
+                  <w:szCs w:val="36"/>
+                </w:rPr>
+              </m:ctrlPr>
+            </m:sSubPr>
+            <m:e>
+              <m:r>
+                <w:rPr>
+                  <w:rFonts w:ascii="Cambria Math" w:eastAsiaTheme="minorEastAsia" w:hAnsi="Cambria Math"/>
+                  <w:sz w:val="36"/>
+                  <w:szCs w:val="36"/>
+                </w:rPr>
+                <m:t>y</m:t>
+              </m:r>
+            </m:e>
+            <m:sub>
+              <m:r>
+                <w:rPr>
+                  <w:rFonts w:ascii="Cambria Math" w:eastAsiaTheme="minorEastAsia" w:hAnsi="Cambria Math"/>
+                  <w:sz w:val="36"/>
+                  <w:szCs w:val="36"/>
+                </w:rPr>
+                <m:t>jv</m:t>
+              </m:r>
+            </m:sub>
+          </m:sSub>
+          <m:r>
+            <w:rPr>
+              <w:rFonts w:ascii="Cambria Math" w:eastAsiaTheme="minorEastAsia" w:hAnsi="Cambria Math"/>
+              <w:sz w:val="36"/>
+              <w:szCs w:val="36"/>
+            </w:rPr>
+            <m:t>=0,1</m:t>
+          </m:r>
+        </m:oMath>
+      </m:oMathPara>
+    </w:p>
+    <w:p>
+      <w:pPr>
+        <w:jc w:val="center"/>
+        <w:rPr>
+          <w:rFonts w:eastAsiaTheme="minorEastAsia"/>
+          <w:sz w:val="36"/>
+          <w:szCs w:val="36"/>
+        </w:rPr>
+      </w:pPr>
+    </w:p>
+    <w:p>
+      <w:pPr>
+        <w:rPr>
+          <w:sz w:val="36"/>
+          <w:szCs w:val="36"/>
+        </w:rPr>
+      </w:pPr>
+      <w:proofErr w:type="gramStart"/>
+      <w:r>
+        <w:rPr>
+          <w:sz w:val="36"/>
+          <w:szCs w:val="36"/>
+        </w:rPr>
+        <w:t>where</w:t>
+      </w:r>
+      <w:proofErr w:type="gramEnd"/>
+      <w:r>
+        <w:rPr>
+          <w:sz w:val="36"/>
+          <w:szCs w:val="36"/>
+        </w:rPr>
+        <w:t xml:space="preserve"> </w:t>
+      </w:r>
+      <m:oMath>
+        <m:sSub>
+          <m:sSubPr>
+            <m:ctrlPr>
+              <w:rPr>
+                <w:rFonts w:ascii="Cambria Math" w:hAnsi="Cambria Math"/>
+                <w:i/>
+                <w:sz w:val="36"/>
+                <w:szCs w:val="36"/>
+              </w:rPr>
+            </m:ctrlPr>
+          </m:sSubPr>
+          <m:e>
+            <m:r>
+              <w:rPr>
+                <w:rFonts w:ascii="Cambria Math" w:hAnsi="Cambria Math"/>
+                <w:sz w:val="36"/>
+                <w:szCs w:val="36"/>
+              </w:rPr>
+              <m:t>B</m:t>
+            </m:r>
+          </m:e>
+          <m:sub>
+            <m:r>
+              <w:rPr>
+                <w:rFonts w:ascii="Cambria Math" w:hAnsi="Cambria Math"/>
+                <w:sz w:val="36"/>
+                <w:szCs w:val="36"/>
+              </w:rPr>
+              <m:t>v</m:t>
+            </m:r>
+          </m:sub>
+        </m:sSub>
+      </m:oMath>
+      <w:r>
+        <w:rPr>
+          <w:sz w:val="36"/>
+          <w:szCs w:val="36"/>
+        </w:rPr>
+        <w:t xml:space="preserve"> </w:t>
+      </w:r>
+      <w:r>
+        <w:rPr>
+          <w:sz w:val="36"/>
+          <w:szCs w:val="36"/>
+        </w:rPr>
+        <w:t xml:space="preserve">is the number of neighborhoods where </w:t>
+      </w:r>
+      <w:r>
+        <w:rPr>
+          <w:sz w:val="36"/>
+          <w:szCs w:val="36"/>
+        </w:rPr>
+        <w:t>actions take place</w:t>
+      </w:r>
+      <w:r>
+        <w:rPr>
+          <w:sz w:val="36"/>
+          <w:szCs w:val="36"/>
+        </w:rPr>
+        <w:t xml:space="preserve">; </w:t>
+      </w:r>
+      <m:oMath>
+        <m:sSub>
+          <m:sSubPr>
+            <m:ctrlPr>
+              <w:rPr>
+                <w:rFonts w:ascii="Cambria Math" w:hAnsi="Cambria Math"/>
+                <w:i/>
+                <w:sz w:val="36"/>
+                <w:szCs w:val="36"/>
+              </w:rPr>
+            </m:ctrlPr>
+          </m:sSubPr>
+          <m:e>
+            <m:r>
+              <w:rPr>
+                <w:rFonts w:ascii="Cambria Math" w:hAnsi="Cambria Math"/>
+                <w:sz w:val="36"/>
+                <w:szCs w:val="36"/>
+              </w:rPr>
+              <m:t>y</m:t>
+            </m:r>
+          </m:e>
+          <m:sub>
+            <m:r>
+              <w:rPr>
+                <w:rFonts w:ascii="Cambria Math" w:hAnsi="Cambria Math"/>
+                <w:sz w:val="36"/>
+                <w:szCs w:val="36"/>
+              </w:rPr>
+              <m:t>jv</m:t>
+            </m:r>
+          </m:sub>
+        </m:sSub>
+      </m:oMath>
+      <w:r>
+        <w:rPr>
+          <w:rFonts w:eastAsiaTheme="minorEastAsia"/>
+          <w:sz w:val="36"/>
+          <w:szCs w:val="36"/>
+        </w:rPr>
+        <w:t xml:space="preserve">, </w:t>
+      </w:r>
+      <w:r>
+        <w:rPr>
+          <w:sz w:val="36"/>
+          <w:szCs w:val="36"/>
+        </w:rPr>
+        <w:t xml:space="preserve">is the 0-1 decision variable (equals 1, if </w:t>
+      </w:r>
+      <w:proofErr w:type="gramStart"/>
+      <w:r>
+        <w:rPr>
+          <w:sz w:val="36"/>
+          <w:szCs w:val="36"/>
+        </w:rPr>
+        <w:t>census</w:t>
+      </w:r>
+      <w:proofErr w:type="gramEnd"/>
+      <w:r>
+        <w:rPr>
+          <w:sz w:val="36"/>
+          <w:szCs w:val="36"/>
+        </w:rPr>
+        <w:t xml:space="preserve"> block</w:t>
+      </w:r>
+      <w:r>
+        <w:rPr>
+          <w:sz w:val="36"/>
+          <w:szCs w:val="36"/>
+        </w:rPr>
+        <w:t xml:space="preserve"> </w:t>
+      </w:r>
+      <m:oMath>
+        <m:r>
+          <w:rPr>
+            <w:rFonts w:ascii="Cambria Math" w:hAnsi="Cambria Math"/>
+            <w:sz w:val="36"/>
+            <w:szCs w:val="36"/>
+          </w:rPr>
+          <m:t>j</m:t>
+        </m:r>
+      </m:oMath>
+      <w:r>
+        <w:rPr>
+          <w:rFonts w:ascii="Times New Roman" w:hAnsi="Times New Roman" w:cs="Times New Roman"/>
+          <w:sz w:val="36"/>
+          <w:szCs w:val="36"/>
+        </w:rPr>
+        <w:t xml:space="preserve"> </w:t>
+      </w:r>
+      <w:r>
+        <w:rPr>
+          <w:sz w:val="36"/>
+          <w:szCs w:val="36"/>
+        </w:rPr>
+        <w:t xml:space="preserve">is selected for </w:t>
+      </w:r>
+      <w:r>
+        <w:rPr>
+          <w:sz w:val="36"/>
+          <w:szCs w:val="36"/>
+        </w:rPr>
+        <w:t>action</w:t>
+      </w:r>
+      <w:r>
+        <w:rPr>
+          <w:sz w:val="36"/>
+          <w:szCs w:val="36"/>
+        </w:rPr>
+        <w:t xml:space="preserve"> </w:t>
+      </w:r>
+      <m:oMath>
+        <m:r>
+          <w:rPr>
+            <w:rFonts w:ascii="Cambria Math" w:hAnsi="Cambria Math"/>
+            <w:sz w:val="36"/>
+            <w:szCs w:val="36"/>
+          </w:rPr>
+          <m:t>v</m:t>
+        </m:r>
+      </m:oMath>
+      <w:r>
+        <w:rPr>
+          <w:sz w:val="36"/>
+          <w:szCs w:val="36"/>
+        </w:rPr>
+        <w:t>,</w:t>
+      </w:r>
+      <w:r>
+        <w:rPr>
+          <w:sz w:val="36"/>
+          <w:szCs w:val="36"/>
+        </w:rPr>
+        <w:t xml:space="preserve">or 0 otherwise); and </w:t>
+      </w:r>
+      <m:oMath>
+        <m:sSub>
+          <m:sSubPr>
+            <m:ctrlPr>
+              <w:rPr>
+                <w:rFonts w:ascii="Cambria Math" w:hAnsi="Cambria Math"/>
+                <w:i/>
+                <w:sz w:val="36"/>
+                <w:szCs w:val="36"/>
+              </w:rPr>
+            </m:ctrlPr>
+          </m:sSubPr>
+          <m:e>
+            <m:r>
+              <w:rPr>
+                <w:rFonts w:ascii="Cambria Math" w:hAnsi="Cambria Math"/>
+                <w:sz w:val="36"/>
+                <w:szCs w:val="36"/>
+              </w:rPr>
+              <m:t>N</m:t>
+            </m:r>
+          </m:e>
+          <m:sub>
+            <m:r>
+              <w:rPr>
+                <w:rFonts w:ascii="Cambria Math" w:hAnsi="Cambria Math"/>
+                <w:sz w:val="36"/>
+                <w:szCs w:val="36"/>
+              </w:rPr>
+              <m:t>k</m:t>
+            </m:r>
+          </m:sub>
+        </m:sSub>
+      </m:oMath>
+      <w:r>
+        <w:rPr>
+          <w:sz w:val="36"/>
+          <w:szCs w:val="36"/>
+        </w:rPr>
+        <w:t xml:space="preserve"> </w:t>
+      </w:r>
+      <w:r>
+        <w:rPr>
+          <w:sz w:val="36"/>
+          <w:szCs w:val="36"/>
+        </w:rPr>
+        <w:t>is the number of possible actions</w:t>
+      </w:r>
+      <w:r>
+        <w:rPr>
+          <w:sz w:val="36"/>
+          <w:szCs w:val="36"/>
+        </w:rPr>
+        <w:t xml:space="preserve"> according with scenario </w:t>
+      </w:r>
+      <m:oMath>
+        <m:r>
+          <w:rPr>
+            <w:rFonts w:ascii="Cambria Math" w:hAnsi="Cambria Math"/>
+            <w:sz w:val="36"/>
+            <w:szCs w:val="36"/>
+          </w:rPr>
+          <m:t>k</m:t>
+        </m:r>
+      </m:oMath>
+      <w:r>
+        <w:rPr>
+          <w:sz w:val="36"/>
+          <w:szCs w:val="36"/>
+        </w:rPr>
+        <w:t>.</w:t>
+      </w:r>
+    </w:p>
     <w:p>
       <w:pPr>
         <w:jc w:val="both"/>
@@ -34,28 +1025,35 @@
           <w:sz w:val="36"/>
           <w:szCs w:val="36"/>
         </w:rPr>
-        <w:t>The census blocks are sorted in descending order by the distances to the ideal point associated to each action.</w:t>
-      </w:r>
-      <w:r>
-        <w:rPr>
-          <w:sz w:val="36"/>
-          <w:szCs w:val="36"/>
-        </w:rPr>
-        <w:t xml:space="preserve"> Each action has a budget assig</w:t>
-      </w:r>
-      <w:r>
-        <w:rPr>
-          <w:sz w:val="36"/>
-          <w:szCs w:val="36"/>
-        </w:rPr>
-        <w:t>ned</w:t>
-      </w:r>
-      <w:r>
-        <w:rPr>
-          <w:sz w:val="36"/>
-          <w:szCs w:val="36"/>
-        </w:rPr>
-        <w:t xml:space="preserve"> </w:t>
+        <w:t>Operationally, t</w:t>
+      </w:r>
+      <w:r>
+        <w:rPr>
+          <w:sz w:val="36"/>
+          <w:szCs w:val="36"/>
+        </w:rPr>
+        <w:t>he census blocks are sorted in descending order by</w:t>
+      </w:r>
+      <w:r>
+        <w:rPr>
+          <w:sz w:val="36"/>
+          <w:szCs w:val="36"/>
+        </w:rPr>
+        <w:t xml:space="preserve"> their suitability scores</w:t>
+      </w:r>
+      <w:r>
+        <w:rPr>
+          <w:sz w:val="36"/>
+          <w:szCs w:val="36"/>
+        </w:rPr>
+        <w:t>. Each action has a budget assig</w:t>
+      </w:r>
+      <w:r>
+        <w:rPr>
+          <w:sz w:val="36"/>
+          <w:szCs w:val="36"/>
+        </w:rPr>
+        <w:t xml:space="preserve">ned </w:t>
       </w:r>
       <m:oMath>
         <m:r>
@@ -84,7 +1082,7 @@
                 <w:sz w:val="36"/>
                 <w:szCs w:val="36"/>
               </w:rPr>
-              <m:t>β</m:t>
+              <m:t>B</m:t>
             </m:r>
           </m:e>
           <m:sub>
@@ -94,7 +1092,7 @@
                 <w:sz w:val="36"/>
                 <w:szCs w:val="36"/>
               </w:rPr>
-              <m:t>k</m:t>
+              <m:t>v</m:t>
             </m:r>
           </m:sub>
         </m:sSub>
@@ -112,14 +1110,28 @@
           <w:sz w:val="36"/>
           <w:szCs w:val="36"/>
         </w:rPr>
-        <w:t>. Census blocks, which are fa</w:t>
-      </w:r>
-      <w:r>
-        <w:rPr>
-          <w:sz w:val="36"/>
-          <w:szCs w:val="36"/>
-        </w:rPr>
-        <w:t xml:space="preserve">rther from the ideal point, are selected for investment until the budget is over. </w:t>
+        <w:t xml:space="preserve">. Census blocks are </w:t>
+      </w:r>
+      <w:r>
+        <w:rPr>
+          <w:sz w:val="36"/>
+          <w:szCs w:val="36"/>
+        </w:rPr>
+        <w:t xml:space="preserve">selected </w:t>
+      </w:r>
+      <w:r>
+        <w:rPr>
+          <w:sz w:val="36"/>
+          <w:szCs w:val="36"/>
+        </w:rPr>
+        <w:t xml:space="preserve">sequentially </w:t>
+      </w:r>
+      <w:r>
+        <w:rPr>
+          <w:sz w:val="36"/>
+          <w:szCs w:val="36"/>
+        </w:rPr>
+        <w:t xml:space="preserve">until the budget is over. </w:t>
       </w:r>
       <w:r>
         <w:rPr>
@@ -187,7 +1199,6 @@
     </w:p>
     <w:p>
       <w:pPr>
-        <w:jc w:val="both"/>
         <w:rPr>
           <w:sz w:val="36"/>
           <w:szCs w:val="36"/>
@@ -196,553 +1207,12 @@
     </w:p>
     <w:p>
       <w:pPr>
-        <w:jc w:val="both"/>
         <w:rPr>
           <w:sz w:val="36"/>
           <w:szCs w:val="36"/>
         </w:rPr>
       </w:pPr>
-      <w:r>
-        <w:rPr>
-          <w:sz w:val="36"/>
-          <w:szCs w:val="36"/>
-        </w:rPr>
-        <w:t xml:space="preserve">Our approach is an approximation </w:t>
-      </w:r>
-      <w:r>
-        <w:rPr>
-          <w:sz w:val="36"/>
-          <w:szCs w:val="36"/>
-        </w:rPr>
-        <w:t xml:space="preserve">of </w:t>
-      </w:r>
-      <w:r>
-        <w:rPr>
-          <w:sz w:val="36"/>
-          <w:szCs w:val="36"/>
-        </w:rPr>
-        <w:t xml:space="preserve">the linear programming </w:t>
-      </w:r>
-      <w:r>
-        <w:rPr>
-          <w:sz w:val="36"/>
-          <w:szCs w:val="36"/>
-        </w:rPr>
-        <w:t>optimization method</w:t>
-      </w:r>
-      <w:r>
-        <w:rPr>
-          <w:sz w:val="36"/>
-          <w:szCs w:val="36"/>
-        </w:rPr>
-        <w:t xml:space="preserve"> </w:t>
-      </w:r>
-      <w:r>
-        <w:rPr>
-          <w:sz w:val="36"/>
-          <w:szCs w:val="36"/>
-        </w:rPr>
-        <w:t>(</w:t>
-      </w:r>
-      <w:r>
-        <w:rPr>
-          <w:sz w:val="36"/>
-          <w:szCs w:val="36"/>
-        </w:rPr>
-        <w:t>Dykstra 1984</w:t>
-      </w:r>
-      <w:r>
-        <w:rPr>
-          <w:sz w:val="36"/>
-          <w:szCs w:val="36"/>
-        </w:rPr>
-        <w:t>).</w:t>
-      </w:r>
-      <w:r>
-        <w:rPr>
-          <w:sz w:val="36"/>
-          <w:szCs w:val="36"/>
-        </w:rPr>
-        <w:t xml:space="preserve"> The primary role of linear programming is to serve as an allocator of scar</w:t>
-      </w:r>
-      <w:r>
-        <w:rPr>
-          <w:sz w:val="36"/>
-          <w:szCs w:val="36"/>
-        </w:rPr>
-        <w:t>c</w:t>
-      </w:r>
-      <w:r>
-        <w:rPr>
-          <w:sz w:val="36"/>
-          <w:szCs w:val="36"/>
-        </w:rPr>
-        <w:t>e resources to competing activity demands (Goicoechea et al. 1982, Dykstra 1984)</w:t>
-      </w:r>
-      <w:r>
-        <w:rPr>
-          <w:sz w:val="36"/>
-          <w:szCs w:val="36"/>
-        </w:rPr>
-        <w:t>, formally:</w:t>
-      </w:r>
     </w:p>
-    <w:p>
-      <w:pPr>
-        <w:rPr>
-          <w:sz w:val="44"/>
-          <w:szCs w:val="44"/>
-        </w:rPr>
-      </w:pPr>
-      <m:oMathPara>
-        <m:oMathParaPr>
-          <m:jc m:val="center"/>
-        </m:oMathParaPr>
-        <m:oMath>
-          <m:r>
-            <w:rPr>
-              <w:rFonts w:ascii="Cambria Math" w:hAnsi="Cambria Math"/>
-              <w:sz w:val="44"/>
-              <w:szCs w:val="44"/>
-            </w:rPr>
-            <m:t xml:space="preserve">maximize </m:t>
-          </m:r>
-          <m:r>
-            <w:rPr>
-              <w:rFonts w:ascii="Cambria Math" w:hAnsi="Cambria Math"/>
-              <w:sz w:val="44"/>
-              <w:szCs w:val="44"/>
-            </w:rPr>
-            <m:t xml:space="preserve"> </m:t>
-          </m:r>
-          <m:nary>
-            <m:naryPr>
-              <m:chr m:val="∑"/>
-              <m:limLoc m:val="undOvr"/>
-              <m:ctrlPr>
-                <w:rPr>
-                  <w:rFonts w:ascii="Cambria Math" w:hAnsi="Cambria Math"/>
-                  <w:i/>
-                  <w:sz w:val="44"/>
-                  <w:szCs w:val="44"/>
-                </w:rPr>
-              </m:ctrlPr>
-            </m:naryPr>
-            <m:sub>
-              <m:r>
-                <w:rPr>
-                  <w:rFonts w:ascii="Cambria Math" w:hAnsi="Cambria Math"/>
-                  <w:sz w:val="44"/>
-                  <w:szCs w:val="44"/>
-                </w:rPr>
-                <m:t>j</m:t>
-              </m:r>
-            </m:sub>
-            <m:sup>
-              <m:r>
-                <w:rPr>
-                  <w:rFonts w:ascii="Cambria Math" w:hAnsi="Cambria Math"/>
-                  <w:sz w:val="44"/>
-                  <w:szCs w:val="44"/>
-                </w:rPr>
-                <m:t>J</m:t>
-              </m:r>
-            </m:sup>
-            <m:e>
-              <m:sSub>
-                <m:sSubPr>
-                  <m:ctrlPr>
-                    <w:rPr>
-                      <w:rFonts w:ascii="Cambria Math" w:hAnsi="Cambria Math"/>
-                      <w:i/>
-                      <w:sz w:val="44"/>
-                      <w:szCs w:val="44"/>
-                    </w:rPr>
-                  </m:ctrlPr>
-                </m:sSubPr>
-                <m:e>
-                  <m:r>
-                    <w:rPr>
-                      <w:rFonts w:ascii="Cambria Math" w:hAnsi="Cambria Math"/>
-                      <w:sz w:val="44"/>
-                      <w:szCs w:val="44"/>
-                    </w:rPr>
-                    <m:t>d</m:t>
-                  </m:r>
-                </m:e>
-                <m:sub>
-                  <m:r>
-                    <w:rPr>
-                      <w:rFonts w:ascii="Cambria Math" w:hAnsi="Cambria Math"/>
-                      <w:sz w:val="44"/>
-                      <w:szCs w:val="44"/>
-                    </w:rPr>
-                    <m:t>jk</m:t>
-                  </m:r>
-                </m:sub>
-              </m:sSub>
-              <m:sSub>
-                <m:sSubPr>
-                  <m:ctrlPr>
-                    <w:rPr>
-                      <w:rFonts w:ascii="Cambria Math" w:hAnsi="Cambria Math"/>
-                      <w:i/>
-                      <w:sz w:val="44"/>
-                      <w:szCs w:val="44"/>
-                    </w:rPr>
-                  </m:ctrlPr>
-                </m:sSubPr>
-                <m:e>
-                  <m:r>
-                    <w:rPr>
-                      <w:rFonts w:ascii="Cambria Math" w:hAnsi="Cambria Math"/>
-                      <w:sz w:val="44"/>
-                      <w:szCs w:val="44"/>
-                    </w:rPr>
-                    <m:t>τ</m:t>
-                  </m:r>
-                </m:e>
-                <m:sub>
-                  <m:r>
-                    <w:rPr>
-                      <w:rFonts w:ascii="Cambria Math" w:hAnsi="Cambria Math"/>
-                      <w:sz w:val="44"/>
-                      <w:szCs w:val="44"/>
-                    </w:rPr>
-                    <m:t>jk</m:t>
-                  </m:r>
-                </m:sub>
-              </m:sSub>
-            </m:e>
-          </m:nary>
-        </m:oMath>
-      </m:oMathPara>
-    </w:p>
-    <w:p>
-      <w:pPr>
-        <w:rPr>
-          <w:sz w:val="44"/>
-          <w:szCs w:val="44"/>
-        </w:rPr>
-      </w:pPr>
-      <m:oMathPara>
-        <m:oMathParaPr>
-          <m:jc m:val="center"/>
-        </m:oMathParaPr>
-        <m:oMath>
-          <m:r>
-            <w:rPr>
-              <w:rFonts w:ascii="Cambria Math" w:hAnsi="Cambria Math"/>
-              <w:sz w:val="44"/>
-              <w:szCs w:val="44"/>
-            </w:rPr>
-            <m:t>s</m:t>
-          </m:r>
-          <w:bookmarkStart w:id="0" w:name="_GoBack"/>
-          <w:bookmarkEnd w:id="0"/>
-          <m:r>
-            <w:rPr>
-              <w:rFonts w:ascii="Cambria Math" w:hAnsi="Cambria Math"/>
-              <w:sz w:val="44"/>
-              <w:szCs w:val="44"/>
-            </w:rPr>
-            <m:t xml:space="preserve">ubject to </m:t>
-          </m:r>
-          <m:nary>
-            <m:naryPr>
-              <m:chr m:val="∑"/>
-              <m:limLoc m:val="undOvr"/>
-              <m:ctrlPr>
-                <w:rPr>
-                  <w:rFonts w:ascii="Cambria Math" w:hAnsi="Cambria Math"/>
-                  <w:i/>
-                  <w:sz w:val="44"/>
-                  <w:szCs w:val="44"/>
-                </w:rPr>
-              </m:ctrlPr>
-            </m:naryPr>
-            <m:sub>
-              <m:r>
-                <w:rPr>
-                  <w:rFonts w:ascii="Cambria Math" w:hAnsi="Cambria Math"/>
-                  <w:sz w:val="44"/>
-                  <w:szCs w:val="44"/>
-                </w:rPr>
-                <m:t>j</m:t>
-              </m:r>
-            </m:sub>
-            <m:sup>
-              <m:r>
-                <w:rPr>
-                  <w:rFonts w:ascii="Cambria Math" w:hAnsi="Cambria Math"/>
-                  <w:sz w:val="44"/>
-                  <w:szCs w:val="44"/>
-                </w:rPr>
-                <m:t>J</m:t>
-              </m:r>
-            </m:sup>
-            <m:e>
-              <m:sSub>
-                <m:sSubPr>
-                  <m:ctrlPr>
-                    <w:rPr>
-                      <w:rFonts w:ascii="Cambria Math" w:hAnsi="Cambria Math"/>
-                      <w:i/>
-                      <w:sz w:val="44"/>
-                      <w:szCs w:val="44"/>
-                    </w:rPr>
-                  </m:ctrlPr>
-                </m:sSubPr>
-                <m:e>
-                  <m:r>
-                    <w:rPr>
-                      <w:rFonts w:ascii="Cambria Math" w:hAnsi="Cambria Math"/>
-                      <w:sz w:val="44"/>
-                      <w:szCs w:val="44"/>
-                    </w:rPr>
-                    <m:t>τ</m:t>
-                  </m:r>
-                </m:e>
-                <m:sub>
-                  <m:r>
-                    <w:rPr>
-                      <w:rFonts w:ascii="Cambria Math" w:hAnsi="Cambria Math"/>
-                      <w:sz w:val="44"/>
-                      <w:szCs w:val="44"/>
-                    </w:rPr>
-                    <m:t>jk</m:t>
-                  </m:r>
-                </m:sub>
-              </m:sSub>
-              <m:r>
-                <w:rPr>
-                  <w:rFonts w:ascii="Cambria Math" w:hAnsi="Cambria Math"/>
-                  <w:sz w:val="44"/>
-                  <w:szCs w:val="44"/>
-                </w:rPr>
-                <m:t xml:space="preserve">&lt; </m:t>
-              </m:r>
-              <m:sSub>
-                <m:sSubPr>
-                  <m:ctrlPr>
-                    <w:rPr>
-                      <w:rFonts w:ascii="Cambria Math" w:hAnsi="Cambria Math"/>
-                      <w:i/>
-                      <w:sz w:val="44"/>
-                      <w:szCs w:val="44"/>
-                    </w:rPr>
-                  </m:ctrlPr>
-                </m:sSubPr>
-                <m:e>
-                  <m:r>
-                    <w:rPr>
-                      <w:rFonts w:ascii="Cambria Math" w:hAnsi="Cambria Math"/>
-                      <w:sz w:val="44"/>
-                      <w:szCs w:val="44"/>
-                    </w:rPr>
-                    <m:t>β</m:t>
-                  </m:r>
-                </m:e>
-                <m:sub>
-                  <m:r>
-                    <w:rPr>
-                      <w:rFonts w:ascii="Cambria Math" w:hAnsi="Cambria Math"/>
-                      <w:sz w:val="44"/>
-                      <w:szCs w:val="44"/>
-                    </w:rPr>
-                    <m:t>k</m:t>
-                  </m:r>
-                </m:sub>
-              </m:sSub>
-              <m:r>
-                <w:rPr>
-                  <w:rFonts w:ascii="Cambria Math" w:hAnsi="Cambria Math"/>
-                  <w:sz w:val="44"/>
-                  <w:szCs w:val="44"/>
-                </w:rPr>
-                <m:t xml:space="preserve"> </m:t>
-              </m:r>
-            </m:e>
-          </m:nary>
-        </m:oMath>
-      </m:oMathPara>
-    </w:p>
-    <w:p>
-      <w:pPr>
-        <w:rPr>
-          <w:sz w:val="36"/>
-          <w:szCs w:val="36"/>
-        </w:rPr>
-      </w:pPr>
-      <w:r>
-        <w:rPr>
-          <w:sz w:val="36"/>
-          <w:szCs w:val="36"/>
-        </w:rPr>
-        <w:t xml:space="preserve">Where </w:t>
-      </w:r>
-      <m:oMath>
-        <m:sSub>
-          <m:sSubPr>
-            <m:ctrlPr>
-              <w:rPr>
-                <w:rFonts w:ascii="Cambria Math" w:hAnsi="Cambria Math"/>
-                <w:i/>
-                <w:sz w:val="36"/>
-                <w:szCs w:val="36"/>
-              </w:rPr>
-            </m:ctrlPr>
-          </m:sSubPr>
-          <m:e>
-            <m:r>
-              <w:rPr>
-                <w:rFonts w:ascii="Cambria Math" w:hAnsi="Cambria Math"/>
-                <w:sz w:val="36"/>
-                <w:szCs w:val="36"/>
-              </w:rPr>
-              <m:t>d</m:t>
-            </m:r>
-          </m:e>
-          <m:sub>
-            <m:r>
-              <w:rPr>
-                <w:rFonts w:ascii="Cambria Math" w:hAnsi="Cambria Math"/>
-                <w:sz w:val="36"/>
-                <w:szCs w:val="36"/>
-              </w:rPr>
-              <m:t>jk</m:t>
-            </m:r>
-          </m:sub>
-        </m:sSub>
-      </m:oMath>
-      <w:r>
-        <w:rPr>
-          <w:rFonts w:eastAsiaTheme="minorEastAsia"/>
-          <w:sz w:val="36"/>
-          <w:szCs w:val="36"/>
-        </w:rPr>
-        <w:t xml:space="preserve"> is the distance to ideal point for census block </w:t>
-      </w:r>
-      <w:r>
-        <w:rPr>
-          <w:rFonts w:eastAsiaTheme="minorEastAsia"/>
-          <w:i/>
-          <w:sz w:val="36"/>
-          <w:szCs w:val="36"/>
-        </w:rPr>
-        <w:t>j</w:t>
-      </w:r>
-      <w:r>
-        <w:rPr>
-          <w:rFonts w:eastAsiaTheme="minorEastAsia"/>
-          <w:sz w:val="36"/>
-          <w:szCs w:val="36"/>
-        </w:rPr>
-        <w:t xml:space="preserve"> and action </w:t>
-      </w:r>
-      <w:r>
-        <w:rPr>
-          <w:rFonts w:eastAsiaTheme="minorEastAsia"/>
-          <w:i/>
-          <w:sz w:val="36"/>
-          <w:szCs w:val="36"/>
-        </w:rPr>
-        <w:t>k</w:t>
-      </w:r>
-      <w:r>
-        <w:rPr>
-          <w:rFonts w:eastAsiaTheme="minorEastAsia"/>
-          <w:sz w:val="36"/>
-          <w:szCs w:val="36"/>
-        </w:rPr>
-        <w:t xml:space="preserve">, </w:t>
-      </w:r>
-      <m:oMath>
-        <m:sSub>
-          <m:sSubPr>
-            <m:ctrlPr>
-              <w:rPr>
-                <w:rFonts w:ascii="Cambria Math" w:eastAsiaTheme="minorEastAsia" w:hAnsi="Cambria Math"/>
-                <w:i/>
-                <w:sz w:val="36"/>
-                <w:szCs w:val="36"/>
-              </w:rPr>
-            </m:ctrlPr>
-          </m:sSubPr>
-          <m:e>
-            <m:r>
-              <w:rPr>
-                <w:rFonts w:ascii="Cambria Math" w:eastAsiaTheme="minorEastAsia" w:hAnsi="Cambria Math"/>
-                <w:sz w:val="36"/>
-                <w:szCs w:val="36"/>
-              </w:rPr>
-              <m:t>τ</m:t>
-            </m:r>
-          </m:e>
-          <m:sub>
-            <m:r>
-              <w:rPr>
-                <w:rFonts w:ascii="Cambria Math" w:eastAsiaTheme="minorEastAsia" w:hAnsi="Cambria Math"/>
-                <w:sz w:val="36"/>
-                <w:szCs w:val="36"/>
-              </w:rPr>
-              <m:t>jk</m:t>
-            </m:r>
-          </m:sub>
-        </m:sSub>
-      </m:oMath>
-      <w:r>
-        <w:rPr>
-          <w:rFonts w:eastAsiaTheme="minorEastAsia"/>
-          <w:sz w:val="36"/>
-          <w:szCs w:val="36"/>
-        </w:rPr>
-        <w:t xml:space="preserve"> is 1 if action </w:t>
-      </w:r>
-      <w:r>
-        <w:rPr>
-          <w:rFonts w:eastAsiaTheme="minorEastAsia"/>
-          <w:i/>
-          <w:sz w:val="36"/>
-          <w:szCs w:val="36"/>
-        </w:rPr>
-        <w:t>k</w:t>
-      </w:r>
-      <w:r>
-        <w:rPr>
-          <w:rFonts w:eastAsiaTheme="minorEastAsia"/>
-          <w:sz w:val="36"/>
-          <w:szCs w:val="36"/>
-        </w:rPr>
-        <w:t xml:space="preserve"> takes place in census block </w:t>
-      </w:r>
-      <w:r>
-        <w:rPr>
-          <w:rFonts w:eastAsiaTheme="minorEastAsia"/>
-          <w:i/>
-          <w:sz w:val="36"/>
-          <w:szCs w:val="36"/>
-        </w:rPr>
-        <w:t>j</w:t>
-      </w:r>
-      <w:r>
-        <w:rPr>
-          <w:rFonts w:eastAsiaTheme="minorEastAsia"/>
-          <w:sz w:val="36"/>
-          <w:szCs w:val="36"/>
-        </w:rPr>
-        <w:t xml:space="preserve"> and 0 if not</w:t>
-      </w:r>
-      <w:r>
-        <w:rPr>
-          <w:rFonts w:eastAsiaTheme="minorEastAsia"/>
-          <w:sz w:val="36"/>
-          <w:szCs w:val="36"/>
-        </w:rPr>
-        <w:t>.</w:t>
-      </w:r>
-    </w:p>
-    <w:p/>
     <w:sectPr>
       <w:pgSz w:w="12240" w:h="15840"/>
       <w:pgMar w:top="1440" w:right="1440" w:bottom="1440" w:left="1440" w:header="720" w:footer="720" w:gutter="0"/>
@@ -1975,7 +2445,7 @@
 </file>
 
 <file path=customXml/itemProps1.xml><?xml version="1.0" encoding="utf-8"?>
-<ds:datastoreItem xmlns:ds="http://schemas.openxmlformats.org/officeDocument/2006/customXml" ds:itemID="{29386BF9-A998-BF4A-86EC-15E73F73590E}">
+<ds:datastoreItem xmlns:ds="http://schemas.openxmlformats.org/officeDocument/2006/customXml" ds:itemID="{1896D133-3F0A-5B40-873A-CCD221E3BC2B}">
   <ds:schemaRefs>
     <ds:schemaRef ds:uri="http://schemas.openxmlformats.org/officeDocument/2006/bibliography"/>
   </ds:schemaRefs>

--- a/model_description/site-selection.docx
+++ b/model_description/site-selection.docx
@@ -71,7 +71,7 @@
           <v:shape id="_x0000_i1037" type="#_x0000_t75" style="width:16pt;height:20pt" o:ole="">
             <v:imagedata r:id="rId7" o:title=""/>
           </v:shape>
-          <o:OLEObject Type="Embed" ProgID="Equation.3" ShapeID="_x0000_i1037" DrawAspect="Content" ObjectID="_1446020153" r:id="rId8"/>
+          <o:OLEObject Type="Embed" ProgID="Equation.3" ShapeID="_x0000_i1037" DrawAspect="Content" ObjectID="_1446024320" r:id="rId8"/>
         </w:object>
       </w:r>
       <w:r>
@@ -1941,156 +1941,265 @@
   <w:docDefaults>
     <w:rPrDefault>
       <w:rPr>
-        <w:rFonts w:asciiTheme="minorHAnsi" w:eastAsiaTheme="minorEastAsia" w:hAnsiTheme="minorHAnsi" w:cstheme="minorBidi"/>
+        <w:rFonts w:asciiTheme="minorHAnsi" w:eastAsiaTheme="minorHAnsi" w:hAnsiTheme="minorHAnsi" w:cstheme="minorBidi"/>
         <w:sz w:val="24"/>
         <w:szCs w:val="24"/>
-        <w:lang w:val="en-US" w:eastAsia="ja-JP" w:bidi="ar-SA"/>
+        <w:lang w:val="en-US" w:eastAsia="en-US" w:bidi="ar-SA"/>
       </w:rPr>
     </w:rPrDefault>
-    <w:pPrDefault/>
+    <w:pPrDefault>
+      <w:pPr>
+        <w:spacing w:after="200"/>
+      </w:pPr>
+    </w:pPrDefault>
   </w:docDefaults>
-  <w:latentStyles w:defLockedState="0" w:defUIPriority="99" w:defSemiHidden="1" w:defUnhideWhenUsed="1" w:defQFormat="0" w:count="276">
-    <w:lsdException w:name="Normal" w:semiHidden="0" w:uiPriority="0" w:unhideWhenUsed="0" w:qFormat="1"/>
-    <w:lsdException w:name="heading 1" w:semiHidden="0" w:uiPriority="9" w:unhideWhenUsed="0" w:qFormat="1"/>
-    <w:lsdException w:name="heading 2" w:uiPriority="9" w:qFormat="1"/>
-    <w:lsdException w:name="heading 3" w:uiPriority="9" w:qFormat="1"/>
-    <w:lsdException w:name="heading 4" w:uiPriority="9" w:qFormat="1"/>
-    <w:lsdException w:name="heading 5" w:uiPriority="9" w:qFormat="1"/>
-    <w:lsdException w:name="heading 6" w:uiPriority="9" w:qFormat="1"/>
-    <w:lsdException w:name="heading 7" w:uiPriority="9" w:qFormat="1"/>
-    <w:lsdException w:name="heading 8" w:uiPriority="9" w:qFormat="1"/>
-    <w:lsdException w:name="heading 9" w:uiPriority="9" w:qFormat="1"/>
-    <w:lsdException w:name="toc 1" w:uiPriority="39"/>
-    <w:lsdException w:name="toc 2" w:uiPriority="39"/>
-    <w:lsdException w:name="toc 3" w:uiPriority="39"/>
-    <w:lsdException w:name="toc 4" w:uiPriority="39"/>
-    <w:lsdException w:name="toc 5" w:uiPriority="39"/>
-    <w:lsdException w:name="toc 6" w:uiPriority="39"/>
-    <w:lsdException w:name="toc 7" w:uiPriority="39"/>
-    <w:lsdException w:name="toc 8" w:uiPriority="39"/>
-    <w:lsdException w:name="toc 9" w:uiPriority="39"/>
-    <w:lsdException w:name="caption" w:uiPriority="35" w:qFormat="1"/>
-    <w:lsdException w:name="Title" w:semiHidden="0" w:uiPriority="10" w:unhideWhenUsed="0" w:qFormat="1"/>
-    <w:lsdException w:name="Default Paragraph Font" w:uiPriority="1"/>
-    <w:lsdException w:name="Subtitle" w:semiHidden="0" w:uiPriority="11" w:unhideWhenUsed="0" w:qFormat="1"/>
-    <w:lsdException w:name="Strong" w:semiHidden="0" w:uiPriority="22" w:unhideWhenUsed="0" w:qFormat="1"/>
-    <w:lsdException w:name="Emphasis" w:semiHidden="0" w:uiPriority="20" w:unhideWhenUsed="0" w:qFormat="1"/>
-    <w:lsdException w:name="Table Grid" w:semiHidden="0" w:uiPriority="59" w:unhideWhenUsed="0"/>
-    <w:lsdException w:name="Placeholder Text" w:unhideWhenUsed="0"/>
-    <w:lsdException w:name="No Spacing" w:semiHidden="0" w:uiPriority="1" w:unhideWhenUsed="0" w:qFormat="1"/>
-    <w:lsdException w:name="Light Shading" w:semiHidden="0" w:uiPriority="60" w:unhideWhenUsed="0"/>
-    <w:lsdException w:name="Light List" w:semiHidden="0" w:uiPriority="61" w:unhideWhenUsed="0"/>
-    <w:lsdException w:name="Light Grid" w:semiHidden="0" w:uiPriority="62" w:unhideWhenUsed="0"/>
-    <w:lsdException w:name="Medium Shading 1" w:semiHidden="0" w:uiPriority="63" w:unhideWhenUsed="0"/>
-    <w:lsdException w:name="Medium Shading 2" w:semiHidden="0" w:uiPriority="64" w:unhideWhenUsed="0"/>
-    <w:lsdException w:name="Medium List 1" w:semiHidden="0" w:uiPriority="65" w:unhideWhenUsed="0"/>
-    <w:lsdException w:name="Medium List 2" w:semiHidden="0" w:uiPriority="66" w:unhideWhenUsed="0"/>
-    <w:lsdException w:name="Medium Grid 1" w:semiHidden="0" w:uiPriority="67" w:unhideWhenUsed="0"/>
-    <w:lsdException w:name="Medium Grid 2" w:semiHidden="0" w:uiPriority="68" w:unhideWhenUsed="0"/>
-    <w:lsdException w:name="Medium Grid 3" w:semiHidden="0" w:uiPriority="69" w:unhideWhenUsed="0"/>
-    <w:lsdException w:name="Dark List" w:semiHidden="0" w:uiPriority="70" w:unhideWhenUsed="0"/>
-    <w:lsdException w:name="Colorful Shading" w:semiHidden="0" w:uiPriority="71" w:unhideWhenUsed="0"/>
-    <w:lsdException w:name="Colorful List" w:semiHidden="0" w:uiPriority="72" w:unhideWhenUsed="0"/>
-    <w:lsdException w:name="Colorful Grid" w:semiHidden="0" w:uiPriority="73" w:unhideWhenUsed="0"/>
-    <w:lsdException w:name="Light Shading Accent 1" w:semiHidden="0" w:uiPriority="60" w:unhideWhenUsed="0"/>
-    <w:lsdException w:name="Light List Accent 1" w:semiHidden="0" w:uiPriority="61" w:unhideWhenUsed="0"/>
-    <w:lsdException w:name="Light Grid Accent 1" w:semiHidden="0" w:uiPriority="62" w:unhideWhenUsed="0"/>
-    <w:lsdException w:name="Medium Shading 1 Accent 1" w:semiHidden="0" w:uiPriority="63" w:unhideWhenUsed="0"/>
-    <w:lsdException w:name="Medium Shading 2 Accent 1" w:semiHidden="0" w:uiPriority="64" w:unhideWhenUsed="0"/>
-    <w:lsdException w:name="Medium List 1 Accent 1" w:semiHidden="0" w:uiPriority="65" w:unhideWhenUsed="0"/>
-    <w:lsdException w:name="Revision" w:unhideWhenUsed="0"/>
-    <w:lsdException w:name="List Paragraph" w:semiHidden="0" w:uiPriority="34" w:unhideWhenUsed="0" w:qFormat="1"/>
-    <w:lsdException w:name="Quote" w:semiHidden="0" w:uiPriority="29" w:unhideWhenUsed="0" w:qFormat="1"/>
-    <w:lsdException w:name="Intense Quote" w:semiHidden="0" w:uiPriority="30" w:unhideWhenUsed="0" w:qFormat="1"/>
-    <w:lsdException w:name="Medium List 2 Accent 1" w:semiHidden="0" w:uiPriority="66" w:unhideWhenUsed="0"/>
-    <w:lsdException w:name="Medium Grid 1 Accent 1" w:semiHidden="0" w:uiPriority="67" w:unhideWhenUsed="0"/>
-    <w:lsdException w:name="Medium Grid 2 Accent 1" w:semiHidden="0" w:uiPriority="68" w:unhideWhenUsed="0"/>
-    <w:lsdException w:name="Medium Grid 3 Accent 1" w:semiHidden="0" w:uiPriority="69" w:unhideWhenUsed="0"/>
-    <w:lsdException w:name="Dark List Accent 1" w:semiHidden="0" w:uiPriority="70" w:unhideWhenUsed="0"/>
-    <w:lsdException w:name="Colorful Shading Accent 1" w:semiHidden="0" w:uiPriority="71" w:unhideWhenUsed="0"/>
-    <w:lsdException w:name="Colorful List Accent 1" w:semiHidden="0" w:uiPriority="72" w:unhideWhenUsed="0"/>
-    <w:lsdException w:name="Colorful Grid Accent 1" w:semiHidden="0" w:uiPriority="73" w:unhideWhenUsed="0"/>
-    <w:lsdException w:name="Light Shading Accent 2" w:semiHidden="0" w:uiPriority="60" w:unhideWhenUsed="0"/>
-    <w:lsdException w:name="Light List Accent 2" w:semiHidden="0" w:uiPriority="61" w:unhideWhenUsed="0"/>
-    <w:lsdException w:name="Light Grid Accent 2" w:semiHidden="0" w:uiPriority="62" w:unhideWhenUsed="0"/>
-    <w:lsdException w:name="Medium Shading 1 Accent 2" w:semiHidden="0" w:uiPriority="63" w:unhideWhenUsed="0"/>
-    <w:lsdException w:name="Medium Shading 2 Accent 2" w:semiHidden="0" w:uiPriority="64" w:unhideWhenUsed="0"/>
-    <w:lsdException w:name="Medium List 1 Accent 2" w:semiHidden="0" w:uiPriority="65" w:unhideWhenUsed="0"/>
-    <w:lsdException w:name="Medium List 2 Accent 2" w:semiHidden="0" w:uiPriority="66" w:unhideWhenUsed="0"/>
-    <w:lsdException w:name="Medium Grid 1 Accent 2" w:semiHidden="0" w:uiPriority="67" w:unhideWhenUsed="0"/>
-    <w:lsdException w:name="Medium Grid 2 Accent 2" w:semiHidden="0" w:uiPriority="68" w:unhideWhenUsed="0"/>
-    <w:lsdException w:name="Medium Grid 3 Accent 2" w:semiHidden="0" w:uiPriority="69" w:unhideWhenUsed="0"/>
-    <w:lsdException w:name="Dark List Accent 2" w:semiHidden="0" w:uiPriority="70" w:unhideWhenUsed="0"/>
-    <w:lsdException w:name="Colorful Shading Accent 2" w:semiHidden="0" w:uiPriority="71" w:unhideWhenUsed="0"/>
-    <w:lsdException w:name="Colorful List Accent 2" w:semiHidden="0" w:uiPriority="72" w:unhideWhenUsed="0"/>
-    <w:lsdException w:name="Colorful Grid Accent 2" w:semiHidden="0" w:uiPriority="73" w:unhideWhenUsed="0"/>
-    <w:lsdException w:name="Light Shading Accent 3" w:semiHidden="0" w:uiPriority="60" w:unhideWhenUsed="0"/>
-    <w:lsdException w:name="Light List Accent 3" w:semiHidden="0" w:uiPriority="61" w:unhideWhenUsed="0"/>
-    <w:lsdException w:name="Light Grid Accent 3" w:semiHidden="0" w:uiPriority="62" w:unhideWhenUsed="0"/>
-    <w:lsdException w:name="Medium Shading 1 Accent 3" w:semiHidden="0" w:uiPriority="63" w:unhideWhenUsed="0"/>
-    <w:lsdException w:name="Medium Shading 2 Accent 3" w:semiHidden="0" w:uiPriority="64" w:unhideWhenUsed="0"/>
-    <w:lsdException w:name="Medium List 1 Accent 3" w:semiHidden="0" w:uiPriority="65" w:unhideWhenUsed="0"/>
-    <w:lsdException w:name="Medium List 2 Accent 3" w:semiHidden="0" w:uiPriority="66" w:unhideWhenUsed="0"/>
-    <w:lsdException w:name="Medium Grid 1 Accent 3" w:semiHidden="0" w:uiPriority="67" w:unhideWhenUsed="0"/>
-    <w:lsdException w:name="Medium Grid 2 Accent 3" w:semiHidden="0" w:uiPriority="68" w:unhideWhenUsed="0"/>
-    <w:lsdException w:name="Medium Grid 3 Accent 3" w:semiHidden="0" w:uiPriority="69" w:unhideWhenUsed="0"/>
-    <w:lsdException w:name="Dark List Accent 3" w:semiHidden="0" w:uiPriority="70" w:unhideWhenUsed="0"/>
-    <w:lsdException w:name="Colorful Shading Accent 3" w:semiHidden="0" w:uiPriority="71" w:unhideWhenUsed="0"/>
-    <w:lsdException w:name="Colorful List Accent 3" w:semiHidden="0" w:uiPriority="72" w:unhideWhenUsed="0"/>
-    <w:lsdException w:name="Colorful Grid Accent 3" w:semiHidden="0" w:uiPriority="73" w:unhideWhenUsed="0"/>
-    <w:lsdException w:name="Light Shading Accent 4" w:semiHidden="0" w:uiPriority="60" w:unhideWhenUsed="0"/>
-    <w:lsdException w:name="Light List Accent 4" w:semiHidden="0" w:uiPriority="61" w:unhideWhenUsed="0"/>
-    <w:lsdException w:name="Light Grid Accent 4" w:semiHidden="0" w:uiPriority="62" w:unhideWhenUsed="0"/>
-    <w:lsdException w:name="Medium Shading 1 Accent 4" w:semiHidden="0" w:uiPriority="63" w:unhideWhenUsed="0"/>
-    <w:lsdException w:name="Medium Shading 2 Accent 4" w:semiHidden="0" w:uiPriority="64" w:unhideWhenUsed="0"/>
-    <w:lsdException w:name="Medium List 1 Accent 4" w:semiHidden="0" w:uiPriority="65" w:unhideWhenUsed="0"/>
-    <w:lsdException w:name="Medium List 2 Accent 4" w:semiHidden="0" w:uiPriority="66" w:unhideWhenUsed="0"/>
-    <w:lsdException w:name="Medium Grid 1 Accent 4" w:semiHidden="0" w:uiPriority="67" w:unhideWhenUsed="0"/>
-    <w:lsdException w:name="Medium Grid 2 Accent 4" w:semiHidden="0" w:uiPriority="68" w:unhideWhenUsed="0"/>
-    <w:lsdException w:name="Medium Grid 3 Accent 4" w:semiHidden="0" w:uiPriority="69" w:unhideWhenUsed="0"/>
-    <w:lsdException w:name="Dark List Accent 4" w:semiHidden="0" w:uiPriority="70" w:unhideWhenUsed="0"/>
-    <w:lsdException w:name="Colorful Shading Accent 4" w:semiHidden="0" w:uiPriority="71" w:unhideWhenUsed="0"/>
-    <w:lsdException w:name="Colorful List Accent 4" w:semiHidden="0" w:uiPriority="72" w:unhideWhenUsed="0"/>
-    <w:lsdException w:name="Colorful Grid Accent 4" w:semiHidden="0" w:uiPriority="73" w:unhideWhenUsed="0"/>
-    <w:lsdException w:name="Light Shading Accent 5" w:semiHidden="0" w:uiPriority="60" w:unhideWhenUsed="0"/>
-    <w:lsdException w:name="Light List Accent 5" w:semiHidden="0" w:uiPriority="61" w:unhideWhenUsed="0"/>
-    <w:lsdException w:name="Light Grid Accent 5" w:semiHidden="0" w:uiPriority="62" w:unhideWhenUsed="0"/>
-    <w:lsdException w:name="Medium Shading 1 Accent 5" w:semiHidden="0" w:uiPriority="63" w:unhideWhenUsed="0"/>
-    <w:lsdException w:name="Medium Shading 2 Accent 5" w:semiHidden="0" w:uiPriority="64" w:unhideWhenUsed="0"/>
-    <w:lsdException w:name="Medium List 1 Accent 5" w:semiHidden="0" w:uiPriority="65" w:unhideWhenUsed="0"/>
-    <w:lsdException w:name="Medium List 2 Accent 5" w:semiHidden="0" w:uiPriority="66" w:unhideWhenUsed="0"/>
-    <w:lsdException w:name="Medium Grid 1 Accent 5" w:semiHidden="0" w:uiPriority="67" w:unhideWhenUsed="0"/>
-    <w:lsdException w:name="Medium Grid 2 Accent 5" w:semiHidden="0" w:uiPriority="68" w:unhideWhenUsed="0"/>
-    <w:lsdException w:name="Medium Grid 3 Accent 5" w:semiHidden="0" w:uiPriority="69" w:unhideWhenUsed="0"/>
-    <w:lsdException w:name="Dark List Accent 5" w:semiHidden="0" w:uiPriority="70" w:unhideWhenUsed="0"/>
-    <w:lsdException w:name="Colorful Shading Accent 5" w:semiHidden="0" w:uiPriority="71" w:unhideWhenUsed="0"/>
-    <w:lsdException w:name="Colorful List Accent 5" w:semiHidden="0" w:uiPriority="72" w:unhideWhenUsed="0"/>
-    <w:lsdException w:name="Colorful Grid Accent 5" w:semiHidden="0" w:uiPriority="73" w:unhideWhenUsed="0"/>
-    <w:lsdException w:name="Light Shading Accent 6" w:semiHidden="0" w:uiPriority="60" w:unhideWhenUsed="0"/>
-    <w:lsdException w:name="Light List Accent 6" w:semiHidden="0" w:uiPriority="61" w:unhideWhenUsed="0"/>
-    <w:lsdException w:name="Light Grid Accent 6" w:semiHidden="0" w:uiPriority="62" w:unhideWhenUsed="0"/>
-    <w:lsdException w:name="Medium Shading 1 Accent 6" w:semiHidden="0" w:uiPriority="63" w:unhideWhenUsed="0"/>
-    <w:lsdException w:name="Medium Shading 2 Accent 6" w:semiHidden="0" w:uiPriority="64" w:unhideWhenUsed="0"/>
-    <w:lsdException w:name="Medium List 1 Accent 6" w:semiHidden="0" w:uiPriority="65" w:unhideWhenUsed="0"/>
-    <w:lsdException w:name="Medium List 2 Accent 6" w:semiHidden="0" w:uiPriority="66" w:unhideWhenUsed="0"/>
-    <w:lsdException w:name="Medium Grid 1 Accent 6" w:semiHidden="0" w:uiPriority="67" w:unhideWhenUsed="0"/>
-    <w:lsdException w:name="Medium Grid 2 Accent 6" w:semiHidden="0" w:uiPriority="68" w:unhideWhenUsed="0"/>
-    <w:lsdException w:name="Medium Grid 3 Accent 6" w:semiHidden="0" w:uiPriority="69" w:unhideWhenUsed="0"/>
-    <w:lsdException w:name="Dark List Accent 6" w:semiHidden="0" w:uiPriority="70" w:unhideWhenUsed="0"/>
-    <w:lsdException w:name="Colorful Shading Accent 6" w:semiHidden="0" w:uiPriority="71" w:unhideWhenUsed="0"/>
-    <w:lsdException w:name="Colorful List Accent 6" w:semiHidden="0" w:uiPriority="72" w:unhideWhenUsed="0"/>
-    <w:lsdException w:name="Colorful Grid Accent 6" w:semiHidden="0" w:uiPriority="73" w:unhideWhenUsed="0"/>
-    <w:lsdException w:name="Subtle Emphasis" w:semiHidden="0" w:uiPriority="19" w:unhideWhenUsed="0" w:qFormat="1"/>
-    <w:lsdException w:name="Intense Emphasis" w:semiHidden="0" w:uiPriority="21" w:unhideWhenUsed="0" w:qFormat="1"/>
-    <w:lsdException w:name="Subtle Reference" w:semiHidden="0" w:uiPriority="31" w:unhideWhenUsed="0" w:qFormat="1"/>
-    <w:lsdException w:name="Intense Reference" w:semiHidden="0" w:uiPriority="32" w:unhideWhenUsed="0" w:qFormat="1"/>
-    <w:lsdException w:name="Book Title" w:semiHidden="0" w:uiPriority="33" w:unhideWhenUsed="0" w:qFormat="1"/>
-    <w:lsdException w:name="Bibliography" w:uiPriority="37"/>
-    <w:lsdException w:name="TOC Heading" w:uiPriority="39" w:qFormat="1"/>
+  <w:latentStyles w:defLockedState="0" w:defUIPriority="0" w:defSemiHidden="0" w:defUnhideWhenUsed="0" w:defQFormat="0" w:count="276">
+    <w:lsdException w:name="index 1" w:semiHidden="1" w:unhideWhenUsed="1"/>
+    <w:lsdException w:name="index 7" w:semiHidden="1" w:unhideWhenUsed="1"/>
+    <w:lsdException w:name="index 8" w:semiHidden="1" w:unhideWhenUsed="1"/>
+    <w:lsdException w:name="index 9" w:semiHidden="1" w:unhideWhenUsed="1"/>
+    <w:lsdException w:name="toc 1" w:semiHidden="1" w:unhideWhenUsed="1"/>
+    <w:lsdException w:name="toc 2" w:semiHidden="1" w:unhideWhenUsed="1"/>
+    <w:lsdException w:name="toc 3" w:semiHidden="1" w:unhideWhenUsed="1"/>
+    <w:lsdException w:name="toc 4" w:semiHidden="1" w:unhideWhenUsed="1"/>
+    <w:lsdException w:name="toc 5" w:semiHidden="1" w:unhideWhenUsed="1"/>
+    <w:lsdException w:name="toc 6" w:semiHidden="1" w:unhideWhenUsed="1"/>
+    <w:lsdException w:name="toc 7" w:semiHidden="1" w:unhideWhenUsed="1"/>
+    <w:lsdException w:name="toc 8" w:semiHidden="1" w:unhideWhenUsed="1"/>
+    <w:lsdException w:name="toc 9" w:semiHidden="1" w:unhideWhenUsed="1"/>
+    <w:lsdException w:name="Normal Indent" w:semiHidden="1" w:unhideWhenUsed="1"/>
+    <w:lsdException w:name="footnote text" w:semiHidden="1" w:unhideWhenUsed="1"/>
+    <w:lsdException w:name="annotation text" w:semiHidden="1" w:unhideWhenUsed="1"/>
+    <w:lsdException w:name="header" w:semiHidden="1" w:unhideWhenUsed="1"/>
+    <w:lsdException w:name="footer" w:semiHidden="1" w:unhideWhenUsed="1"/>
+    <w:lsdException w:name="index heading" w:semiHidden="1" w:unhideWhenUsed="1"/>
+    <w:lsdException w:name="caption" w:semiHidden="1" w:unhideWhenUsed="1"/>
+    <w:lsdException w:name="table of figures" w:semiHidden="1" w:unhideWhenUsed="1"/>
+    <w:lsdException w:name="envelope address" w:semiHidden="1" w:unhideWhenUsed="1"/>
+    <w:lsdException w:name="envelope return" w:semiHidden="1" w:unhideWhenUsed="1"/>
+    <w:lsdException w:name="footnote reference" w:semiHidden="1" w:unhideWhenUsed="1"/>
+    <w:lsdException w:name="annotation reference" w:semiHidden="1" w:unhideWhenUsed="1"/>
+    <w:lsdException w:name="line number" w:semiHidden="1" w:unhideWhenUsed="1"/>
+    <w:lsdException w:name="page number" w:semiHidden="1" w:unhideWhenUsed="1"/>
+    <w:lsdException w:name="endnote reference" w:semiHidden="1" w:unhideWhenUsed="1"/>
+    <w:lsdException w:name="endnote text" w:semiHidden="1" w:unhideWhenUsed="1"/>
+    <w:lsdException w:name="table of authorities" w:semiHidden="1" w:unhideWhenUsed="1"/>
+    <w:lsdException w:name="macro" w:semiHidden="1" w:unhideWhenUsed="1"/>
+    <w:lsdException w:name="toa heading" w:semiHidden="1" w:unhideWhenUsed="1"/>
+    <w:lsdException w:name="List" w:semiHidden="1" w:unhideWhenUsed="1"/>
+    <w:lsdException w:name="List Bullet" w:semiHidden="1" w:unhideWhenUsed="1"/>
+    <w:lsdException w:name="List Number" w:semiHidden="1" w:unhideWhenUsed="1"/>
+    <w:lsdException w:name="List 2" w:semiHidden="1" w:unhideWhenUsed="1"/>
+    <w:lsdException w:name="List 3" w:semiHidden="1" w:unhideWhenUsed="1"/>
+    <w:lsdException w:name="List 4" w:semiHidden="1" w:unhideWhenUsed="1"/>
+    <w:lsdException w:name="List 5" w:semiHidden="1" w:unhideWhenUsed="1"/>
+    <w:lsdException w:name="List Bullet 2" w:semiHidden="1" w:unhideWhenUsed="1"/>
+    <w:lsdException w:name="List Bullet 3" w:semiHidden="1" w:unhideWhenUsed="1"/>
+    <w:lsdException w:name="List Bullet 4" w:semiHidden="1" w:unhideWhenUsed="1"/>
+    <w:lsdException w:name="List Bullet 5" w:semiHidden="1" w:unhideWhenUsed="1"/>
+    <w:lsdException w:name="List Number 3" w:semiHidden="1" w:unhideWhenUsed="1"/>
+    <w:lsdException w:name="List Number 4" w:semiHidden="1" w:unhideWhenUsed="1"/>
+    <w:lsdException w:name="Closing" w:semiHidden="1" w:unhideWhenUsed="1"/>
+    <w:lsdException w:name="Signature" w:semiHidden="1" w:unhideWhenUsed="1"/>
+    <w:lsdException w:name="Default Paragraph Font" w:semiHidden="1" w:unhideWhenUsed="1"/>
+    <w:lsdException w:name="Body Text" w:semiHidden="1" w:unhideWhenUsed="1"/>
+    <w:lsdException w:name="Body Text Indent" w:semiHidden="1" w:unhideWhenUsed="1"/>
+    <w:lsdException w:name="List Continue" w:semiHidden="1" w:unhideWhenUsed="1"/>
+    <w:lsdException w:name="List Continue 2" w:semiHidden="1" w:unhideWhenUsed="1"/>
+    <w:lsdException w:name="List Continue 3" w:semiHidden="1" w:unhideWhenUsed="1"/>
+    <w:lsdException w:name="List Continue 4" w:semiHidden="1" w:unhideWhenUsed="1"/>
+    <w:lsdException w:name="List Continue 5" w:semiHidden="1" w:unhideWhenUsed="1"/>
+    <w:lsdException w:name="Message Header" w:semiHidden="1" w:unhideWhenUsed="1"/>
+    <w:lsdException w:name="Salutation" w:semiHidden="1" w:unhideWhenUsed="1"/>
+    <w:lsdException w:name="Date" w:semiHidden="1" w:unhideWhenUsed="1"/>
+    <w:lsdException w:name="Body Text First Indent" w:semiHidden="1" w:unhideWhenUsed="1"/>
+    <w:lsdException w:name="Body Text First Indent 2" w:semiHidden="1" w:unhideWhenUsed="1"/>
+    <w:lsdException w:name="Note Heading" w:semiHidden="1" w:unhideWhenUsed="1"/>
+    <w:lsdException w:name="Body Text 2" w:semiHidden="1" w:unhideWhenUsed="1"/>
+    <w:lsdException w:name="Body Text 3" w:semiHidden="1" w:unhideWhenUsed="1"/>
+    <w:lsdException w:name="Body Text Indent 2" w:semiHidden="1" w:unhideWhenUsed="1"/>
+    <w:lsdException w:name="Document Map" w:semiHidden="1" w:unhideWhenUsed="1"/>
+    <w:lsdException w:name="Plain Text" w:semiHidden="1" w:unhideWhenUsed="1"/>
+    <w:lsdException w:name="E-mail Signature" w:semiHidden="1" w:unhideWhenUsed="1"/>
+    <w:lsdException w:name="HTML Top of Form" w:semiHidden="1" w:unhideWhenUsed="1"/>
+    <w:lsdException w:name="HTML Bottom of Form" w:semiHidden="1" w:unhideWhenUsed="1"/>
+    <w:lsdException w:name="Normal (Web)" w:semiHidden="1" w:unhideWhenUsed="1"/>
+    <w:lsdException w:name="HTML Acronym" w:semiHidden="1" w:unhideWhenUsed="1"/>
+    <w:lsdException w:name="HTML Address" w:semiHidden="1" w:unhideWhenUsed="1"/>
+    <w:lsdException w:name="HTML Cite" w:semiHidden="1" w:unhideWhenUsed="1"/>
+    <w:lsdException w:name="HTML Code" w:semiHidden="1" w:unhideWhenUsed="1"/>
+    <w:lsdException w:name="HTML Definition" w:semiHidden="1" w:unhideWhenUsed="1"/>
+    <w:lsdException w:name="HTML Keyboard" w:semiHidden="1" w:unhideWhenUsed="1"/>
+    <w:lsdException w:name="HTML Preformatted" w:semiHidden="1" w:unhideWhenUsed="1"/>
+    <w:lsdException w:name="HTML Sample" w:semiHidden="1" w:unhideWhenUsed="1"/>
+    <w:lsdException w:name="HTML Typewriter" w:semiHidden="1" w:unhideWhenUsed="1"/>
+    <w:lsdException w:name="HTML Variable" w:semiHidden="1" w:unhideWhenUsed="1"/>
+    <w:lsdException w:name="Normal Table" w:semiHidden="1" w:unhideWhenUsed="1"/>
+    <w:lsdException w:name="annotation subject" w:semiHidden="1" w:unhideWhenUsed="1"/>
+    <w:lsdException w:name="No List" w:semiHidden="1" w:unhideWhenUsed="1"/>
+    <w:lsdException w:name="Outline List 1" w:semiHidden="1" w:unhideWhenUsed="1"/>
+    <w:lsdException w:name="Outline List 2" w:semiHidden="1" w:unhideWhenUsed="1"/>
+    <w:lsdException w:name="Outline List 3" w:semiHidden="1" w:unhideWhenUsed="1"/>
+    <w:lsdException w:name="Table Simple 1" w:semiHidden="1" w:unhideWhenUsed="1"/>
+    <w:lsdException w:name="Table Simple 2" w:semiHidden="1" w:unhideWhenUsed="1"/>
+    <w:lsdException w:name="Table Simple 3" w:semiHidden="1" w:unhideWhenUsed="1"/>
+    <w:lsdException w:name="Table Classic 1" w:semiHidden="1" w:unhideWhenUsed="1"/>
+    <w:lsdException w:name="Table Classic 2" w:semiHidden="1" w:unhideWhenUsed="1"/>
+    <w:lsdException w:name="Table Classic 3" w:semiHidden="1" w:unhideWhenUsed="1"/>
+    <w:lsdException w:name="Table Classic 4" w:semiHidden="1" w:unhideWhenUsed="1"/>
+    <w:lsdException w:name="Table Colorful 1" w:semiHidden="1" w:unhideWhenUsed="1"/>
+    <w:lsdException w:name="Table Colorful 2" w:semiHidden="1" w:unhideWhenUsed="1"/>
+    <w:lsdException w:name="Table Colorful 3" w:semiHidden="1" w:unhideWhenUsed="1"/>
+    <w:lsdException w:name="Table Columns 1" w:semiHidden="1" w:unhideWhenUsed="1"/>
+    <w:lsdException w:name="Table Columns 2" w:semiHidden="1" w:unhideWhenUsed="1"/>
+    <w:lsdException w:name="Table Columns 3" w:semiHidden="1" w:unhideWhenUsed="1"/>
+    <w:lsdException w:name="Table Columns 4" w:semiHidden="1" w:unhideWhenUsed="1"/>
+    <w:lsdException w:name="Table Columns 5" w:semiHidden="1" w:unhideWhenUsed="1"/>
+    <w:lsdException w:name="Table Grid 1" w:semiHidden="1" w:unhideWhenUsed="1"/>
+    <w:lsdException w:name="Table Grid 2" w:semiHidden="1" w:unhideWhenUsed="1"/>
+    <w:lsdException w:name="Table Grid 3" w:semiHidden="1" w:unhideWhenUsed="1"/>
+    <w:lsdException w:name="Table Grid 4" w:semiHidden="1" w:unhideWhenUsed="1"/>
+    <w:lsdException w:name="Table Grid 5" w:semiHidden="1" w:unhideWhenUsed="1"/>
+    <w:lsdException w:name="Table Grid 6" w:semiHidden="1" w:unhideWhenUsed="1"/>
+    <w:lsdException w:name="Table Grid 7" w:semiHidden="1" w:unhideWhenUsed="1"/>
+    <w:lsdException w:name="Table Grid 8" w:semiHidden="1" w:unhideWhenUsed="1"/>
+    <w:lsdException w:name="Table List 1" w:semiHidden="1" w:unhideWhenUsed="1"/>
+    <w:lsdException w:name="Table List 2" w:semiHidden="1" w:unhideWhenUsed="1"/>
+    <w:lsdException w:name="Table List 3" w:semiHidden="1" w:unhideWhenUsed="1"/>
+    <w:lsdException w:name="Table List 4" w:semiHidden="1" w:unhideWhenUsed="1"/>
+    <w:lsdException w:name="Table List 5" w:semiHidden="1" w:unhideWhenUsed="1"/>
+    <w:lsdException w:name="Table List 6" w:semiHidden="1" w:unhideWhenUsed="1"/>
+    <w:lsdException w:name="Table List 7" w:semiHidden="1" w:unhideWhenUsed="1"/>
+    <w:lsdException w:name="Table List 8" w:semiHidden="1" w:unhideWhenUsed="1"/>
+    <w:lsdException w:name="Table 3D effects 1" w:semiHidden="1" w:unhideWhenUsed="1"/>
+    <w:lsdException w:name="Table 3D effects 2" w:semiHidden="1" w:unhideWhenUsed="1"/>
+    <w:lsdException w:name="Table 3D effects 3" w:semiHidden="1" w:unhideWhenUsed="1"/>
+    <w:lsdException w:name="Table Contemporary" w:semiHidden="1" w:unhideWhenUsed="1"/>
+    <w:lsdException w:name="Table Elegant" w:semiHidden="1" w:unhideWhenUsed="1"/>
+    <w:lsdException w:name="Table Professional" w:semiHidden="1" w:unhideWhenUsed="1"/>
+    <w:lsdException w:name="Table Subtle 1" w:semiHidden="1" w:unhideWhenUsed="1"/>
+    <w:lsdException w:name="Table Subtle 2" w:semiHidden="1" w:unhideWhenUsed="1"/>
+    <w:lsdException w:name="Table Web 1" w:semiHidden="1" w:unhideWhenUsed="1"/>
+    <w:lsdException w:name="Table Web 2" w:semiHidden="1" w:unhideWhenUsed="1"/>
+    <w:lsdException w:name="Table Web 3" w:semiHidden="1" w:unhideWhenUsed="1"/>
+    <w:lsdException w:name="Balloon Text" w:semiHidden="1" w:unhideWhenUsed="1"/>
+    <w:lsdException w:name="Table Theme" w:semiHidden="1" w:unhideWhenUsed="1"/>
+    <w:lsdException w:name="Placeholder Text" w:semiHidden="1"/>
+    <w:lsdException w:name="Revision" w:semiHidden="1"/>
+    <w:lsdException w:name="Bibliography" w:semiHidden="1" w:unhideWhenUsed="1"/>
+    <w:lsdException w:name="TOC Heading" w:semiHidden="1" w:unhideWhenUsed="1"/>
   </w:latentStyles>
   <w:style w:type="paragraph" w:default="1" w:styleId="Normal">
     <w:name w:val="Normal"/>
     <w:qFormat/>
+    <w:pPr>
+      <w:spacing w:before="180" w:after="180"/>
+    </w:pPr>
+  </w:style>
+  <w:style w:type="paragraph" w:styleId="Ttulo1">
+    <w:name w:val="heading 1"/>
+    <w:basedOn w:val="Normal"/>
+    <w:next w:val="Normal"/>
+    <w:uiPriority w:val="9"/>
+    <w:qFormat/>
+    <w:pPr>
+      <w:keepNext/>
+      <w:keepLines/>
+      <w:spacing w:before="480" w:after="0"/>
+      <w:outlineLvl w:val="0"/>
+    </w:pPr>
+    <w:rPr>
+      <w:rFonts w:asciiTheme="majorHAnsi" w:eastAsiaTheme="majorEastAsia" w:hAnsiTheme="majorHAnsi" w:cstheme="majorBidi"/>
+      <w:b/>
+      <w:bCs/>
+      <w:color w:val="345A8A" w:themeColor="accent1" w:themeShade="B5"/>
+      <w:sz w:val="36"/>
+      <w:szCs w:val="36"/>
+    </w:rPr>
+  </w:style>
+  <w:style w:type="paragraph" w:styleId="Ttulo2">
+    <w:name w:val="heading 2"/>
+    <w:basedOn w:val="Normal"/>
+    <w:next w:val="Normal"/>
+    <w:uiPriority w:val="9"/>
+    <w:unhideWhenUsed/>
+    <w:qFormat/>
+    <w:pPr>
+      <w:keepNext/>
+      <w:keepLines/>
+      <w:spacing w:before="200" w:after="0"/>
+      <w:outlineLvl w:val="1"/>
+    </w:pPr>
+    <w:rPr>
+      <w:rFonts w:asciiTheme="majorHAnsi" w:eastAsiaTheme="majorEastAsia" w:hAnsiTheme="majorHAnsi" w:cstheme="majorBidi"/>
+      <w:b/>
+      <w:bCs/>
+      <w:color w:val="4F81BD" w:themeColor="accent1"/>
+      <w:sz w:val="32"/>
+      <w:szCs w:val="32"/>
+    </w:rPr>
+  </w:style>
+  <w:style w:type="paragraph" w:styleId="Ttulo3">
+    <w:name w:val="heading 3"/>
+    <w:basedOn w:val="Normal"/>
+    <w:next w:val="Normal"/>
+    <w:uiPriority w:val="9"/>
+    <w:unhideWhenUsed/>
+    <w:qFormat/>
+    <w:pPr>
+      <w:keepNext/>
+      <w:keepLines/>
+      <w:spacing w:before="200" w:after="0"/>
+      <w:outlineLvl w:val="2"/>
+    </w:pPr>
+    <w:rPr>
+      <w:rFonts w:asciiTheme="majorHAnsi" w:eastAsiaTheme="majorEastAsia" w:hAnsiTheme="majorHAnsi" w:cstheme="majorBidi"/>
+      <w:b/>
+      <w:bCs/>
+      <w:color w:val="4F81BD" w:themeColor="accent1"/>
+      <w:sz w:val="28"/>
+      <w:szCs w:val="28"/>
+    </w:rPr>
+  </w:style>
+  <w:style w:type="paragraph" w:styleId="Ttulo4">
+    <w:name w:val="heading 4"/>
+    <w:basedOn w:val="Normal"/>
+    <w:next w:val="Normal"/>
+    <w:uiPriority w:val="9"/>
+    <w:unhideWhenUsed/>
+    <w:qFormat/>
+    <w:pPr>
+      <w:keepNext/>
+      <w:keepLines/>
+      <w:spacing w:before="200" w:after="0"/>
+      <w:outlineLvl w:val="3"/>
+    </w:pPr>
+    <w:rPr>
+      <w:rFonts w:asciiTheme="majorHAnsi" w:eastAsiaTheme="majorEastAsia" w:hAnsiTheme="majorHAnsi" w:cstheme="majorBidi"/>
+      <w:b/>
+      <w:bCs/>
+      <w:color w:val="4F81BD" w:themeColor="accent1"/>
+    </w:rPr>
+  </w:style>
+  <w:style w:type="paragraph" w:styleId="Ttulo5">
+    <w:name w:val="heading 5"/>
+    <w:basedOn w:val="Normal"/>
+    <w:next w:val="Normal"/>
+    <w:uiPriority w:val="9"/>
+    <w:unhideWhenUsed/>
+    <w:qFormat/>
+    <w:pPr>
+      <w:keepNext/>
+      <w:keepLines/>
+      <w:spacing w:before="200" w:after="0"/>
+      <w:outlineLvl w:val="4"/>
+    </w:pPr>
+    <w:rPr>
+      <w:rFonts w:asciiTheme="majorHAnsi" w:eastAsiaTheme="majorEastAsia" w:hAnsiTheme="majorHAnsi" w:cstheme="majorBidi"/>
+      <w:i/>
+      <w:iCs/>
+      <w:color w:val="4F81BD" w:themeColor="accent1"/>
+    </w:rPr>
   </w:style>
   <w:style w:type="character" w:default="1" w:styleId="Fuentedeprrafopredeter">
     <w:name w:val="Default Paragraph Font"/>
@@ -2118,6 +2227,324 @@
     <w:uiPriority w:val="99"/>
     <w:semiHidden/>
     <w:unhideWhenUsed/>
+  </w:style>
+  <w:style w:type="paragraph" w:customStyle="1" w:styleId="Compact">
+    <w:name w:val="Compact"/>
+    <w:basedOn w:val="Normal"/>
+    <w:qFormat/>
+    <w:pPr>
+      <w:spacing w:before="36" w:after="36"/>
+    </w:pPr>
+  </w:style>
+  <w:style w:type="paragraph" w:styleId="Ttulo">
+    <w:name w:val="Title"/>
+    <w:basedOn w:val="Normal"/>
+    <w:next w:val="Normal"/>
+    <w:qFormat/>
+    <w:pPr>
+      <w:keepNext/>
+      <w:keepLines/>
+      <w:spacing w:before="480" w:after="240"/>
+      <w:jc w:val="center"/>
+    </w:pPr>
+    <w:rPr>
+      <w:rFonts w:asciiTheme="majorHAnsi" w:eastAsiaTheme="majorEastAsia" w:hAnsiTheme="majorHAnsi" w:cstheme="majorBidi"/>
+      <w:b/>
+      <w:bCs/>
+      <w:color w:val="345A8A" w:themeColor="accent1" w:themeShade="B5"/>
+      <w:sz w:val="36"/>
+      <w:szCs w:val="36"/>
+    </w:rPr>
+  </w:style>
+  <w:style w:type="paragraph" w:customStyle="1" w:styleId="Authors">
+    <w:name w:val="Authors"/>
+    <w:next w:val="Normal"/>
+    <w:qFormat/>
+    <w:pPr>
+      <w:keepNext/>
+      <w:keepLines/>
+      <w:jc w:val="center"/>
+    </w:pPr>
+  </w:style>
+  <w:style w:type="paragraph" w:styleId="Fecha">
+    <w:name w:val="Date"/>
+    <w:next w:val="Normal"/>
+    <w:qFormat/>
+    <w:pPr>
+      <w:keepNext/>
+      <w:keepLines/>
+      <w:jc w:val="center"/>
+    </w:pPr>
+  </w:style>
+  <w:style w:type="paragraph" w:customStyle="1" w:styleId="BlockQuote">
+    <w:name w:val="Block Quote"/>
+    <w:basedOn w:val="Normal"/>
+    <w:next w:val="Normal"/>
+    <w:uiPriority w:val="9"/>
+    <w:unhideWhenUsed/>
+    <w:qFormat/>
+    <w:pPr>
+      <w:spacing w:before="100" w:after="100"/>
+    </w:pPr>
+    <w:rPr>
+      <w:rFonts w:asciiTheme="majorHAnsi" w:eastAsiaTheme="majorEastAsia" w:hAnsiTheme="majorHAnsi" w:cstheme="majorBidi"/>
+      <w:bCs/>
+      <w:sz w:val="20"/>
+      <w:szCs w:val="20"/>
+    </w:rPr>
+  </w:style>
+  <w:style w:type="paragraph" w:styleId="Textonotapie">
+    <w:name w:val="footnote text"/>
+    <w:basedOn w:val="Normal"/>
+    <w:uiPriority w:val="9"/>
+    <w:unhideWhenUsed/>
+    <w:qFormat/>
+  </w:style>
+  <w:style w:type="paragraph" w:customStyle="1" w:styleId="DefinitionTerm">
+    <w:name w:val="Definition Term"/>
+    <w:basedOn w:val="Normal"/>
+    <w:next w:val="Definition"/>
+    <w:pPr>
+      <w:keepNext/>
+      <w:keepLines/>
+      <w:spacing w:after="0"/>
+    </w:pPr>
+    <w:rPr>
+      <w:b/>
+    </w:rPr>
+  </w:style>
+  <w:style w:type="paragraph" w:customStyle="1" w:styleId="Definition">
+    <w:name w:val="Definition"/>
+    <w:basedOn w:val="Normal"/>
+  </w:style>
+  <w:style w:type="paragraph" w:styleId="Textodecuerpo">
+    <w:name w:val="Body Text"/>
+    <w:basedOn w:val="Normal"/>
+    <w:pPr>
+      <w:spacing w:after="120"/>
+    </w:pPr>
+  </w:style>
+  <w:style w:type="paragraph" w:customStyle="1" w:styleId="TableCaption">
+    <w:name w:val="Table Caption"/>
+    <w:basedOn w:val="Normal"/>
+    <w:pPr>
+      <w:spacing w:before="0" w:after="120"/>
+    </w:pPr>
+    <w:rPr>
+      <w:i/>
+    </w:rPr>
+  </w:style>
+  <w:style w:type="paragraph" w:customStyle="1" w:styleId="ImageCaption">
+    <w:name w:val="Image Caption"/>
+    <w:basedOn w:val="Normal"/>
+    <w:link w:val="BodyTextChar"/>
+    <w:pPr>
+      <w:spacing w:before="0" w:after="120"/>
+    </w:pPr>
+    <w:rPr>
+      <w:i/>
+    </w:rPr>
+  </w:style>
+  <w:style w:type="character" w:customStyle="1" w:styleId="BodyTextChar">
+    <w:name w:val="Body Text Char"/>
+    <w:basedOn w:val="Fuentedeprrafopredeter"/>
+    <w:link w:val="ImageCaption"/>
+  </w:style>
+  <w:style w:type="character" w:customStyle="1" w:styleId="VerbatimChar">
+    <w:name w:val="Verbatim Char"/>
+    <w:basedOn w:val="BodyTextChar"/>
+    <w:link w:val="SourceCode"/>
+    <w:rPr>
+      <w:rFonts w:ascii="Consolas" w:hAnsi="Consolas"/>
+      <w:sz w:val="22"/>
+    </w:rPr>
+  </w:style>
+  <w:style w:type="character" w:customStyle="1" w:styleId="FootnoteRef">
+    <w:name w:val="Footnote Ref"/>
+    <w:basedOn w:val="BodyTextChar"/>
+    <w:rPr>
+      <w:vertAlign w:val="superscript"/>
+    </w:rPr>
+  </w:style>
+  <w:style w:type="character" w:customStyle="1" w:styleId="Link">
+    <w:name w:val="Link"/>
+    <w:basedOn w:val="BodyTextChar"/>
+    <w:rPr>
+      <w:color w:val="4F81BD" w:themeColor="accent1"/>
+    </w:rPr>
+  </w:style>
+  <w:style w:type="paragraph" w:customStyle="1" w:styleId="SourceCode">
+    <w:name w:val="Source Code"/>
+    <w:basedOn w:val="Normal"/>
+    <w:link w:val="VerbatimChar"/>
+    <w:pPr>
+      <w:wordWrap w:val="0"/>
+    </w:pPr>
+  </w:style>
+  <w:style w:type="character" w:customStyle="1" w:styleId="KeywordTok">
+    <w:name w:val="KeywordTok"/>
+    <w:basedOn w:val="VerbatimChar"/>
+    <w:rPr>
+      <w:rFonts w:ascii="Consolas" w:hAnsi="Consolas"/>
+      <w:b/>
+      <w:color w:val="007020"/>
+      <w:sz w:val="22"/>
+    </w:rPr>
+  </w:style>
+  <w:style w:type="character" w:customStyle="1" w:styleId="DataTypeTok">
+    <w:name w:val="DataTypeTok"/>
+    <w:basedOn w:val="VerbatimChar"/>
+    <w:rPr>
+      <w:rFonts w:ascii="Consolas" w:hAnsi="Consolas"/>
+      <w:color w:val="902000"/>
+      <w:sz w:val="22"/>
+    </w:rPr>
+  </w:style>
+  <w:style w:type="character" w:customStyle="1" w:styleId="DecValTok">
+    <w:name w:val="DecValTok"/>
+    <w:basedOn w:val="VerbatimChar"/>
+    <w:rPr>
+      <w:rFonts w:ascii="Consolas" w:hAnsi="Consolas"/>
+      <w:color w:val="40A070"/>
+      <w:sz w:val="22"/>
+    </w:rPr>
+  </w:style>
+  <w:style w:type="character" w:customStyle="1" w:styleId="BaseNTok">
+    <w:name w:val="BaseNTok"/>
+    <w:basedOn w:val="VerbatimChar"/>
+    <w:rPr>
+      <w:rFonts w:ascii="Consolas" w:hAnsi="Consolas"/>
+      <w:color w:val="40A070"/>
+      <w:sz w:val="22"/>
+    </w:rPr>
+  </w:style>
+  <w:style w:type="character" w:customStyle="1" w:styleId="FloatTok">
+    <w:name w:val="FloatTok"/>
+    <w:basedOn w:val="VerbatimChar"/>
+    <w:rPr>
+      <w:rFonts w:ascii="Consolas" w:hAnsi="Consolas"/>
+      <w:color w:val="40A070"/>
+      <w:sz w:val="22"/>
+    </w:rPr>
+  </w:style>
+  <w:style w:type="character" w:customStyle="1" w:styleId="CharTok">
+    <w:name w:val="CharTok"/>
+    <w:basedOn w:val="VerbatimChar"/>
+    <w:rPr>
+      <w:rFonts w:ascii="Consolas" w:hAnsi="Consolas"/>
+      <w:color w:val="4070A0"/>
+      <w:sz w:val="22"/>
+    </w:rPr>
+  </w:style>
+  <w:style w:type="character" w:customStyle="1" w:styleId="StringTok">
+    <w:name w:val="StringTok"/>
+    <w:basedOn w:val="VerbatimChar"/>
+    <w:rPr>
+      <w:rFonts w:ascii="Consolas" w:hAnsi="Consolas"/>
+      <w:color w:val="4070A0"/>
+      <w:sz w:val="22"/>
+    </w:rPr>
+  </w:style>
+  <w:style w:type="character" w:customStyle="1" w:styleId="CommentTok">
+    <w:name w:val="CommentTok"/>
+    <w:basedOn w:val="VerbatimChar"/>
+    <w:rPr>
+      <w:rFonts w:ascii="Consolas" w:hAnsi="Consolas"/>
+      <w:i/>
+      <w:color w:val="60A0B0"/>
+      <w:sz w:val="22"/>
+    </w:rPr>
+  </w:style>
+  <w:style w:type="character" w:customStyle="1" w:styleId="OtherTok">
+    <w:name w:val="OtherTok"/>
+    <w:basedOn w:val="VerbatimChar"/>
+    <w:rPr>
+      <w:rFonts w:ascii="Consolas" w:hAnsi="Consolas"/>
+      <w:color w:val="007020"/>
+      <w:sz w:val="22"/>
+    </w:rPr>
+  </w:style>
+  <w:style w:type="character" w:customStyle="1" w:styleId="AlertTok">
+    <w:name w:val="AlertTok"/>
+    <w:basedOn w:val="VerbatimChar"/>
+    <w:rPr>
+      <w:rFonts w:ascii="Consolas" w:hAnsi="Consolas"/>
+      <w:b/>
+      <w:color w:val="FF0000"/>
+      <w:sz w:val="22"/>
+    </w:rPr>
+  </w:style>
+  <w:style w:type="character" w:customStyle="1" w:styleId="FunctionTok">
+    <w:name w:val="FunctionTok"/>
+    <w:basedOn w:val="VerbatimChar"/>
+    <w:rPr>
+      <w:rFonts w:ascii="Consolas" w:hAnsi="Consolas"/>
+      <w:color w:val="06287E"/>
+      <w:sz w:val="22"/>
+    </w:rPr>
+  </w:style>
+  <w:style w:type="character" w:customStyle="1" w:styleId="RegionMarkerTok">
+    <w:name w:val="RegionMarkerTok"/>
+    <w:basedOn w:val="VerbatimChar"/>
+    <w:rPr>
+      <w:rFonts w:ascii="Consolas" w:hAnsi="Consolas"/>
+      <w:sz w:val="22"/>
+    </w:rPr>
+  </w:style>
+  <w:style w:type="character" w:customStyle="1" w:styleId="ErrorTok">
+    <w:name w:val="ErrorTok"/>
+    <w:basedOn w:val="VerbatimChar"/>
+    <w:rPr>
+      <w:rFonts w:ascii="Consolas" w:hAnsi="Consolas"/>
+      <w:b/>
+      <w:color w:val="FF0000"/>
+      <w:sz w:val="22"/>
+    </w:rPr>
+  </w:style>
+  <w:style w:type="character" w:customStyle="1" w:styleId="NormalTok">
+    <w:name w:val="NormalTok"/>
+    <w:basedOn w:val="VerbatimChar"/>
+    <w:rPr>
+      <w:rFonts w:ascii="Consolas" w:hAnsi="Consolas"/>
+      <w:sz w:val="22"/>
+    </w:rPr>
+  </w:style>
+  <w:style w:type="paragraph" w:styleId="Textodeglobo">
+    <w:name w:val="Balloon Text"/>
+    <w:basedOn w:val="Normal"/>
+    <w:link w:val="TextodegloboCar"/>
+    <w:semiHidden/>
+    <w:unhideWhenUsed/>
+    <w:rsid w:val="00784960"/>
+    <w:pPr>
+      <w:spacing w:before="0" w:after="0"/>
+    </w:pPr>
+    <w:rPr>
+      <w:rFonts w:ascii="Lucida Grande" w:hAnsi="Lucida Grande" w:cs="Lucida Grande"/>
+      <w:sz w:val="18"/>
+      <w:szCs w:val="18"/>
+    </w:rPr>
+  </w:style>
+  <w:style w:type="character" w:customStyle="1" w:styleId="TextodegloboCar">
+    <w:name w:val="Texto de globo Car"/>
+    <w:basedOn w:val="Fuentedeprrafopredeter"/>
+    <w:link w:val="Textodeglobo"/>
+    <w:semiHidden/>
+    <w:rsid w:val="00784960"/>
+    <w:rPr>
+      <w:rFonts w:ascii="Lucida Grande" w:hAnsi="Lucida Grande" w:cs="Lucida Grande"/>
+      <w:sz w:val="18"/>
+      <w:szCs w:val="18"/>
+    </w:rPr>
+  </w:style>
+  <w:style w:type="character" w:styleId="Textodelmarcadordeposicin">
+    <w:name w:val="Placeholder Text"/>
+    <w:basedOn w:val="Fuentedeprrafopredeter"/>
+    <w:semiHidden/>
+    <w:rsid w:val="003B0BD5"/>
+    <w:rPr>
+      <w:color w:val="808080"/>
+    </w:rPr>
   </w:style>
 </w:styles>
 </file>
@@ -2445,7 +2872,7 @@
 </file>
 
 <file path=customXml/itemProps1.xml><?xml version="1.0" encoding="utf-8"?>
-<ds:datastoreItem xmlns:ds="http://schemas.openxmlformats.org/officeDocument/2006/customXml" ds:itemID="{1896D133-3F0A-5B40-873A-CCD221E3BC2B}">
+<ds:datastoreItem xmlns:ds="http://schemas.openxmlformats.org/officeDocument/2006/customXml" ds:itemID="{6D43AC71-8492-3D40-9E23-2E34E3206A67}">
   <ds:schemaRefs>
     <ds:schemaRef ds:uri="http://schemas.openxmlformats.org/officeDocument/2006/bibliography"/>
   </ds:schemaRefs>
